--- a/ReadMe.docx
+++ b/ReadMe.docx
@@ -1,6 +1,6 @@
 
 <file path=word/document.xml><?xml version="1.0" encoding="utf-8"?>
-<w:document xmlns:ve="http://schemas.openxmlformats.org/markup-compatibility/2006" xmlns:o="urn:schemas-microsoft-com:office:office" xmlns:r="http://schemas.openxmlformats.org/officeDocument/2006/relationships" xmlns:m="http://schemas.openxmlformats.org/officeDocument/2006/math" xmlns:v="urn:schemas-microsoft-com:vml" xmlns:wp="http://schemas.openxmlformats.org/drawingml/2006/wordprocessingDrawing" xmlns:w10="urn:schemas-microsoft-com:office:word" xmlns:w="http://schemas.openxmlformats.org/wordprocessingml/2006/main" xmlns:wne="http://schemas.microsoft.com/office/word/2006/wordml">
+<w:document xmlns:wpc="http://schemas.microsoft.com/office/word/2010/wordprocessingCanvas" xmlns:cx="http://schemas.microsoft.com/office/drawing/2014/chartex" xmlns:cx1="http://schemas.microsoft.com/office/drawing/2015/9/8/chartex" xmlns:cx2="http://schemas.microsoft.com/office/drawing/2015/10/21/chartex" xmlns:cx3="http://schemas.microsoft.com/office/drawing/2016/5/9/chartex" xmlns:cx4="http://schemas.microsoft.com/office/drawing/2016/5/10/chartex" xmlns:cx5="http://schemas.microsoft.com/office/drawing/2016/5/11/chartex" xmlns:cx6="http://schemas.microsoft.com/office/drawing/2016/5/12/chartex" xmlns:cx7="http://schemas.microsoft.com/office/drawing/2016/5/13/chartex" xmlns:cx8="http://schemas.microsoft.com/office/drawing/2016/5/14/chartex" xmlns:mc="http://schemas.openxmlformats.org/markup-compatibility/2006" xmlns:aink="http://schemas.microsoft.com/office/drawing/2016/ink" xmlns:am3d="http://schemas.microsoft.com/office/drawing/2017/model3d" xmlns:o="urn:schemas-microsoft-com:office:office" xmlns:oel="http://schemas.microsoft.com/office/2019/extlst" xmlns:r="http://schemas.openxmlformats.org/officeDocument/2006/relationships" xmlns:m="http://schemas.openxmlformats.org/officeDocument/2006/math" xmlns:v="urn:schemas-microsoft-com:vml" xmlns:wp14="http://schemas.microsoft.com/office/word/2010/wordprocessingDrawing" xmlns:wp="http://schemas.openxmlformats.org/drawingml/2006/wordprocessingDrawing" xmlns:w10="urn:schemas-microsoft-com:office:word" xmlns:w="http://schemas.openxmlformats.org/wordprocessingml/2006/main" xmlns:w14="http://schemas.microsoft.com/office/word/2010/wordml" xmlns:w15="http://schemas.microsoft.com/office/word/2012/wordml" xmlns:w16cex="http://schemas.microsoft.com/office/word/2018/wordml/cex" xmlns:w16cid="http://schemas.microsoft.com/office/word/2016/wordml/cid" xmlns:w16="http://schemas.microsoft.com/office/word/2018/wordml" xmlns:w16du="http://schemas.microsoft.com/office/word/2023/wordml/word16du" xmlns:w16sdtdh="http://schemas.microsoft.com/office/word/2020/wordml/sdtdatahash" xmlns:w16sdtfl="http://schemas.microsoft.com/office/word/2024/wordml/sdtformatlock" xmlns:w16se="http://schemas.microsoft.com/office/word/2015/wordml/symex" xmlns:wpg="http://schemas.microsoft.com/office/word/2010/wordprocessingGroup" xmlns:wpi="http://schemas.microsoft.com/office/word/2010/wordprocessingInk" xmlns:wne="http://schemas.microsoft.com/office/word/2006/wordml" xmlns:wps="http://schemas.microsoft.com/office/word/2010/wordprocessingShape" mc:Ignorable="w14 w15 w16se w16cid w16 w16cex w16sdtdh w16sdtfl w16du wp14">
   <w:body>
     <w:p>
       <w:pPr>
@@ -95,7 +95,7 @@
           <w:sz w:val="44"/>
           <w:szCs w:val="44"/>
         </w:rPr>
-        <w:t>Мобильное приложение для игры в шашки</w:t>
+        <w:t>Компьютерная игра про дрифт</w:t>
       </w:r>
     </w:p>
     <w:p>
@@ -295,7 +295,25 @@
           <w:sz w:val="28"/>
           <w:szCs w:val="28"/>
         </w:rPr>
-        <w:t xml:space="preserve">педагог д.о. </w:t>
+        <w:t xml:space="preserve">педагог </w:t>
+      </w:r>
+      <w:proofErr w:type="spellStart"/>
+      <w:r>
+        <w:rPr>
+          <w:rFonts w:ascii="Times New Roman" w:hAnsi="Times New Roman" w:cs="Times New Roman"/>
+          <w:sz w:val="28"/>
+          <w:szCs w:val="28"/>
+        </w:rPr>
+        <w:t>д.о</w:t>
+      </w:r>
+      <w:proofErr w:type="spellEnd"/>
+      <w:r>
+        <w:rPr>
+          <w:rFonts w:ascii="Times New Roman" w:hAnsi="Times New Roman" w:cs="Times New Roman"/>
+          <w:sz w:val="28"/>
+          <w:szCs w:val="28"/>
+        </w:rPr>
+        <w:t xml:space="preserve">. </w:t>
       </w:r>
     </w:p>
     <w:p>
@@ -1407,14 +1425,12 @@
       <w:pPr>
         <w:pStyle w:val="1"/>
       </w:pPr>
-      <w:bookmarkStart w:id="0" w:name="_GoBack"/>
-      <w:bookmarkStart w:id="1" w:name="_Toc131489828"/>
-      <w:bookmarkEnd w:id="0"/>
+      <w:bookmarkStart w:id="0" w:name="_Toc131489828"/>
       <w:r>
         <w:lastRenderedPageBreak/>
         <w:t>Введение</w:t>
       </w:r>
-      <w:bookmarkEnd w:id="1"/>
+      <w:bookmarkEnd w:id="0"/>
     </w:p>
     <w:p>
       <w:r>
@@ -1445,23 +1461,13 @@
         </w:rPr>
         <w:t xml:space="preserve"> </w:t>
       </w:r>
-      <w:proofErr w:type="gramStart"/>
-      <w:r>
-        <w:rPr>
-          <w:rFonts w:ascii="Times New Roman" w:hAnsi="Times New Roman" w:cs="Times New Roman"/>
-          <w:sz w:val="28"/>
-          <w:szCs w:val="28"/>
-        </w:rPr>
-        <w:t>В</w:t>
-      </w:r>
-      <w:proofErr w:type="gramEnd"/>
-      <w:r>
-        <w:rPr>
-          <w:rFonts w:ascii="Times New Roman" w:hAnsi="Times New Roman" w:cs="Times New Roman"/>
-          <w:sz w:val="28"/>
-          <w:szCs w:val="28"/>
-        </w:rPr>
-        <w:t xml:space="preserve"> </w:t>
+      <w:r>
+        <w:rPr>
+          <w:rFonts w:ascii="Times New Roman" w:hAnsi="Times New Roman" w:cs="Times New Roman"/>
+          <w:sz w:val="28"/>
+          <w:szCs w:val="28"/>
+        </w:rPr>
+        <w:t xml:space="preserve">В </w:t>
       </w:r>
       <w:r>
         <w:rPr>
@@ -1502,11 +1508,11 @@
       <w:pPr>
         <w:pStyle w:val="1"/>
       </w:pPr>
-      <w:bookmarkStart w:id="2" w:name="_Toc131489829"/>
+      <w:bookmarkStart w:id="1" w:name="_Toc131489829"/>
       <w:r>
         <w:t>Цель</w:t>
       </w:r>
-      <w:bookmarkEnd w:id="2"/>
+      <w:bookmarkEnd w:id="1"/>
     </w:p>
     <w:p>
       <w:pPr>
@@ -1557,11 +1563,11 @@
       <w:pPr>
         <w:pStyle w:val="1"/>
       </w:pPr>
-      <w:bookmarkStart w:id="3" w:name="_Toc131489830"/>
+      <w:bookmarkStart w:id="2" w:name="_Toc131489830"/>
       <w:r>
         <w:t>Задачи</w:t>
       </w:r>
-      <w:bookmarkEnd w:id="3"/>
+      <w:bookmarkEnd w:id="2"/>
     </w:p>
     <w:p>
       <w:pPr>
@@ -1789,12 +1795,12 @@
       <w:pPr>
         <w:pStyle w:val="1"/>
       </w:pPr>
-      <w:bookmarkStart w:id="4" w:name="_Toc131489831"/>
+      <w:bookmarkStart w:id="3" w:name="_Toc131489831"/>
       <w:r>
         <w:lastRenderedPageBreak/>
         <w:t>Анализ аналогов</w:t>
       </w:r>
-      <w:bookmarkEnd w:id="4"/>
+      <w:bookmarkEnd w:id="3"/>
     </w:p>
     <w:p>
       <w:pPr>
@@ -1916,6 +1922,7 @@
         </w:rPr>
         <w:t xml:space="preserve">, </w:t>
       </w:r>
+      <w:proofErr w:type="spellStart"/>
       <w:r>
         <w:rPr>
           <w:rFonts w:ascii="Times New Roman" w:hAnsi="Times New Roman" w:cs="Times New Roman"/>
@@ -1925,6 +1932,7 @@
         </w:rPr>
         <w:t>Asseto</w:t>
       </w:r>
+      <w:proofErr w:type="spellEnd"/>
       <w:r>
         <w:rPr>
           <w:rFonts w:ascii="Times New Roman" w:hAnsi="Times New Roman" w:cs="Times New Roman"/>
@@ -1964,7 +1972,25 @@
           <w:sz w:val="28"/>
           <w:szCs w:val="28"/>
         </w:rPr>
-        <w:t xml:space="preserve">При желании в них можно подрифтить, но игр конкретно созданных для дрифта </w:t>
+        <w:t xml:space="preserve">При желании в них можно </w:t>
+      </w:r>
+      <w:proofErr w:type="spellStart"/>
+      <w:r>
+        <w:rPr>
+          <w:rFonts w:ascii="Times New Roman" w:hAnsi="Times New Roman" w:cs="Times New Roman"/>
+          <w:sz w:val="28"/>
+          <w:szCs w:val="28"/>
+        </w:rPr>
+        <w:t>подрифтить</w:t>
+      </w:r>
+      <w:proofErr w:type="spellEnd"/>
+      <w:r>
+        <w:rPr>
+          <w:rFonts w:ascii="Times New Roman" w:hAnsi="Times New Roman" w:cs="Times New Roman"/>
+          <w:sz w:val="28"/>
+          <w:szCs w:val="28"/>
+        </w:rPr>
+        <w:t xml:space="preserve">, но </w:t>
       </w:r>
       <w:proofErr w:type="gramStart"/>
       <w:r>
@@ -1973,7 +1999,7 @@
           <w:sz w:val="28"/>
           <w:szCs w:val="28"/>
         </w:rPr>
-        <w:t>все</w:t>
+        <w:t>игр</w:t>
       </w:r>
       <w:proofErr w:type="gramEnd"/>
       <w:r>
@@ -1982,7 +2008,7 @@
           <w:sz w:val="28"/>
           <w:szCs w:val="28"/>
         </w:rPr>
-        <w:t xml:space="preserve"> же меньше.</w:t>
+        <w:t xml:space="preserve"> конкретно созданных для дрифта все же меньше.</w:t>
       </w:r>
     </w:p>
     <w:p>
@@ -2031,11 +2057,11 @@
       <w:pPr>
         <w:pStyle w:val="1"/>
       </w:pPr>
-      <w:bookmarkStart w:id="5" w:name="_Toc131489832"/>
+      <w:bookmarkStart w:id="4" w:name="_Toc131489832"/>
       <w:r>
         <w:t>Описание проекта</w:t>
       </w:r>
-      <w:bookmarkEnd w:id="5"/>
+      <w:bookmarkEnd w:id="4"/>
     </w:p>
     <w:p>
       <w:pPr>
@@ -2098,25 +2124,7 @@
           <w:szCs w:val="28"/>
         </w:rPr>
         <w:tab/>
-        <w:t xml:space="preserve">Режим одиночной карьеры заключается в прохождении карт на определенное количество дрифт </w:t>
-      </w:r>
-      <w:proofErr w:type="spellStart"/>
-      <w:r>
-        <w:rPr>
-          <w:rFonts w:ascii="Times New Roman" w:hAnsi="Times New Roman" w:cs="Times New Roman"/>
-          <w:sz w:val="28"/>
-          <w:szCs w:val="28"/>
-        </w:rPr>
-        <w:t>поинтов</w:t>
-      </w:r>
-      <w:proofErr w:type="spellEnd"/>
-      <w:r>
-        <w:rPr>
-          <w:rFonts w:ascii="Times New Roman" w:hAnsi="Times New Roman" w:cs="Times New Roman"/>
-          <w:sz w:val="28"/>
-          <w:szCs w:val="28"/>
-        </w:rPr>
-        <w:t>. Карт будет 5, цель игрока пройти их всех на максимальное количество очков.</w:t>
+        <w:t>Режим одиночной карьеры заключается в прохождении карт на определенное количество дрифт поинтов. Карт будет 5, цель игрока пройти их всех на максимальное количество очков.</w:t>
       </w:r>
     </w:p>
     <w:p>
@@ -2173,11 +2181,11 @@
       <w:pPr>
         <w:pStyle w:val="1"/>
       </w:pPr>
-      <w:bookmarkStart w:id="6" w:name="_Toc131489833"/>
+      <w:bookmarkStart w:id="5" w:name="_Toc131489833"/>
       <w:r>
         <w:t>Техническая реализация</w:t>
       </w:r>
-      <w:bookmarkEnd w:id="6"/>
+      <w:bookmarkEnd w:id="5"/>
     </w:p>
     <w:p>
       <w:pPr>
@@ -2205,27 +2213,24 @@
           <w:szCs w:val="28"/>
           <w:lang w:val="en-US"/>
         </w:rPr>
-        <w:t>Java</w:t>
-      </w:r>
-      <w:proofErr w:type="gramStart"/>
-      <w:r>
-        <w:rPr>
-          <w:rFonts w:ascii="Times New Roman" w:hAnsi="Times New Roman" w:cs="Times New Roman"/>
-          <w:sz w:val="28"/>
-          <w:szCs w:val="28"/>
-        </w:rPr>
-        <w:t>и</w:t>
-      </w:r>
-      <w:proofErr w:type="gramEnd"/>
-      <w:r>
-        <w:rPr>
-          <w:rFonts w:ascii="Times New Roman" w:hAnsi="Times New Roman" w:cs="Times New Roman"/>
-          <w:sz w:val="28"/>
-          <w:szCs w:val="28"/>
-        </w:rPr>
-        <w:t xml:space="preserve"> среды разработки </w:t>
-      </w:r>
-      <w:proofErr w:type="spellStart"/>
+        <w:t>C</w:t>
+      </w:r>
+      <w:r>
+        <w:rPr>
+          <w:rFonts w:ascii="Times New Roman" w:hAnsi="Times New Roman" w:cs="Times New Roman"/>
+          <w:sz w:val="28"/>
+          <w:szCs w:val="28"/>
+        </w:rPr>
+        <w:t xml:space="preserve"># </w:t>
+      </w:r>
+      <w:r>
+        <w:rPr>
+          <w:rFonts w:ascii="Times New Roman" w:hAnsi="Times New Roman" w:cs="Times New Roman"/>
+          <w:sz w:val="28"/>
+          <w:szCs w:val="28"/>
+        </w:rPr>
+        <w:t xml:space="preserve">и среды разработки </w:t>
+      </w:r>
       <w:r>
         <w:rPr>
           <w:rFonts w:ascii="Times New Roman" w:hAnsi="Times New Roman" w:cs="Times New Roman"/>
@@ -2233,24 +2238,15 @@
           <w:szCs w:val="28"/>
           <w:lang w:val="en-US"/>
         </w:rPr>
-        <w:t>AndroidStudio</w:t>
-      </w:r>
-      <w:proofErr w:type="spellEnd"/>
-      <w:r>
-        <w:rPr>
-          <w:rFonts w:ascii="Times New Roman" w:hAnsi="Times New Roman" w:cs="Times New Roman"/>
-          <w:sz w:val="28"/>
-          <w:szCs w:val="28"/>
-        </w:rPr>
-        <w:t>, при помощи их стандартных библиотек</w:t>
-      </w:r>
-      <w:r>
-        <w:rPr>
-          <w:rFonts w:ascii="Times New Roman" w:hAnsi="Times New Roman" w:cs="Times New Roman"/>
-          <w:sz w:val="28"/>
-          <w:szCs w:val="28"/>
-        </w:rPr>
-        <w:t xml:space="preserve">. </w:t>
+        <w:t>Unity</w:t>
+      </w:r>
+      <w:r>
+        <w:rPr>
+          <w:rFonts w:ascii="Times New Roman" w:hAnsi="Times New Roman" w:cs="Times New Roman"/>
+          <w:sz w:val="28"/>
+          <w:szCs w:val="28"/>
+        </w:rPr>
+        <w:t>.</w:t>
       </w:r>
     </w:p>
     <w:p>
@@ -2270,27 +2266,24 @@
           <w:sz w:val="28"/>
           <w:szCs w:val="28"/>
         </w:rPr>
-        <w:t xml:space="preserve">Дизайн приложения изначально был разработан в </w:t>
-      </w:r>
-      <w:proofErr w:type="spellStart"/>
-      <w:r>
-        <w:rPr>
-          <w:rFonts w:ascii="Times New Roman" w:hAnsi="Times New Roman" w:cs="Times New Roman"/>
-          <w:sz w:val="28"/>
-          <w:szCs w:val="28"/>
-        </w:rPr>
-        <w:t>онлайн-сервисе</w:t>
-      </w:r>
-      <w:proofErr w:type="spellEnd"/>
-      <w:r>
-        <w:rPr>
-          <w:rFonts w:ascii="Times New Roman" w:hAnsi="Times New Roman" w:cs="Times New Roman"/>
-          <w:sz w:val="28"/>
-          <w:szCs w:val="28"/>
-        </w:rPr>
-        <w:t xml:space="preserve"> </w:t>
-      </w:r>
-      <w:proofErr w:type="spellStart"/>
+        <w:t xml:space="preserve">Дизайн </w:t>
+      </w:r>
+      <w:r>
+        <w:rPr>
+          <w:rFonts w:ascii="Times New Roman" w:hAnsi="Times New Roman" w:cs="Times New Roman"/>
+          <w:sz w:val="28"/>
+          <w:szCs w:val="28"/>
+        </w:rPr>
+        <w:t>игры</w:t>
+      </w:r>
+      <w:r>
+        <w:rPr>
+          <w:rFonts w:ascii="Times New Roman" w:hAnsi="Times New Roman" w:cs="Times New Roman"/>
+          <w:sz w:val="28"/>
+          <w:szCs w:val="28"/>
+        </w:rPr>
+        <w:t xml:space="preserve"> изначально был разработан в онлайн-сервисе </w:t>
+      </w:r>
       <w:r>
         <w:rPr>
           <w:rFonts w:ascii="Times New Roman" w:hAnsi="Times New Roman" w:cs="Times New Roman"/>
@@ -2300,22 +2293,13 @@
         </w:rPr>
         <w:t>Figma</w:t>
       </w:r>
-      <w:proofErr w:type="spellEnd"/>
-      <w:r>
-        <w:rPr>
-          <w:rFonts w:ascii="Times New Roman" w:hAnsi="Times New Roman" w:cs="Times New Roman"/>
-          <w:sz w:val="28"/>
-          <w:szCs w:val="28"/>
-        </w:rPr>
-        <w:t xml:space="preserve">, </w:t>
-      </w:r>
-      <w:r>
-        <w:rPr>
-          <w:rFonts w:ascii="Times New Roman" w:hAnsi="Times New Roman" w:cs="Times New Roman"/>
-          <w:sz w:val="28"/>
-          <w:szCs w:val="28"/>
-        </w:rPr>
-        <w:t xml:space="preserve">в ней же была создана и иконка приложения. </w:t>
+      <w:r>
+        <w:rPr>
+          <w:rFonts w:ascii="Times New Roman" w:hAnsi="Times New Roman" w:cs="Times New Roman"/>
+          <w:sz w:val="28"/>
+          <w:szCs w:val="28"/>
+        </w:rPr>
+        <w:t>.</w:t>
       </w:r>
     </w:p>
     <w:p>
@@ -2335,7 +2319,7 @@
           <w:sz w:val="28"/>
           <w:szCs w:val="28"/>
         </w:rPr>
-        <w:t xml:space="preserve">Картинка доски была сделана в </w:t>
+        <w:t xml:space="preserve">Передвижение автомобилей реализовано </w:t>
       </w:r>
       <w:r>
         <w:rPr>
@@ -2344,59 +2328,23 @@
           <w:szCs w:val="28"/>
           <w:lang w:val="en-US"/>
         </w:rPr>
-        <w:t>paint</w:t>
-      </w:r>
-      <w:r>
-        <w:rPr>
-          <w:rFonts w:ascii="Times New Roman" w:hAnsi="Times New Roman" w:cs="Times New Roman"/>
-          <w:sz w:val="28"/>
-          <w:szCs w:val="28"/>
-        </w:rPr>
-        <w:t>.</w:t>
-      </w:r>
-      <w:r>
-        <w:rPr>
-          <w:rFonts w:ascii="Times New Roman" w:hAnsi="Times New Roman" w:cs="Times New Roman"/>
-          <w:sz w:val="28"/>
-          <w:szCs w:val="28"/>
-          <w:lang w:val="en-US"/>
-        </w:rPr>
-        <w:t>net</w:t>
-      </w:r>
-      <w:r>
-        <w:rPr>
-          <w:rFonts w:ascii="Times New Roman" w:hAnsi="Times New Roman" w:cs="Times New Roman"/>
-          <w:sz w:val="28"/>
-          <w:szCs w:val="28"/>
-        </w:rPr>
-        <w:t xml:space="preserve">, </w:t>
-      </w:r>
-      <w:r>
-        <w:rPr>
-          <w:rFonts w:ascii="Times New Roman" w:hAnsi="Times New Roman" w:cs="Times New Roman"/>
-          <w:sz w:val="28"/>
-          <w:szCs w:val="28"/>
-        </w:rPr>
-        <w:t xml:space="preserve">а изображения шашек – в </w:t>
-      </w:r>
-      <w:proofErr w:type="spellStart"/>
-      <w:r>
-        <w:rPr>
-          <w:rFonts w:ascii="Times New Roman" w:hAnsi="Times New Roman" w:cs="Times New Roman"/>
-          <w:sz w:val="28"/>
-          <w:szCs w:val="28"/>
-          <w:lang w:val="en-US"/>
-        </w:rPr>
-        <w:t>LibreOfficeDraw</w:t>
-      </w:r>
-      <w:proofErr w:type="spellEnd"/>
-      <w:r>
-        <w:rPr>
-          <w:rFonts w:ascii="Times New Roman" w:hAnsi="Times New Roman" w:cs="Times New Roman"/>
-          <w:sz w:val="28"/>
-          <w:szCs w:val="28"/>
-        </w:rPr>
-        <w:t>.</w:t>
+        <w:t>C</w:t>
+      </w:r>
+      <w:r>
+        <w:rPr>
+          <w:rFonts w:ascii="Times New Roman" w:hAnsi="Times New Roman" w:cs="Times New Roman"/>
+          <w:sz w:val="28"/>
+          <w:szCs w:val="28"/>
+        </w:rPr>
+        <w:t xml:space="preserve"># </w:t>
+      </w:r>
+      <w:r>
+        <w:rPr>
+          <w:rFonts w:ascii="Times New Roman" w:hAnsi="Times New Roman" w:cs="Times New Roman"/>
+          <w:sz w:val="28"/>
+          <w:szCs w:val="28"/>
+        </w:rPr>
+        <w:t>скриптом, взаимодействие с поверхностью с помощью коллайдеров.</w:t>
       </w:r>
     </w:p>
     <w:p>
@@ -2417,7 +2365,7 @@
           <w:szCs w:val="28"/>
         </w:rPr>
         <w:lastRenderedPageBreak/>
-        <w:t xml:space="preserve">Для создания интерфейса приложения был использован </w:t>
+        <w:t xml:space="preserve">Контролем версий занималась система контроля версий </w:t>
       </w:r>
       <w:r>
         <w:rPr>
@@ -2426,49 +2374,23 @@
           <w:szCs w:val="28"/>
           <w:lang w:val="en-US"/>
         </w:rPr>
-        <w:t>XML</w:t>
-      </w:r>
-      <w:r>
-        <w:rPr>
-          <w:rFonts w:ascii="Times New Roman" w:hAnsi="Times New Roman" w:cs="Times New Roman"/>
-          <w:sz w:val="28"/>
-          <w:szCs w:val="28"/>
-        </w:rPr>
-        <w:t>(</w:t>
-      </w:r>
-      <w:r>
-        <w:rPr>
-          <w:rFonts w:ascii="Times New Roman" w:hAnsi="Times New Roman" w:cs="Times New Roman"/>
-          <w:sz w:val="28"/>
-          <w:szCs w:val="28"/>
-        </w:rPr>
-        <w:t>расширяемый язык разметки</w:t>
-      </w:r>
-      <w:r>
-        <w:rPr>
-          <w:rFonts w:ascii="Times New Roman" w:hAnsi="Times New Roman" w:cs="Times New Roman"/>
-          <w:sz w:val="28"/>
-          <w:szCs w:val="28"/>
-        </w:rPr>
-        <w:t xml:space="preserve">). На нём написаны файлы, описывающие структуру и расположение </w:t>
-      </w:r>
-      <w:proofErr w:type="spellStart"/>
-      <w:r>
-        <w:rPr>
-          <w:rFonts w:ascii="Times New Roman" w:hAnsi="Times New Roman" w:cs="Times New Roman"/>
-          <w:sz w:val="28"/>
-          <w:szCs w:val="28"/>
-        </w:rPr>
-        <w:t>виджетов</w:t>
-      </w:r>
-      <w:proofErr w:type="spellEnd"/>
-      <w:r>
-        <w:rPr>
-          <w:rFonts w:ascii="Times New Roman" w:hAnsi="Times New Roman" w:cs="Times New Roman"/>
-          <w:sz w:val="28"/>
-          <w:szCs w:val="28"/>
-        </w:rPr>
-        <w:t xml:space="preserve"> разных экранов приложения (</w:t>
+        <w:t>Git</w:t>
+      </w:r>
+      <w:r>
+        <w:rPr>
+          <w:rFonts w:ascii="Times New Roman" w:hAnsi="Times New Roman" w:cs="Times New Roman"/>
+          <w:sz w:val="28"/>
+          <w:szCs w:val="28"/>
+        </w:rPr>
+        <w:t>.</w:t>
+      </w:r>
+      <w:r>
+        <w:rPr>
+          <w:rFonts w:ascii="Times New Roman" w:hAnsi="Times New Roman" w:cs="Times New Roman"/>
+          <w:sz w:val="28"/>
+          <w:szCs w:val="28"/>
+        </w:rPr>
+        <w:t xml:space="preserve"> Код проекта и </w:t>
       </w:r>
       <w:r>
         <w:rPr>
@@ -2477,7 +2399,40 @@
           <w:szCs w:val="28"/>
           <w:lang w:val="en-US"/>
         </w:rPr>
-        <w:t>Activity</w:t>
+        <w:t>exe</w:t>
+      </w:r>
+      <w:r>
+        <w:rPr>
+          <w:rFonts w:ascii="Times New Roman" w:hAnsi="Times New Roman" w:cs="Times New Roman"/>
+          <w:sz w:val="28"/>
+          <w:szCs w:val="28"/>
+        </w:rPr>
+        <w:t xml:space="preserve">-файл расположены на </w:t>
+      </w:r>
+      <w:r>
+        <w:rPr>
+          <w:rFonts w:ascii="Times New Roman" w:hAnsi="Times New Roman" w:cs="Times New Roman"/>
+          <w:sz w:val="28"/>
+          <w:szCs w:val="28"/>
+          <w:lang w:val="en-US"/>
+        </w:rPr>
+        <w:t>GitHub</w:t>
+      </w:r>
+      <w:r>
+        <w:rPr>
+          <w:rFonts w:ascii="Times New Roman" w:hAnsi="Times New Roman" w:cs="Times New Roman"/>
+          <w:sz w:val="28"/>
+          <w:szCs w:val="28"/>
+        </w:rPr>
+        <w:t xml:space="preserve"> (</w:t>
+      </w:r>
+      <w:r>
+        <w:rPr>
+          <w:rFonts w:ascii="Times New Roman" w:hAnsi="Times New Roman" w:cs="Times New Roman"/>
+          <w:sz w:val="28"/>
+          <w:szCs w:val="28"/>
+        </w:rPr>
+        <w:t>https://github.com/EgorDushenkov/-2025</w:t>
       </w:r>
       <w:r>
         <w:rPr>
@@ -2492,107 +2447,6 @@
       <w:pPr>
         <w:spacing w:after="0" w:line="360" w:lineRule="auto"/>
         <w:ind w:firstLine="709"/>
-        <w:jc w:val="both"/>
-        <w:rPr>
-          <w:rFonts w:ascii="Times New Roman" w:hAnsi="Times New Roman" w:cs="Times New Roman"/>
-          <w:sz w:val="28"/>
-          <w:szCs w:val="28"/>
-        </w:rPr>
-      </w:pPr>
-      <w:r>
-        <w:rPr>
-          <w:rFonts w:ascii="Times New Roman" w:hAnsi="Times New Roman" w:cs="Times New Roman"/>
-          <w:sz w:val="28"/>
-          <w:szCs w:val="28"/>
-        </w:rPr>
-        <w:t xml:space="preserve">Контролем версий занималась система контроля версий </w:t>
-      </w:r>
-      <w:proofErr w:type="spellStart"/>
-      <w:r>
-        <w:rPr>
-          <w:rFonts w:ascii="Times New Roman" w:hAnsi="Times New Roman" w:cs="Times New Roman"/>
-          <w:sz w:val="28"/>
-          <w:szCs w:val="28"/>
-          <w:lang w:val="en-US"/>
-        </w:rPr>
-        <w:t>Git</w:t>
-      </w:r>
-      <w:proofErr w:type="spellEnd"/>
-      <w:r>
-        <w:rPr>
-          <w:rFonts w:ascii="Times New Roman" w:hAnsi="Times New Roman" w:cs="Times New Roman"/>
-          <w:sz w:val="28"/>
-          <w:szCs w:val="28"/>
-        </w:rPr>
-        <w:t>.</w:t>
-      </w:r>
-      <w:r>
-        <w:rPr>
-          <w:rFonts w:ascii="Times New Roman" w:hAnsi="Times New Roman" w:cs="Times New Roman"/>
-          <w:sz w:val="28"/>
-          <w:szCs w:val="28"/>
-        </w:rPr>
-        <w:t xml:space="preserve"> Код проекта и </w:t>
-      </w:r>
-      <w:r>
-        <w:rPr>
-          <w:rFonts w:ascii="Times New Roman" w:hAnsi="Times New Roman" w:cs="Times New Roman"/>
-          <w:sz w:val="28"/>
-          <w:szCs w:val="28"/>
-          <w:lang w:val="en-US"/>
-        </w:rPr>
-        <w:t>APK</w:t>
-      </w:r>
-      <w:r>
-        <w:rPr>
-          <w:rFonts w:ascii="Times New Roman" w:hAnsi="Times New Roman" w:cs="Times New Roman"/>
-          <w:sz w:val="28"/>
-          <w:szCs w:val="28"/>
-        </w:rPr>
-        <w:t xml:space="preserve">-файл </w:t>
-      </w:r>
-      <w:proofErr w:type="gramStart"/>
-      <w:r>
-        <w:rPr>
-          <w:rFonts w:ascii="Times New Roman" w:hAnsi="Times New Roman" w:cs="Times New Roman"/>
-          <w:sz w:val="28"/>
-          <w:szCs w:val="28"/>
-        </w:rPr>
-        <w:t>расположены</w:t>
-      </w:r>
-      <w:proofErr w:type="gramEnd"/>
-      <w:r>
-        <w:rPr>
-          <w:rFonts w:ascii="Times New Roman" w:hAnsi="Times New Roman" w:cs="Times New Roman"/>
-          <w:sz w:val="28"/>
-          <w:szCs w:val="28"/>
-        </w:rPr>
-        <w:t xml:space="preserve"> на </w:t>
-      </w:r>
-      <w:proofErr w:type="spellStart"/>
-      <w:r>
-        <w:rPr>
-          <w:rFonts w:ascii="Times New Roman" w:hAnsi="Times New Roman" w:cs="Times New Roman"/>
-          <w:sz w:val="28"/>
-          <w:szCs w:val="28"/>
-          <w:lang w:val="en-US"/>
-        </w:rPr>
-        <w:t>GitHub</w:t>
-      </w:r>
-      <w:proofErr w:type="spellEnd"/>
-      <w:r>
-        <w:rPr>
-          <w:rFonts w:ascii="Times New Roman" w:hAnsi="Times New Roman" w:cs="Times New Roman"/>
-          <w:sz w:val="28"/>
-          <w:szCs w:val="28"/>
-        </w:rPr>
-        <w:t xml:space="preserve"> (https://github.com/MrOmichov/Draughts/).</w:t>
-      </w:r>
-    </w:p>
-    <w:p>
-      <w:pPr>
-        <w:spacing w:after="0" w:line="360" w:lineRule="auto"/>
-        <w:ind w:firstLine="709"/>
         <w:rPr>
           <w:rFonts w:ascii="Times New Roman" w:hAnsi="Times New Roman" w:cs="Times New Roman"/>
           <w:sz w:val="28"/>
@@ -2604,11 +2458,11 @@
       <w:pPr>
         <w:pStyle w:val="1"/>
       </w:pPr>
-      <w:bookmarkStart w:id="7" w:name="_Toc131489834"/>
+      <w:bookmarkStart w:id="6" w:name="_Toc131489834"/>
       <w:r>
         <w:t>Вывод</w:t>
       </w:r>
-      <w:bookmarkEnd w:id="7"/>
+      <w:bookmarkEnd w:id="6"/>
     </w:p>
     <w:p>
       <w:pPr>
@@ -2640,9 +2494,8 @@
           <w:szCs w:val="20"/>
           <w:lang w:val="en-US"/>
         </w:rPr>
-        <w:t>Java</w:t>
-      </w:r>
-      <w:proofErr w:type="gramStart"/>
+        <w:t>C</w:t>
+      </w:r>
       <w:r>
         <w:rPr>
           <w:b w:val="0"/>
@@ -2650,9 +2503,8 @@
           <w:sz w:val="28"/>
           <w:szCs w:val="20"/>
         </w:rPr>
-        <w:t>и</w:t>
-      </w:r>
-      <w:proofErr w:type="gramEnd"/>
+        <w:t xml:space="preserve"># </w:t>
+      </w:r>
       <w:r>
         <w:rPr>
           <w:b w:val="0"/>
@@ -2660,9 +2512,8 @@
           <w:sz w:val="28"/>
           <w:szCs w:val="20"/>
         </w:rPr>
-        <w:t xml:space="preserve"> среды разработки </w:t>
-      </w:r>
-      <w:proofErr w:type="spellStart"/>
+        <w:t xml:space="preserve">и среды разработки </w:t>
+      </w:r>
       <w:r>
         <w:rPr>
           <w:rFonts w:cs="Times New Roman"/>
@@ -2672,19 +2523,27 @@
           <w:szCs w:val="28"/>
           <w:lang w:val="en-US"/>
         </w:rPr>
-        <w:t>Android</w:t>
-      </w:r>
-      <w:r>
-        <w:rPr>
+        <w:t>Unity</w:t>
+      </w:r>
+      <w:r>
+        <w:rPr>
+          <w:rFonts w:cs="Times New Roman"/>
           <w:b w:val="0"/>
           <w:bCs/>
           <w:sz w:val="28"/>
+          <w:szCs w:val="28"/>
+        </w:rPr>
+        <w:t xml:space="preserve"> </w:t>
+      </w:r>
+      <w:r>
+        <w:rPr>
+          <w:b w:val="0"/>
+          <w:bCs/>
+          <w:sz w:val="28"/>
           <w:szCs w:val="20"/>
-          <w:lang w:val="en-US"/>
-        </w:rPr>
-        <w:t>Studio</w:t>
-      </w:r>
-      <w:proofErr w:type="spellEnd"/>
+        </w:rPr>
+        <w:t>был</w:t>
+      </w:r>
       <w:r>
         <w:rPr>
           <w:b w:val="0"/>
@@ -2692,7 +2551,16 @@
           <w:sz w:val="28"/>
           <w:szCs w:val="20"/>
         </w:rPr>
-        <w:t xml:space="preserve">было разработано приложение для игры в шашки. </w:t>
+        <w:t>а разработанная игра про дрифт</w:t>
+      </w:r>
+      <w:r>
+        <w:rPr>
+          <w:b w:val="0"/>
+          <w:bCs/>
+          <w:sz w:val="28"/>
+          <w:szCs w:val="20"/>
+        </w:rPr>
+        <w:t xml:space="preserve">. </w:t>
       </w:r>
     </w:p>
     <w:p>
@@ -2715,9 +2583,8 @@
           <w:sz w:val="28"/>
           <w:szCs w:val="20"/>
         </w:rPr>
-        <w:t xml:space="preserve">В </w:t>
-      </w:r>
-      <w:proofErr w:type="spellStart"/>
+        <w:t>В дальнейше</w:t>
+      </w:r>
       <w:r>
         <w:rPr>
           <w:b w:val="0"/>
@@ -2725,9 +2592,8 @@
           <w:sz w:val="28"/>
           <w:szCs w:val="20"/>
         </w:rPr>
-        <w:t>дальнейшемя</w:t>
-      </w:r>
-      <w:proofErr w:type="spellEnd"/>
+        <w:t>е вре</w:t>
+      </w:r>
       <w:r>
         <w:rPr>
           <w:b w:val="0"/>
@@ -2735,7 +2601,16 @@
           <w:sz w:val="28"/>
           <w:szCs w:val="20"/>
         </w:rPr>
-        <w:t xml:space="preserve"> планирую увеличить количество заданий и разнообразить их.</w:t>
+        <w:t>мя планирую увеличить количество</w:t>
+      </w:r>
+      <w:r>
+        <w:rPr>
+          <w:b w:val="0"/>
+          <w:bCs/>
+          <w:sz w:val="28"/>
+          <w:szCs w:val="20"/>
+        </w:rPr>
+        <w:t xml:space="preserve"> карт и автомобилей, так же добавить тюнинг авто.</w:t>
       </w:r>
     </w:p>
     <w:p>
@@ -2896,11 +2771,11 @@
       <w:pPr>
         <w:pStyle w:val="1"/>
       </w:pPr>
-      <w:bookmarkStart w:id="8" w:name="_Toc131489835"/>
+      <w:bookmarkStart w:id="7" w:name="_Toc131489835"/>
       <w:r>
         <w:t>Источники</w:t>
       </w:r>
-      <w:bookmarkEnd w:id="8"/>
+      <w:bookmarkEnd w:id="7"/>
     </w:p>
     <w:p>
       <w:pPr>
@@ -2908,10 +2783,20 @@
           <w:lang w:val="en-US"/>
         </w:rPr>
       </w:pPr>
-    </w:p>
+      <w:hyperlink r:id="rId7" w:history="1">
+        <w:r>
+          <w:rPr>
+            <w:rStyle w:val="a8"/>
+            <w:lang w:val="en-US"/>
+          </w:rPr>
+          <w:t>https://sketchfab.com/feed</w:t>
+        </w:r>
+      </w:hyperlink>
+    </w:p>
+    <w:p/>
     <w:sectPr>
-      <w:footerReference w:type="default" r:id="rId5"/>
-      <w:footerReference w:type="first" r:id="rId6"/>
+      <w:footerReference w:type="default" r:id="rId8"/>
+      <w:footerReference w:type="first" r:id="rId9"/>
       <w:pgSz w:w="11906" w:h="16838"/>
       <w:pgMar w:top="1134" w:right="850" w:bottom="1134" w:left="1701" w:header="708" w:footer="708" w:gutter="0"/>
       <w:cols w:space="708"/>
@@ -2922,8 +2807,33 @@
 </w:document>
 </file>
 
+<file path=word/endnotes.xml><?xml version="1.0" encoding="utf-8"?>
+<w:endnotes xmlns:wpc="http://schemas.microsoft.com/office/word/2010/wordprocessingCanvas" xmlns:cx="http://schemas.microsoft.com/office/drawing/2014/chartex" xmlns:cx1="http://schemas.microsoft.com/office/drawing/2015/9/8/chartex" xmlns:cx2="http://schemas.microsoft.com/office/drawing/2015/10/21/chartex" xmlns:cx3="http://schemas.microsoft.com/office/drawing/2016/5/9/chartex" xmlns:cx4="http://schemas.microsoft.com/office/drawing/2016/5/10/chartex" xmlns:cx5="http://schemas.microsoft.com/office/drawing/2016/5/11/chartex" xmlns:cx6="http://schemas.microsoft.com/office/drawing/2016/5/12/chartex" xmlns:cx7="http://schemas.microsoft.com/office/drawing/2016/5/13/chartex" xmlns:cx8="http://schemas.microsoft.com/office/drawing/2016/5/14/chartex" xmlns:mc="http://schemas.openxmlformats.org/markup-compatibility/2006" xmlns:aink="http://schemas.microsoft.com/office/drawing/2016/ink" xmlns:am3d="http://schemas.microsoft.com/office/drawing/2017/model3d" xmlns:o="urn:schemas-microsoft-com:office:office" xmlns:oel="http://schemas.microsoft.com/office/2019/extlst" xmlns:r="http://schemas.openxmlformats.org/officeDocument/2006/relationships" xmlns:m="http://schemas.openxmlformats.org/officeDocument/2006/math" xmlns:v="urn:schemas-microsoft-com:vml" xmlns:wp14="http://schemas.microsoft.com/office/word/2010/wordprocessingDrawing" xmlns:wp="http://schemas.openxmlformats.org/drawingml/2006/wordprocessingDrawing" xmlns:w10="urn:schemas-microsoft-com:office:word" xmlns:w="http://schemas.openxmlformats.org/wordprocessingml/2006/main" xmlns:w14="http://schemas.microsoft.com/office/word/2010/wordml" xmlns:w15="http://schemas.microsoft.com/office/word/2012/wordml" xmlns:w16cex="http://schemas.microsoft.com/office/word/2018/wordml/cex" xmlns:w16cid="http://schemas.microsoft.com/office/word/2016/wordml/cid" xmlns:w16="http://schemas.microsoft.com/office/word/2018/wordml" xmlns:w16du="http://schemas.microsoft.com/office/word/2023/wordml/word16du" xmlns:w16sdtdh="http://schemas.microsoft.com/office/word/2020/wordml/sdtdatahash" xmlns:w16sdtfl="http://schemas.microsoft.com/office/word/2024/wordml/sdtformatlock" xmlns:w16se="http://schemas.microsoft.com/office/word/2015/wordml/symex" xmlns:wpg="http://schemas.microsoft.com/office/word/2010/wordprocessingGroup" xmlns:wpi="http://schemas.microsoft.com/office/word/2010/wordprocessingInk" xmlns:wne="http://schemas.microsoft.com/office/word/2006/wordml" xmlns:wps="http://schemas.microsoft.com/office/word/2010/wordprocessingShape" mc:Ignorable="w14 w15 w16se w16cid w16 w16cex w16sdtdh w16sdtfl w16du wp14">
+  <w:endnote w:type="separator" w:id="-1">
+    <w:p>
+      <w:pPr>
+        <w:spacing w:after="0" w:line="240" w:lineRule="auto"/>
+      </w:pPr>
+      <w:r>
+        <w:separator/>
+      </w:r>
+    </w:p>
+  </w:endnote>
+  <w:endnote w:type="continuationSeparator" w:id="0">
+    <w:p>
+      <w:pPr>
+        <w:spacing w:after="0" w:line="240" w:lineRule="auto"/>
+      </w:pPr>
+      <w:r>
+        <w:continuationSeparator/>
+      </w:r>
+    </w:p>
+  </w:endnote>
+</w:endnotes>
+</file>
+
 <file path=word/footer1.xml><?xml version="1.0" encoding="utf-8"?>
-<w:ftr xmlns:ve="http://schemas.openxmlformats.org/markup-compatibility/2006" xmlns:o="urn:schemas-microsoft-com:office:office" xmlns:r="http://schemas.openxmlformats.org/officeDocument/2006/relationships" xmlns:m="http://schemas.openxmlformats.org/officeDocument/2006/math" xmlns:v="urn:schemas-microsoft-com:vml" xmlns:wp="http://schemas.openxmlformats.org/drawingml/2006/wordprocessingDrawing" xmlns:w10="urn:schemas-microsoft-com:office:word" xmlns:w="http://schemas.openxmlformats.org/wordprocessingml/2006/main" xmlns:wne="http://schemas.microsoft.com/office/word/2006/wordml">
+<w:ftr xmlns:wpc="http://schemas.microsoft.com/office/word/2010/wordprocessingCanvas" xmlns:cx="http://schemas.microsoft.com/office/drawing/2014/chartex" xmlns:cx1="http://schemas.microsoft.com/office/drawing/2015/9/8/chartex" xmlns:cx2="http://schemas.microsoft.com/office/drawing/2015/10/21/chartex" xmlns:cx3="http://schemas.microsoft.com/office/drawing/2016/5/9/chartex" xmlns:cx4="http://schemas.microsoft.com/office/drawing/2016/5/10/chartex" xmlns:cx5="http://schemas.microsoft.com/office/drawing/2016/5/11/chartex" xmlns:cx6="http://schemas.microsoft.com/office/drawing/2016/5/12/chartex" xmlns:cx7="http://schemas.microsoft.com/office/drawing/2016/5/13/chartex" xmlns:cx8="http://schemas.microsoft.com/office/drawing/2016/5/14/chartex" xmlns:mc="http://schemas.openxmlformats.org/markup-compatibility/2006" xmlns:aink="http://schemas.microsoft.com/office/drawing/2016/ink" xmlns:am3d="http://schemas.microsoft.com/office/drawing/2017/model3d" xmlns:o="urn:schemas-microsoft-com:office:office" xmlns:oel="http://schemas.microsoft.com/office/2019/extlst" xmlns:r="http://schemas.openxmlformats.org/officeDocument/2006/relationships" xmlns:m="http://schemas.openxmlformats.org/officeDocument/2006/math" xmlns:v="urn:schemas-microsoft-com:vml" xmlns:wp14="http://schemas.microsoft.com/office/word/2010/wordprocessingDrawing" xmlns:wp="http://schemas.openxmlformats.org/drawingml/2006/wordprocessingDrawing" xmlns:w10="urn:schemas-microsoft-com:office:word" xmlns:w="http://schemas.openxmlformats.org/wordprocessingml/2006/main" xmlns:w14="http://schemas.microsoft.com/office/word/2010/wordml" xmlns:w15="http://schemas.microsoft.com/office/word/2012/wordml" xmlns:w16cex="http://schemas.microsoft.com/office/word/2018/wordml/cex" xmlns:w16cid="http://schemas.microsoft.com/office/word/2016/wordml/cid" xmlns:w16="http://schemas.microsoft.com/office/word/2018/wordml" xmlns:w16du="http://schemas.microsoft.com/office/word/2023/wordml/word16du" xmlns:w16sdtdh="http://schemas.microsoft.com/office/word/2020/wordml/sdtdatahash" xmlns:w16sdtfl="http://schemas.microsoft.com/office/word/2024/wordml/sdtformatlock" xmlns:w16se="http://schemas.microsoft.com/office/word/2015/wordml/symex" xmlns:wpg="http://schemas.microsoft.com/office/word/2010/wordprocessingGroup" xmlns:wpi="http://schemas.microsoft.com/office/word/2010/wordprocessingInk" xmlns:wne="http://schemas.microsoft.com/office/word/2006/wordml" xmlns:wps="http://schemas.microsoft.com/office/word/2010/wordprocessingShape" mc:Ignorable="w14 w15 w16se w16cid w16 w16cex w16sdtdh w16sdtfl w16du wp14">
   <w:sdt>
     <w:sdtPr>
       <w:id w:val="1500226178"/>
@@ -2938,14 +2848,27 @@
           <w:pStyle w:val="a4"/>
           <w:jc w:val="right"/>
         </w:pPr>
-        <w:fldSimple w:instr="PAGE   \* MERGEFORMAT">
-          <w:r>
-            <w:rPr>
-              <w:noProof/>
-            </w:rPr>
-            <w:t>5</w:t>
-          </w:r>
-        </w:fldSimple>
+        <w:r>
+          <w:fldChar w:fldCharType="begin"/>
+        </w:r>
+        <w:r>
+          <w:instrText>PAGE   \* MERGEFORMAT</w:instrText>
+        </w:r>
+        <w:r>
+          <w:fldChar w:fldCharType="separate"/>
+        </w:r>
+        <w:r>
+          <w:rPr>
+            <w:noProof/>
+          </w:rPr>
+          <w:t>5</w:t>
+        </w:r>
+        <w:r>
+          <w:rPr>
+            <w:noProof/>
+          </w:rPr>
+          <w:fldChar w:fldCharType="end"/>
+        </w:r>
       </w:p>
     </w:sdtContent>
   </w:sdt>
@@ -2953,7 +2876,7 @@
 </file>
 
 <file path=word/footer2.xml><?xml version="1.0" encoding="utf-8"?>
-<w:ftr xmlns:ve="http://schemas.openxmlformats.org/markup-compatibility/2006" xmlns:o="urn:schemas-microsoft-com:office:office" xmlns:r="http://schemas.openxmlformats.org/officeDocument/2006/relationships" xmlns:m="http://schemas.openxmlformats.org/officeDocument/2006/math" xmlns:v="urn:schemas-microsoft-com:vml" xmlns:wp="http://schemas.openxmlformats.org/drawingml/2006/wordprocessingDrawing" xmlns:w10="urn:schemas-microsoft-com:office:word" xmlns:w="http://schemas.openxmlformats.org/wordprocessingml/2006/main" xmlns:wne="http://schemas.microsoft.com/office/word/2006/wordml">
+<w:ftr xmlns:wpc="http://schemas.microsoft.com/office/word/2010/wordprocessingCanvas" xmlns:cx="http://schemas.microsoft.com/office/drawing/2014/chartex" xmlns:cx1="http://schemas.microsoft.com/office/drawing/2015/9/8/chartex" xmlns:cx2="http://schemas.microsoft.com/office/drawing/2015/10/21/chartex" xmlns:cx3="http://schemas.microsoft.com/office/drawing/2016/5/9/chartex" xmlns:cx4="http://schemas.microsoft.com/office/drawing/2016/5/10/chartex" xmlns:cx5="http://schemas.microsoft.com/office/drawing/2016/5/11/chartex" xmlns:cx6="http://schemas.microsoft.com/office/drawing/2016/5/12/chartex" xmlns:cx7="http://schemas.microsoft.com/office/drawing/2016/5/13/chartex" xmlns:cx8="http://schemas.microsoft.com/office/drawing/2016/5/14/chartex" xmlns:mc="http://schemas.openxmlformats.org/markup-compatibility/2006" xmlns:aink="http://schemas.microsoft.com/office/drawing/2016/ink" xmlns:am3d="http://schemas.microsoft.com/office/drawing/2017/model3d" xmlns:o="urn:schemas-microsoft-com:office:office" xmlns:oel="http://schemas.microsoft.com/office/2019/extlst" xmlns:r="http://schemas.openxmlformats.org/officeDocument/2006/relationships" xmlns:m="http://schemas.openxmlformats.org/officeDocument/2006/math" xmlns:v="urn:schemas-microsoft-com:vml" xmlns:wp14="http://schemas.microsoft.com/office/word/2010/wordprocessingDrawing" xmlns:wp="http://schemas.openxmlformats.org/drawingml/2006/wordprocessingDrawing" xmlns:w10="urn:schemas-microsoft-com:office:word" xmlns:w="http://schemas.openxmlformats.org/wordprocessingml/2006/main" xmlns:w14="http://schemas.microsoft.com/office/word/2010/wordml" xmlns:w15="http://schemas.microsoft.com/office/word/2012/wordml" xmlns:w16cex="http://schemas.microsoft.com/office/word/2018/wordml/cex" xmlns:w16cid="http://schemas.microsoft.com/office/word/2016/wordml/cid" xmlns:w16="http://schemas.microsoft.com/office/word/2018/wordml" xmlns:w16du="http://schemas.microsoft.com/office/word/2023/wordml/word16du" xmlns:w16sdtdh="http://schemas.microsoft.com/office/word/2020/wordml/sdtdatahash" xmlns:w16sdtfl="http://schemas.microsoft.com/office/word/2024/wordml/sdtformatlock" xmlns:w16se="http://schemas.microsoft.com/office/word/2015/wordml/symex" xmlns:wpg="http://schemas.microsoft.com/office/word/2010/wordprocessingGroup" xmlns:wpi="http://schemas.microsoft.com/office/word/2010/wordprocessingInk" xmlns:wne="http://schemas.microsoft.com/office/word/2006/wordml" xmlns:wps="http://schemas.microsoft.com/office/word/2010/wordprocessingShape" mc:Ignorable="w14 w15 w16se w16cid w16 w16cex w16sdtdh w16sdtfl w16du wp14">
   <w:p>
     <w:pPr>
       <w:pStyle w:val="a4"/>
@@ -2969,9 +2892,34 @@
 </w:ftr>
 </file>
 
+<file path=word/footnotes.xml><?xml version="1.0" encoding="utf-8"?>
+<w:footnotes xmlns:wpc="http://schemas.microsoft.com/office/word/2010/wordprocessingCanvas" xmlns:cx="http://schemas.microsoft.com/office/drawing/2014/chartex" xmlns:cx1="http://schemas.microsoft.com/office/drawing/2015/9/8/chartex" xmlns:cx2="http://schemas.microsoft.com/office/drawing/2015/10/21/chartex" xmlns:cx3="http://schemas.microsoft.com/office/drawing/2016/5/9/chartex" xmlns:cx4="http://schemas.microsoft.com/office/drawing/2016/5/10/chartex" xmlns:cx5="http://schemas.microsoft.com/office/drawing/2016/5/11/chartex" xmlns:cx6="http://schemas.microsoft.com/office/drawing/2016/5/12/chartex" xmlns:cx7="http://schemas.microsoft.com/office/drawing/2016/5/13/chartex" xmlns:cx8="http://schemas.microsoft.com/office/drawing/2016/5/14/chartex" xmlns:mc="http://schemas.openxmlformats.org/markup-compatibility/2006" xmlns:aink="http://schemas.microsoft.com/office/drawing/2016/ink" xmlns:am3d="http://schemas.microsoft.com/office/drawing/2017/model3d" xmlns:o="urn:schemas-microsoft-com:office:office" xmlns:oel="http://schemas.microsoft.com/office/2019/extlst" xmlns:r="http://schemas.openxmlformats.org/officeDocument/2006/relationships" xmlns:m="http://schemas.openxmlformats.org/officeDocument/2006/math" xmlns:v="urn:schemas-microsoft-com:vml" xmlns:wp14="http://schemas.microsoft.com/office/word/2010/wordprocessingDrawing" xmlns:wp="http://schemas.openxmlformats.org/drawingml/2006/wordprocessingDrawing" xmlns:w10="urn:schemas-microsoft-com:office:word" xmlns:w="http://schemas.openxmlformats.org/wordprocessingml/2006/main" xmlns:w14="http://schemas.microsoft.com/office/word/2010/wordml" xmlns:w15="http://schemas.microsoft.com/office/word/2012/wordml" xmlns:w16cex="http://schemas.microsoft.com/office/word/2018/wordml/cex" xmlns:w16cid="http://schemas.microsoft.com/office/word/2016/wordml/cid" xmlns:w16="http://schemas.microsoft.com/office/word/2018/wordml" xmlns:w16du="http://schemas.microsoft.com/office/word/2023/wordml/word16du" xmlns:w16sdtdh="http://schemas.microsoft.com/office/word/2020/wordml/sdtdatahash" xmlns:w16sdtfl="http://schemas.microsoft.com/office/word/2024/wordml/sdtformatlock" xmlns:w16se="http://schemas.microsoft.com/office/word/2015/wordml/symex" xmlns:wpg="http://schemas.microsoft.com/office/word/2010/wordprocessingGroup" xmlns:wpi="http://schemas.microsoft.com/office/word/2010/wordprocessingInk" xmlns:wne="http://schemas.microsoft.com/office/word/2006/wordml" xmlns:wps="http://schemas.microsoft.com/office/word/2010/wordprocessingShape" mc:Ignorable="w14 w15 w16se w16cid w16 w16cex w16sdtdh w16sdtfl w16du wp14">
+  <w:footnote w:type="separator" w:id="-1">
+    <w:p>
+      <w:pPr>
+        <w:spacing w:after="0" w:line="240" w:lineRule="auto"/>
+      </w:pPr>
+      <w:r>
+        <w:separator/>
+      </w:r>
+    </w:p>
+  </w:footnote>
+  <w:footnote w:type="continuationSeparator" w:id="0">
+    <w:p>
+      <w:pPr>
+        <w:spacing w:after="0" w:line="240" w:lineRule="auto"/>
+      </w:pPr>
+      <w:r>
+        <w:continuationSeparator/>
+      </w:r>
+    </w:p>
+  </w:footnote>
+</w:footnotes>
+</file>
+
 <file path=word/numbering.xml><?xml version="1.0" encoding="utf-8"?>
-<w:numbering xmlns:ve="http://schemas.openxmlformats.org/markup-compatibility/2006" xmlns:o="urn:schemas-microsoft-com:office:office" xmlns:r="http://schemas.openxmlformats.org/officeDocument/2006/relationships" xmlns:m="http://schemas.openxmlformats.org/officeDocument/2006/math" xmlns:v="urn:schemas-microsoft-com:vml" xmlns:wp="http://schemas.openxmlformats.org/drawingml/2006/wordprocessingDrawing" xmlns:w10="urn:schemas-microsoft-com:office:word" xmlns:w="http://schemas.openxmlformats.org/wordprocessingml/2006/main" xmlns:wne="http://schemas.microsoft.com/office/word/2006/wordml">
-  <w:abstractNum w:abstractNumId="0">
+<w:numbering xmlns:wpc="http://schemas.microsoft.com/office/word/2010/wordprocessingCanvas" xmlns:cx="http://schemas.microsoft.com/office/drawing/2014/chartex" xmlns:cx1="http://schemas.microsoft.com/office/drawing/2015/9/8/chartex" xmlns:cx2="http://schemas.microsoft.com/office/drawing/2015/10/21/chartex" xmlns:cx3="http://schemas.microsoft.com/office/drawing/2016/5/9/chartex" xmlns:cx4="http://schemas.microsoft.com/office/drawing/2016/5/10/chartex" xmlns:cx5="http://schemas.microsoft.com/office/drawing/2016/5/11/chartex" xmlns:cx6="http://schemas.microsoft.com/office/drawing/2016/5/12/chartex" xmlns:cx7="http://schemas.microsoft.com/office/drawing/2016/5/13/chartex" xmlns:cx8="http://schemas.microsoft.com/office/drawing/2016/5/14/chartex" xmlns:mc="http://schemas.openxmlformats.org/markup-compatibility/2006" xmlns:aink="http://schemas.microsoft.com/office/drawing/2016/ink" xmlns:am3d="http://schemas.microsoft.com/office/drawing/2017/model3d" xmlns:o="urn:schemas-microsoft-com:office:office" xmlns:oel="http://schemas.microsoft.com/office/2019/extlst" xmlns:r="http://schemas.openxmlformats.org/officeDocument/2006/relationships" xmlns:m="http://schemas.openxmlformats.org/officeDocument/2006/math" xmlns:v="urn:schemas-microsoft-com:vml" xmlns:wp14="http://schemas.microsoft.com/office/word/2010/wordprocessingDrawing" xmlns:wp="http://schemas.openxmlformats.org/drawingml/2006/wordprocessingDrawing" xmlns:w10="urn:schemas-microsoft-com:office:word" xmlns:w="http://schemas.openxmlformats.org/wordprocessingml/2006/main" xmlns:w14="http://schemas.microsoft.com/office/word/2010/wordml" xmlns:w15="http://schemas.microsoft.com/office/word/2012/wordml" xmlns:w16cex="http://schemas.microsoft.com/office/word/2018/wordml/cex" xmlns:w16cid="http://schemas.microsoft.com/office/word/2016/wordml/cid" xmlns:w16="http://schemas.microsoft.com/office/word/2018/wordml" xmlns:w16du="http://schemas.microsoft.com/office/word/2023/wordml/word16du" xmlns:w16sdtdh="http://schemas.microsoft.com/office/word/2020/wordml/sdtdatahash" xmlns:w16sdtfl="http://schemas.microsoft.com/office/word/2024/wordml/sdtformatlock" xmlns:w16se="http://schemas.microsoft.com/office/word/2015/wordml/symex" xmlns:wpg="http://schemas.microsoft.com/office/word/2010/wordprocessingGroup" xmlns:wpi="http://schemas.microsoft.com/office/word/2010/wordprocessingInk" xmlns:wne="http://schemas.microsoft.com/office/word/2006/wordml" xmlns:wps="http://schemas.microsoft.com/office/word/2010/wordprocessingShape" mc:Ignorable="w14 w15 w16se w16cid w16 w16cex w16sdtdh w16sdtfl w16du wp14">
+  <w:abstractNum w:abstractNumId="0" w15:restartNumberingAfterBreak="0">
     <w:nsid w:val="131679A1"/>
     <w:multiLevelType w:val="hybridMultilevel"/>
     <w:tmpl w:val="CE02AFA4"/>
@@ -3057,7 +3005,7 @@
       </w:pPr>
     </w:lvl>
   </w:abstractNum>
-  <w:abstractNum w:abstractNumId="1">
+  <w:abstractNum w:abstractNumId="1" w15:restartNumberingAfterBreak="0">
     <w:nsid w:val="1FA24F89"/>
     <w:multiLevelType w:val="hybridMultilevel"/>
     <w:tmpl w:val="FE70C07A"/>
@@ -3143,17 +3091,17 @@
       </w:pPr>
     </w:lvl>
   </w:abstractNum>
-  <w:num w:numId="1">
+  <w:num w:numId="1" w16cid:durableId="1119639556">
     <w:abstractNumId w:val="1"/>
   </w:num>
-  <w:num w:numId="2">
+  <w:num w:numId="2" w16cid:durableId="1724332292">
     <w:abstractNumId w:val="0"/>
   </w:num>
 </w:numbering>
 </file>
 
 <file path=word/styles.xml><?xml version="1.0" encoding="utf-8"?>
-<w:styles xmlns:r="http://schemas.openxmlformats.org/officeDocument/2006/relationships" xmlns:w="http://schemas.openxmlformats.org/wordprocessingml/2006/main">
+<w:styles xmlns:mc="http://schemas.openxmlformats.org/markup-compatibility/2006" xmlns:r="http://schemas.openxmlformats.org/officeDocument/2006/relationships" xmlns:w="http://schemas.openxmlformats.org/wordprocessingml/2006/main" xmlns:w14="http://schemas.microsoft.com/office/word/2010/wordml" xmlns:w15="http://schemas.microsoft.com/office/word/2012/wordml" xmlns:w16cex="http://schemas.microsoft.com/office/word/2018/wordml/cex" xmlns:w16cid="http://schemas.microsoft.com/office/word/2016/wordml/cid" xmlns:w16="http://schemas.microsoft.com/office/word/2018/wordml" xmlns:w16du="http://schemas.microsoft.com/office/word/2023/wordml/word16du" xmlns:w16sdtdh="http://schemas.microsoft.com/office/word/2020/wordml/sdtdatahash" xmlns:w16sdtfl="http://schemas.microsoft.com/office/word/2024/wordml/sdtformatlock" xmlns:w16se="http://schemas.microsoft.com/office/word/2015/wordml/symex" mc:Ignorable="w14 w15 w16se w16cid w16 w16cex w16sdtdh w16sdtfl w16du">
   <w:docDefaults>
     <w:rPrDefault>
       <w:rPr>
@@ -3169,144 +3117,383 @@
       </w:pPr>
     </w:pPrDefault>
   </w:docDefaults>
-  <w:latentStyles w:defLockedState="0" w:defUIPriority="99" w:defSemiHidden="1" w:defUnhideWhenUsed="1" w:defQFormat="0" w:count="267">
-    <w:lsdException w:name="Normal" w:semiHidden="0" w:uiPriority="0" w:unhideWhenUsed="0" w:qFormat="1"/>
-    <w:lsdException w:name="heading 1" w:semiHidden="0" w:uiPriority="9" w:unhideWhenUsed="0" w:qFormat="1"/>
-    <w:lsdException w:name="heading 2" w:uiPriority="9" w:qFormat="1"/>
-    <w:lsdException w:name="heading 3" w:uiPriority="9" w:qFormat="1"/>
-    <w:lsdException w:name="heading 4" w:uiPriority="9" w:qFormat="1"/>
-    <w:lsdException w:name="heading 5" w:uiPriority="9" w:qFormat="1"/>
-    <w:lsdException w:name="heading 6" w:uiPriority="9" w:qFormat="1"/>
-    <w:lsdException w:name="heading 7" w:uiPriority="9" w:qFormat="1"/>
-    <w:lsdException w:name="heading 8" w:uiPriority="9" w:qFormat="1"/>
-    <w:lsdException w:name="heading 9" w:uiPriority="9" w:qFormat="1"/>
-    <w:lsdException w:name="toc 1" w:uiPriority="39"/>
-    <w:lsdException w:name="toc 2" w:uiPriority="39"/>
-    <w:lsdException w:name="toc 3" w:uiPriority="39"/>
-    <w:lsdException w:name="toc 4" w:uiPriority="39"/>
-    <w:lsdException w:name="toc 5" w:uiPriority="39"/>
-    <w:lsdException w:name="toc 6" w:uiPriority="39"/>
-    <w:lsdException w:name="toc 7" w:uiPriority="39"/>
-    <w:lsdException w:name="toc 8" w:uiPriority="39"/>
-    <w:lsdException w:name="toc 9" w:uiPriority="39"/>
-    <w:lsdException w:name="caption" w:uiPriority="35" w:qFormat="1"/>
-    <w:lsdException w:name="Title" w:semiHidden="0" w:uiPriority="10" w:unhideWhenUsed="0" w:qFormat="1"/>
-    <w:lsdException w:name="Default Paragraph Font" w:uiPriority="1"/>
-    <w:lsdException w:name="Subtitle" w:semiHidden="0" w:uiPriority="11" w:unhideWhenUsed="0" w:qFormat="1"/>
-    <w:lsdException w:name="Strong" w:semiHidden="0" w:uiPriority="22" w:unhideWhenUsed="0" w:qFormat="1"/>
-    <w:lsdException w:name="Emphasis" w:semiHidden="0" w:uiPriority="20" w:unhideWhenUsed="0" w:qFormat="1"/>
-    <w:lsdException w:name="Table Grid" w:semiHidden="0" w:uiPriority="59" w:unhideWhenUsed="0"/>
-    <w:lsdException w:name="Placeholder Text" w:unhideWhenUsed="0"/>
-    <w:lsdException w:name="No Spacing" w:semiHidden="0" w:uiPriority="1" w:unhideWhenUsed="0" w:qFormat="1"/>
-    <w:lsdException w:name="Light Shading" w:semiHidden="0" w:uiPriority="60" w:unhideWhenUsed="0"/>
-    <w:lsdException w:name="Light List" w:semiHidden="0" w:uiPriority="61" w:unhideWhenUsed="0"/>
-    <w:lsdException w:name="Light Grid" w:semiHidden="0" w:uiPriority="62" w:unhideWhenUsed="0"/>
-    <w:lsdException w:name="Medium Shading 1" w:semiHidden="0" w:uiPriority="63" w:unhideWhenUsed="0"/>
-    <w:lsdException w:name="Medium Shading 2" w:semiHidden="0" w:uiPriority="64" w:unhideWhenUsed="0"/>
-    <w:lsdException w:name="Medium List 1" w:semiHidden="0" w:uiPriority="65" w:unhideWhenUsed="0"/>
-    <w:lsdException w:name="Medium List 2" w:semiHidden="0" w:uiPriority="66" w:unhideWhenUsed="0"/>
-    <w:lsdException w:name="Medium Grid 1" w:semiHidden="0" w:uiPriority="67" w:unhideWhenUsed="0"/>
-    <w:lsdException w:name="Medium Grid 2" w:semiHidden="0" w:uiPriority="68" w:unhideWhenUsed="0"/>
-    <w:lsdException w:name="Medium Grid 3" w:semiHidden="0" w:uiPriority="69" w:unhideWhenUsed="0"/>
-    <w:lsdException w:name="Dark List" w:semiHidden="0" w:uiPriority="70" w:unhideWhenUsed="0"/>
-    <w:lsdException w:name="Colorful Shading" w:semiHidden="0" w:uiPriority="71" w:unhideWhenUsed="0"/>
-    <w:lsdException w:name="Colorful List" w:semiHidden="0" w:uiPriority="72" w:unhideWhenUsed="0"/>
-    <w:lsdException w:name="Colorful Grid" w:semiHidden="0" w:uiPriority="73" w:unhideWhenUsed="0"/>
-    <w:lsdException w:name="Light Shading Accent 1" w:semiHidden="0" w:uiPriority="60" w:unhideWhenUsed="0"/>
-    <w:lsdException w:name="Light List Accent 1" w:semiHidden="0" w:uiPriority="61" w:unhideWhenUsed="0"/>
-    <w:lsdException w:name="Light Grid Accent 1" w:semiHidden="0" w:uiPriority="62" w:unhideWhenUsed="0"/>
-    <w:lsdException w:name="Medium Shading 1 Accent 1" w:semiHidden="0" w:uiPriority="63" w:unhideWhenUsed="0"/>
-    <w:lsdException w:name="Medium Shading 2 Accent 1" w:semiHidden="0" w:uiPriority="64" w:unhideWhenUsed="0"/>
-    <w:lsdException w:name="Medium List 1 Accent 1" w:semiHidden="0" w:uiPriority="65" w:unhideWhenUsed="0"/>
-    <w:lsdException w:name="Revision" w:unhideWhenUsed="0"/>
-    <w:lsdException w:name="List Paragraph" w:semiHidden="0" w:uiPriority="34" w:unhideWhenUsed="0" w:qFormat="1"/>
-    <w:lsdException w:name="Quote" w:semiHidden="0" w:uiPriority="29" w:unhideWhenUsed="0" w:qFormat="1"/>
-    <w:lsdException w:name="Intense Quote" w:semiHidden="0" w:uiPriority="30" w:unhideWhenUsed="0" w:qFormat="1"/>
-    <w:lsdException w:name="Medium List 2 Accent 1" w:semiHidden="0" w:uiPriority="66" w:unhideWhenUsed="0"/>
-    <w:lsdException w:name="Medium Grid 1 Accent 1" w:semiHidden="0" w:uiPriority="67" w:unhideWhenUsed="0"/>
-    <w:lsdException w:name="Medium Grid 2 Accent 1" w:semiHidden="0" w:uiPriority="68" w:unhideWhenUsed="0"/>
-    <w:lsdException w:name="Medium Grid 3 Accent 1" w:semiHidden="0" w:uiPriority="69" w:unhideWhenUsed="0"/>
-    <w:lsdException w:name="Dark List Accent 1" w:semiHidden="0" w:uiPriority="70" w:unhideWhenUsed="0"/>
-    <w:lsdException w:name="Colorful Shading Accent 1" w:semiHidden="0" w:uiPriority="71" w:unhideWhenUsed="0"/>
-    <w:lsdException w:name="Colorful List Accent 1" w:semiHidden="0" w:uiPriority="72" w:unhideWhenUsed="0"/>
-    <w:lsdException w:name="Colorful Grid Accent 1" w:semiHidden="0" w:uiPriority="73" w:unhideWhenUsed="0"/>
-    <w:lsdException w:name="Light Shading Accent 2" w:semiHidden="0" w:uiPriority="60" w:unhideWhenUsed="0"/>
-    <w:lsdException w:name="Light List Accent 2" w:semiHidden="0" w:uiPriority="61" w:unhideWhenUsed="0"/>
-    <w:lsdException w:name="Light Grid Accent 2" w:semiHidden="0" w:uiPriority="62" w:unhideWhenUsed="0"/>
-    <w:lsdException w:name="Medium Shading 1 Accent 2" w:semiHidden="0" w:uiPriority="63" w:unhideWhenUsed="0"/>
-    <w:lsdException w:name="Medium Shading 2 Accent 2" w:semiHidden="0" w:uiPriority="64" w:unhideWhenUsed="0"/>
-    <w:lsdException w:name="Medium List 1 Accent 2" w:semiHidden="0" w:uiPriority="65" w:unhideWhenUsed="0"/>
-    <w:lsdException w:name="Medium List 2 Accent 2" w:semiHidden="0" w:uiPriority="66" w:unhideWhenUsed="0"/>
-    <w:lsdException w:name="Medium Grid 1 Accent 2" w:semiHidden="0" w:uiPriority="67" w:unhideWhenUsed="0"/>
-    <w:lsdException w:name="Medium Grid 2 Accent 2" w:semiHidden="0" w:uiPriority="68" w:unhideWhenUsed="0"/>
-    <w:lsdException w:name="Medium Grid 3 Accent 2" w:semiHidden="0" w:uiPriority="69" w:unhideWhenUsed="0"/>
-    <w:lsdException w:name="Dark List Accent 2" w:semiHidden="0" w:uiPriority="70" w:unhideWhenUsed="0"/>
-    <w:lsdException w:name="Colorful Shading Accent 2" w:semiHidden="0" w:uiPriority="71" w:unhideWhenUsed="0"/>
-    <w:lsdException w:name="Colorful List Accent 2" w:semiHidden="0" w:uiPriority="72" w:unhideWhenUsed="0"/>
-    <w:lsdException w:name="Colorful Grid Accent 2" w:semiHidden="0" w:uiPriority="73" w:unhideWhenUsed="0"/>
-    <w:lsdException w:name="Light Shading Accent 3" w:semiHidden="0" w:uiPriority="60" w:unhideWhenUsed="0"/>
-    <w:lsdException w:name="Light List Accent 3" w:semiHidden="0" w:uiPriority="61" w:unhideWhenUsed="0"/>
-    <w:lsdException w:name="Light Grid Accent 3" w:semiHidden="0" w:uiPriority="62" w:unhideWhenUsed="0"/>
-    <w:lsdException w:name="Medium Shading 1 Accent 3" w:semiHidden="0" w:uiPriority="63" w:unhideWhenUsed="0"/>
-    <w:lsdException w:name="Medium Shading 2 Accent 3" w:semiHidden="0" w:uiPriority="64" w:unhideWhenUsed="0"/>
-    <w:lsdException w:name="Medium List 1 Accent 3" w:semiHidden="0" w:uiPriority="65" w:unhideWhenUsed="0"/>
-    <w:lsdException w:name="Medium List 2 Accent 3" w:semiHidden="0" w:uiPriority="66" w:unhideWhenUsed="0"/>
-    <w:lsdException w:name="Medium Grid 1 Accent 3" w:semiHidden="0" w:uiPriority="67" w:unhideWhenUsed="0"/>
-    <w:lsdException w:name="Medium Grid 2 Accent 3" w:semiHidden="0" w:uiPriority="68" w:unhideWhenUsed="0"/>
-    <w:lsdException w:name="Medium Grid 3 Accent 3" w:semiHidden="0" w:uiPriority="69" w:unhideWhenUsed="0"/>
-    <w:lsdException w:name="Dark List Accent 3" w:semiHidden="0" w:uiPriority="70" w:unhideWhenUsed="0"/>
-    <w:lsdException w:name="Colorful Shading Accent 3" w:semiHidden="0" w:uiPriority="71" w:unhideWhenUsed="0"/>
-    <w:lsdException w:name="Colorful List Accent 3" w:semiHidden="0" w:uiPriority="72" w:unhideWhenUsed="0"/>
-    <w:lsdException w:name="Colorful Grid Accent 3" w:semiHidden="0" w:uiPriority="73" w:unhideWhenUsed="0"/>
-    <w:lsdException w:name="Light Shading Accent 4" w:semiHidden="0" w:uiPriority="60" w:unhideWhenUsed="0"/>
-    <w:lsdException w:name="Light List Accent 4" w:semiHidden="0" w:uiPriority="61" w:unhideWhenUsed="0"/>
-    <w:lsdException w:name="Light Grid Accent 4" w:semiHidden="0" w:uiPriority="62" w:unhideWhenUsed="0"/>
-    <w:lsdException w:name="Medium Shading 1 Accent 4" w:semiHidden="0" w:uiPriority="63" w:unhideWhenUsed="0"/>
-    <w:lsdException w:name="Medium Shading 2 Accent 4" w:semiHidden="0" w:uiPriority="64" w:unhideWhenUsed="0"/>
-    <w:lsdException w:name="Medium List 1 Accent 4" w:semiHidden="0" w:uiPriority="65" w:unhideWhenUsed="0"/>
-    <w:lsdException w:name="Medium List 2 Accent 4" w:semiHidden="0" w:uiPriority="66" w:unhideWhenUsed="0"/>
-    <w:lsdException w:name="Medium Grid 1 Accent 4" w:semiHidden="0" w:uiPriority="67" w:unhideWhenUsed="0"/>
-    <w:lsdException w:name="Medium Grid 2 Accent 4" w:semiHidden="0" w:uiPriority="68" w:unhideWhenUsed="0"/>
-    <w:lsdException w:name="Medium Grid 3 Accent 4" w:semiHidden="0" w:uiPriority="69" w:unhideWhenUsed="0"/>
-    <w:lsdException w:name="Dark List Accent 4" w:semiHidden="0" w:uiPriority="70" w:unhideWhenUsed="0"/>
-    <w:lsdException w:name="Colorful Shading Accent 4" w:semiHidden="0" w:uiPriority="71" w:unhideWhenUsed="0"/>
-    <w:lsdException w:name="Colorful List Accent 4" w:semiHidden="0" w:uiPriority="72" w:unhideWhenUsed="0"/>
-    <w:lsdException w:name="Colorful Grid Accent 4" w:semiHidden="0" w:uiPriority="73" w:unhideWhenUsed="0"/>
-    <w:lsdException w:name="Light Shading Accent 5" w:semiHidden="0" w:uiPriority="60" w:unhideWhenUsed="0"/>
-    <w:lsdException w:name="Light List Accent 5" w:semiHidden="0" w:uiPriority="61" w:unhideWhenUsed="0"/>
-    <w:lsdException w:name="Light Grid Accent 5" w:semiHidden="0" w:uiPriority="62" w:unhideWhenUsed="0"/>
-    <w:lsdException w:name="Medium Shading 1 Accent 5" w:semiHidden="0" w:uiPriority="63" w:unhideWhenUsed="0"/>
-    <w:lsdException w:name="Medium Shading 2 Accent 5" w:semiHidden="0" w:uiPriority="64" w:unhideWhenUsed="0"/>
-    <w:lsdException w:name="Medium List 1 Accent 5" w:semiHidden="0" w:uiPriority="65" w:unhideWhenUsed="0"/>
-    <w:lsdException w:name="Medium List 2 Accent 5" w:semiHidden="0" w:uiPriority="66" w:unhideWhenUsed="0"/>
-    <w:lsdException w:name="Medium Grid 1 Accent 5" w:semiHidden="0" w:uiPriority="67" w:unhideWhenUsed="0"/>
-    <w:lsdException w:name="Medium Grid 2 Accent 5" w:semiHidden="0" w:uiPriority="68" w:unhideWhenUsed="0"/>
-    <w:lsdException w:name="Medium Grid 3 Accent 5" w:semiHidden="0" w:uiPriority="69" w:unhideWhenUsed="0"/>
-    <w:lsdException w:name="Dark List Accent 5" w:semiHidden="0" w:uiPriority="70" w:unhideWhenUsed="0"/>
-    <w:lsdException w:name="Colorful Shading Accent 5" w:semiHidden="0" w:uiPriority="71" w:unhideWhenUsed="0"/>
-    <w:lsdException w:name="Colorful List Accent 5" w:semiHidden="0" w:uiPriority="72" w:unhideWhenUsed="0"/>
-    <w:lsdException w:name="Colorful Grid Accent 5" w:semiHidden="0" w:uiPriority="73" w:unhideWhenUsed="0"/>
-    <w:lsdException w:name="Light Shading Accent 6" w:semiHidden="0" w:uiPriority="60" w:unhideWhenUsed="0"/>
-    <w:lsdException w:name="Light List Accent 6" w:semiHidden="0" w:uiPriority="61" w:unhideWhenUsed="0"/>
-    <w:lsdException w:name="Light Grid Accent 6" w:semiHidden="0" w:uiPriority="62" w:unhideWhenUsed="0"/>
-    <w:lsdException w:name="Medium Shading 1 Accent 6" w:semiHidden="0" w:uiPriority="63" w:unhideWhenUsed="0"/>
-    <w:lsdException w:name="Medium Shading 2 Accent 6" w:semiHidden="0" w:uiPriority="64" w:unhideWhenUsed="0"/>
-    <w:lsdException w:name="Medium List 1 Accent 6" w:semiHidden="0" w:uiPriority="65" w:unhideWhenUsed="0"/>
-    <w:lsdException w:name="Medium List 2 Accent 6" w:semiHidden="0" w:uiPriority="66" w:unhideWhenUsed="0"/>
-    <w:lsdException w:name="Medium Grid 1 Accent 6" w:semiHidden="0" w:uiPriority="67" w:unhideWhenUsed="0"/>
-    <w:lsdException w:name="Medium Grid 2 Accent 6" w:semiHidden="0" w:uiPriority="68" w:unhideWhenUsed="0"/>
-    <w:lsdException w:name="Medium Grid 3 Accent 6" w:semiHidden="0" w:uiPriority="69" w:unhideWhenUsed="0"/>
-    <w:lsdException w:name="Dark List Accent 6" w:semiHidden="0" w:uiPriority="70" w:unhideWhenUsed="0"/>
-    <w:lsdException w:name="Colorful Shading Accent 6" w:semiHidden="0" w:uiPriority="71" w:unhideWhenUsed="0"/>
-    <w:lsdException w:name="Colorful List Accent 6" w:semiHidden="0" w:uiPriority="72" w:unhideWhenUsed="0"/>
-    <w:lsdException w:name="Colorful Grid Accent 6" w:semiHidden="0" w:uiPriority="73" w:unhideWhenUsed="0"/>
-    <w:lsdException w:name="Subtle Emphasis" w:semiHidden="0" w:uiPriority="19" w:unhideWhenUsed="0" w:qFormat="1"/>
-    <w:lsdException w:name="Intense Emphasis" w:semiHidden="0" w:uiPriority="21" w:unhideWhenUsed="0" w:qFormat="1"/>
-    <w:lsdException w:name="Subtle Reference" w:semiHidden="0" w:uiPriority="31" w:unhideWhenUsed="0" w:qFormat="1"/>
-    <w:lsdException w:name="Intense Reference" w:semiHidden="0" w:uiPriority="32" w:unhideWhenUsed="0" w:qFormat="1"/>
-    <w:lsdException w:name="Book Title" w:semiHidden="0" w:uiPriority="33" w:unhideWhenUsed="0" w:qFormat="1"/>
-    <w:lsdException w:name="Bibliography" w:uiPriority="37"/>
-    <w:lsdException w:name="TOC Heading" w:uiPriority="39" w:qFormat="1"/>
+  <w:latentStyles w:defLockedState="0" w:defUIPriority="99" w:defSemiHidden="0" w:defUnhideWhenUsed="0" w:defQFormat="0" w:count="376">
+    <w:lsdException w:name="Normal" w:uiPriority="0" w:qFormat="1"/>
+    <w:lsdException w:name="heading 1" w:uiPriority="9" w:qFormat="1"/>
+    <w:lsdException w:name="heading 2" w:semiHidden="1" w:uiPriority="9" w:unhideWhenUsed="1" w:qFormat="1"/>
+    <w:lsdException w:name="heading 3" w:semiHidden="1" w:uiPriority="9" w:unhideWhenUsed="1" w:qFormat="1"/>
+    <w:lsdException w:name="heading 4" w:semiHidden="1" w:uiPriority="9" w:unhideWhenUsed="1" w:qFormat="1"/>
+    <w:lsdException w:name="heading 5" w:semiHidden="1" w:uiPriority="9" w:unhideWhenUsed="1" w:qFormat="1"/>
+    <w:lsdException w:name="heading 6" w:semiHidden="1" w:uiPriority="9" w:unhideWhenUsed="1" w:qFormat="1"/>
+    <w:lsdException w:name="heading 7" w:semiHidden="1" w:uiPriority="9" w:unhideWhenUsed="1" w:qFormat="1"/>
+    <w:lsdException w:name="heading 8" w:semiHidden="1" w:uiPriority="9" w:unhideWhenUsed="1" w:qFormat="1"/>
+    <w:lsdException w:name="heading 9" w:semiHidden="1" w:uiPriority="9" w:unhideWhenUsed="1" w:qFormat="1"/>
+    <w:lsdException w:name="index 1" w:semiHidden="1" w:unhideWhenUsed="1"/>
+    <w:lsdException w:name="index 2" w:semiHidden="1" w:unhideWhenUsed="1"/>
+    <w:lsdException w:name="index 3" w:semiHidden="1" w:unhideWhenUsed="1"/>
+    <w:lsdException w:name="index 4" w:semiHidden="1" w:unhideWhenUsed="1"/>
+    <w:lsdException w:name="index 5" w:semiHidden="1" w:unhideWhenUsed="1"/>
+    <w:lsdException w:name="index 6" w:semiHidden="1" w:unhideWhenUsed="1"/>
+    <w:lsdException w:name="index 7" w:semiHidden="1" w:unhideWhenUsed="1"/>
+    <w:lsdException w:name="index 8" w:semiHidden="1" w:unhideWhenUsed="1"/>
+    <w:lsdException w:name="index 9" w:semiHidden="1" w:unhideWhenUsed="1"/>
+    <w:lsdException w:name="toc 1" w:semiHidden="1" w:uiPriority="39" w:unhideWhenUsed="1"/>
+    <w:lsdException w:name="toc 2" w:semiHidden="1" w:uiPriority="39" w:unhideWhenUsed="1"/>
+    <w:lsdException w:name="toc 3" w:semiHidden="1" w:uiPriority="39" w:unhideWhenUsed="1"/>
+    <w:lsdException w:name="toc 4" w:semiHidden="1" w:uiPriority="39" w:unhideWhenUsed="1"/>
+    <w:lsdException w:name="toc 5" w:semiHidden="1" w:uiPriority="39" w:unhideWhenUsed="1"/>
+    <w:lsdException w:name="toc 6" w:semiHidden="1" w:uiPriority="39" w:unhideWhenUsed="1"/>
+    <w:lsdException w:name="toc 7" w:semiHidden="1" w:uiPriority="39" w:unhideWhenUsed="1"/>
+    <w:lsdException w:name="toc 8" w:semiHidden="1" w:uiPriority="39" w:unhideWhenUsed="1"/>
+    <w:lsdException w:name="toc 9" w:semiHidden="1" w:uiPriority="39" w:unhideWhenUsed="1"/>
+    <w:lsdException w:name="Normal Indent" w:semiHidden="1" w:unhideWhenUsed="1"/>
+    <w:lsdException w:name="footnote text" w:semiHidden="1" w:unhideWhenUsed="1"/>
+    <w:lsdException w:name="annotation text" w:semiHidden="1" w:unhideWhenUsed="1"/>
+    <w:lsdException w:name="header" w:semiHidden="1" w:unhideWhenUsed="1"/>
+    <w:lsdException w:name="footer" w:semiHidden="1" w:unhideWhenUsed="1"/>
+    <w:lsdException w:name="index heading" w:semiHidden="1" w:unhideWhenUsed="1"/>
+    <w:lsdException w:name="caption" w:semiHidden="1" w:uiPriority="35" w:unhideWhenUsed="1" w:qFormat="1"/>
+    <w:lsdException w:name="table of figures" w:semiHidden="1" w:unhideWhenUsed="1"/>
+    <w:lsdException w:name="envelope address" w:semiHidden="1" w:unhideWhenUsed="1"/>
+    <w:lsdException w:name="envelope return" w:semiHidden="1" w:unhideWhenUsed="1"/>
+    <w:lsdException w:name="footnote reference" w:semiHidden="1" w:unhideWhenUsed="1"/>
+    <w:lsdException w:name="annotation reference" w:semiHidden="1" w:unhideWhenUsed="1"/>
+    <w:lsdException w:name="line number" w:semiHidden="1" w:unhideWhenUsed="1"/>
+    <w:lsdException w:name="page number" w:semiHidden="1" w:unhideWhenUsed="1"/>
+    <w:lsdException w:name="endnote reference" w:semiHidden="1" w:unhideWhenUsed="1"/>
+    <w:lsdException w:name="endnote text" w:semiHidden="1" w:unhideWhenUsed="1"/>
+    <w:lsdException w:name="table of authorities" w:semiHidden="1" w:unhideWhenUsed="1"/>
+    <w:lsdException w:name="macro" w:semiHidden="1" w:unhideWhenUsed="1"/>
+    <w:lsdException w:name="toa heading" w:semiHidden="1" w:unhideWhenUsed="1"/>
+    <w:lsdException w:name="List" w:semiHidden="1" w:unhideWhenUsed="1"/>
+    <w:lsdException w:name="List Bullet" w:semiHidden="1" w:unhideWhenUsed="1"/>
+    <w:lsdException w:name="List Number" w:semiHidden="1" w:unhideWhenUsed="1"/>
+    <w:lsdException w:name="List 2" w:semiHidden="1" w:unhideWhenUsed="1"/>
+    <w:lsdException w:name="List 3" w:semiHidden="1" w:unhideWhenUsed="1"/>
+    <w:lsdException w:name="List 4" w:semiHidden="1" w:unhideWhenUsed="1"/>
+    <w:lsdException w:name="List 5" w:semiHidden="1" w:unhideWhenUsed="1"/>
+    <w:lsdException w:name="List Bullet 2" w:semiHidden="1" w:unhideWhenUsed="1"/>
+    <w:lsdException w:name="List Bullet 3" w:semiHidden="1" w:unhideWhenUsed="1"/>
+    <w:lsdException w:name="List Bullet 4" w:semiHidden="1" w:unhideWhenUsed="1"/>
+    <w:lsdException w:name="List Bullet 5" w:semiHidden="1" w:unhideWhenUsed="1"/>
+    <w:lsdException w:name="List Number 2" w:semiHidden="1" w:unhideWhenUsed="1"/>
+    <w:lsdException w:name="List Number 3" w:semiHidden="1" w:unhideWhenUsed="1"/>
+    <w:lsdException w:name="List Number 4" w:semiHidden="1" w:unhideWhenUsed="1"/>
+    <w:lsdException w:name="List Number 5" w:semiHidden="1" w:unhideWhenUsed="1"/>
+    <w:lsdException w:name="Title" w:uiPriority="10" w:qFormat="1"/>
+    <w:lsdException w:name="Closing" w:semiHidden="1" w:unhideWhenUsed="1"/>
+    <w:lsdException w:name="Signature" w:semiHidden="1" w:unhideWhenUsed="1"/>
+    <w:lsdException w:name="Default Paragraph Font" w:semiHidden="1" w:uiPriority="1" w:unhideWhenUsed="1"/>
+    <w:lsdException w:name="Body Text" w:semiHidden="1" w:unhideWhenUsed="1"/>
+    <w:lsdException w:name="Body Text Indent" w:semiHidden="1" w:unhideWhenUsed="1"/>
+    <w:lsdException w:name="List Continue" w:semiHidden="1" w:unhideWhenUsed="1"/>
+    <w:lsdException w:name="List Continue 2" w:semiHidden="1" w:unhideWhenUsed="1"/>
+    <w:lsdException w:name="List Continue 3" w:semiHidden="1" w:unhideWhenUsed="1"/>
+    <w:lsdException w:name="List Continue 4" w:semiHidden="1" w:unhideWhenUsed="1"/>
+    <w:lsdException w:name="List Continue 5" w:semiHidden="1" w:unhideWhenUsed="1"/>
+    <w:lsdException w:name="Message Header" w:semiHidden="1" w:unhideWhenUsed="1"/>
+    <w:lsdException w:name="Subtitle" w:uiPriority="11" w:qFormat="1"/>
+    <w:lsdException w:name="Salutation" w:semiHidden="1" w:unhideWhenUsed="1"/>
+    <w:lsdException w:name="Date" w:semiHidden="1" w:unhideWhenUsed="1"/>
+    <w:lsdException w:name="Body Text First Indent" w:semiHidden="1" w:unhideWhenUsed="1"/>
+    <w:lsdException w:name="Body Text First Indent 2" w:semiHidden="1" w:unhideWhenUsed="1"/>
+    <w:lsdException w:name="Note Heading" w:semiHidden="1" w:unhideWhenUsed="1"/>
+    <w:lsdException w:name="Body Text 2" w:semiHidden="1" w:unhideWhenUsed="1"/>
+    <w:lsdException w:name="Body Text 3" w:semiHidden="1" w:unhideWhenUsed="1"/>
+    <w:lsdException w:name="Body Text Indent 2" w:semiHidden="1" w:unhideWhenUsed="1"/>
+    <w:lsdException w:name="Body Text Indent 3" w:semiHidden="1" w:unhideWhenUsed="1"/>
+    <w:lsdException w:name="Block Text" w:semiHidden="1" w:unhideWhenUsed="1"/>
+    <w:lsdException w:name="Hyperlink" w:semiHidden="1" w:unhideWhenUsed="1"/>
+    <w:lsdException w:name="FollowedHyperlink" w:semiHidden="1" w:unhideWhenUsed="1"/>
+    <w:lsdException w:name="Strong" w:uiPriority="22" w:qFormat="1"/>
+    <w:lsdException w:name="Emphasis" w:uiPriority="20" w:qFormat="1"/>
+    <w:lsdException w:name="Document Map" w:semiHidden="1" w:unhideWhenUsed="1"/>
+    <w:lsdException w:name="Plain Text" w:semiHidden="1" w:unhideWhenUsed="1"/>
+    <w:lsdException w:name="E-mail Signature" w:semiHidden="1" w:unhideWhenUsed="1"/>
+    <w:lsdException w:name="HTML Top of Form" w:semiHidden="1" w:unhideWhenUsed="1"/>
+    <w:lsdException w:name="HTML Bottom of Form" w:semiHidden="1" w:unhideWhenUsed="1"/>
+    <w:lsdException w:name="Normal (Web)" w:semiHidden="1" w:unhideWhenUsed="1"/>
+    <w:lsdException w:name="HTML Acronym" w:semiHidden="1" w:unhideWhenUsed="1"/>
+    <w:lsdException w:name="HTML Address" w:semiHidden="1" w:unhideWhenUsed="1"/>
+    <w:lsdException w:name="HTML Cite" w:semiHidden="1" w:unhideWhenUsed="1"/>
+    <w:lsdException w:name="HTML Code" w:semiHidden="1" w:unhideWhenUsed="1"/>
+    <w:lsdException w:name="HTML Definition" w:semiHidden="1" w:unhideWhenUsed="1"/>
+    <w:lsdException w:name="HTML Keyboard" w:semiHidden="1" w:unhideWhenUsed="1"/>
+    <w:lsdException w:name="HTML Preformatted" w:semiHidden="1" w:unhideWhenUsed="1"/>
+    <w:lsdException w:name="HTML Sample" w:semiHidden="1" w:unhideWhenUsed="1"/>
+    <w:lsdException w:name="HTML Typewriter" w:semiHidden="1" w:unhideWhenUsed="1"/>
+    <w:lsdException w:name="HTML Variable" w:semiHidden="1" w:unhideWhenUsed="1"/>
+    <w:lsdException w:name="Normal Table" w:semiHidden="1" w:unhideWhenUsed="1"/>
+    <w:lsdException w:name="annotation subject" w:semiHidden="1" w:unhideWhenUsed="1"/>
+    <w:lsdException w:name="No List" w:semiHidden="1" w:unhideWhenUsed="1"/>
+    <w:lsdException w:name="Outline List 1" w:semiHidden="1" w:unhideWhenUsed="1"/>
+    <w:lsdException w:name="Outline List 2" w:semiHidden="1" w:unhideWhenUsed="1"/>
+    <w:lsdException w:name="Outline List 3" w:semiHidden="1" w:unhideWhenUsed="1"/>
+    <w:lsdException w:name="Table Simple 1" w:semiHidden="1" w:unhideWhenUsed="1"/>
+    <w:lsdException w:name="Table Simple 2" w:semiHidden="1" w:unhideWhenUsed="1"/>
+    <w:lsdException w:name="Table Simple 3" w:semiHidden="1" w:unhideWhenUsed="1"/>
+    <w:lsdException w:name="Table Classic 1" w:semiHidden="1" w:unhideWhenUsed="1"/>
+    <w:lsdException w:name="Table Classic 2" w:semiHidden="1" w:unhideWhenUsed="1"/>
+    <w:lsdException w:name="Table Classic 3" w:semiHidden="1" w:unhideWhenUsed="1"/>
+    <w:lsdException w:name="Table Classic 4" w:semiHidden="1" w:unhideWhenUsed="1"/>
+    <w:lsdException w:name="Table Colorful 1" w:semiHidden="1" w:unhideWhenUsed="1"/>
+    <w:lsdException w:name="Table Colorful 2" w:semiHidden="1" w:unhideWhenUsed="1"/>
+    <w:lsdException w:name="Table Colorful 3" w:semiHidden="1" w:unhideWhenUsed="1"/>
+    <w:lsdException w:name="Table Columns 1" w:semiHidden="1" w:unhideWhenUsed="1"/>
+    <w:lsdException w:name="Table Columns 2" w:semiHidden="1" w:unhideWhenUsed="1"/>
+    <w:lsdException w:name="Table Columns 3" w:semiHidden="1" w:unhideWhenUsed="1"/>
+    <w:lsdException w:name="Table Columns 4" w:semiHidden="1" w:unhideWhenUsed="1"/>
+    <w:lsdException w:name="Table Columns 5" w:semiHidden="1" w:unhideWhenUsed="1"/>
+    <w:lsdException w:name="Table Grid 1" w:semiHidden="1" w:unhideWhenUsed="1"/>
+    <w:lsdException w:name="Table Grid 2" w:semiHidden="1" w:unhideWhenUsed="1"/>
+    <w:lsdException w:name="Table Grid 3" w:semiHidden="1" w:unhideWhenUsed="1"/>
+    <w:lsdException w:name="Table Grid 4" w:semiHidden="1" w:unhideWhenUsed="1"/>
+    <w:lsdException w:name="Table Grid 5" w:semiHidden="1" w:unhideWhenUsed="1"/>
+    <w:lsdException w:name="Table Grid 6" w:semiHidden="1" w:unhideWhenUsed="1"/>
+    <w:lsdException w:name="Table Grid 7" w:semiHidden="1" w:unhideWhenUsed="1"/>
+    <w:lsdException w:name="Table Grid 8" w:semiHidden="1" w:unhideWhenUsed="1"/>
+    <w:lsdException w:name="Table List 1" w:semiHidden="1" w:unhideWhenUsed="1"/>
+    <w:lsdException w:name="Table List 2" w:semiHidden="1" w:unhideWhenUsed="1"/>
+    <w:lsdException w:name="Table List 3" w:semiHidden="1" w:unhideWhenUsed="1"/>
+    <w:lsdException w:name="Table List 4" w:semiHidden="1" w:unhideWhenUsed="1"/>
+    <w:lsdException w:name="Table List 5" w:semiHidden="1" w:unhideWhenUsed="1"/>
+    <w:lsdException w:name="Table List 6" w:semiHidden="1" w:unhideWhenUsed="1"/>
+    <w:lsdException w:name="Table List 7" w:semiHidden="1" w:unhideWhenUsed="1"/>
+    <w:lsdException w:name="Table List 8" w:semiHidden="1" w:unhideWhenUsed="1"/>
+    <w:lsdException w:name="Table 3D effects 1" w:semiHidden="1" w:unhideWhenUsed="1"/>
+    <w:lsdException w:name="Table 3D effects 2" w:semiHidden="1" w:unhideWhenUsed="1"/>
+    <w:lsdException w:name="Table 3D effects 3" w:semiHidden="1" w:unhideWhenUsed="1"/>
+    <w:lsdException w:name="Table Contemporary" w:semiHidden="1" w:unhideWhenUsed="1"/>
+    <w:lsdException w:name="Table Elegant" w:semiHidden="1" w:unhideWhenUsed="1"/>
+    <w:lsdException w:name="Table Professional" w:semiHidden="1" w:unhideWhenUsed="1"/>
+    <w:lsdException w:name="Table Subtle 1" w:semiHidden="1" w:unhideWhenUsed="1"/>
+    <w:lsdException w:name="Table Subtle 2" w:semiHidden="1" w:unhideWhenUsed="1"/>
+    <w:lsdException w:name="Table Web 1" w:semiHidden="1" w:unhideWhenUsed="1"/>
+    <w:lsdException w:name="Table Web 2" w:semiHidden="1" w:unhideWhenUsed="1"/>
+    <w:lsdException w:name="Table Web 3" w:semiHidden="1" w:unhideWhenUsed="1"/>
+    <w:lsdException w:name="Balloon Text" w:semiHidden="1" w:unhideWhenUsed="1"/>
+    <w:lsdException w:name="Table Grid" w:uiPriority="59"/>
+    <w:lsdException w:name="Table Theme" w:semiHidden="1" w:unhideWhenUsed="1"/>
+    <w:lsdException w:name="Placeholder Text" w:semiHidden="1"/>
+    <w:lsdException w:name="No Spacing" w:uiPriority="1" w:qFormat="1"/>
+    <w:lsdException w:name="Light Shading" w:uiPriority="60"/>
+    <w:lsdException w:name="Light List" w:uiPriority="61"/>
+    <w:lsdException w:name="Light Grid" w:uiPriority="62"/>
+    <w:lsdException w:name="Medium Shading 1" w:uiPriority="63"/>
+    <w:lsdException w:name="Medium Shading 2" w:uiPriority="64"/>
+    <w:lsdException w:name="Medium List 1" w:uiPriority="65"/>
+    <w:lsdException w:name="Medium List 2" w:uiPriority="66"/>
+    <w:lsdException w:name="Medium Grid 1" w:uiPriority="67"/>
+    <w:lsdException w:name="Medium Grid 2" w:uiPriority="68"/>
+    <w:lsdException w:name="Medium Grid 3" w:uiPriority="69"/>
+    <w:lsdException w:name="Dark List" w:uiPriority="70"/>
+    <w:lsdException w:name="Colorful Shading" w:uiPriority="71"/>
+    <w:lsdException w:name="Colorful List" w:uiPriority="72"/>
+    <w:lsdException w:name="Colorful Grid" w:uiPriority="73"/>
+    <w:lsdException w:name="Light Shading Accent 1" w:uiPriority="60"/>
+    <w:lsdException w:name="Light List Accent 1" w:uiPriority="61"/>
+    <w:lsdException w:name="Light Grid Accent 1" w:uiPriority="62"/>
+    <w:lsdException w:name="Medium Shading 1 Accent 1" w:uiPriority="63"/>
+    <w:lsdException w:name="Medium Shading 2 Accent 1" w:uiPriority="64"/>
+    <w:lsdException w:name="Medium List 1 Accent 1" w:uiPriority="65"/>
+    <w:lsdException w:name="Revision" w:semiHidden="1"/>
+    <w:lsdException w:name="List Paragraph" w:uiPriority="34" w:qFormat="1"/>
+    <w:lsdException w:name="Quote" w:uiPriority="29" w:qFormat="1"/>
+    <w:lsdException w:name="Intense Quote" w:uiPriority="30" w:qFormat="1"/>
+    <w:lsdException w:name="Medium List 2 Accent 1" w:uiPriority="66"/>
+    <w:lsdException w:name="Medium Grid 1 Accent 1" w:uiPriority="67"/>
+    <w:lsdException w:name="Medium Grid 2 Accent 1" w:uiPriority="68"/>
+    <w:lsdException w:name="Medium Grid 3 Accent 1" w:uiPriority="69"/>
+    <w:lsdException w:name="Dark List Accent 1" w:uiPriority="70"/>
+    <w:lsdException w:name="Colorful Shading Accent 1" w:uiPriority="71"/>
+    <w:lsdException w:name="Colorful List Accent 1" w:uiPriority="72"/>
+    <w:lsdException w:name="Colorful Grid Accent 1" w:uiPriority="73"/>
+    <w:lsdException w:name="Light Shading Accent 2" w:uiPriority="60"/>
+    <w:lsdException w:name="Light List Accent 2" w:uiPriority="61"/>
+    <w:lsdException w:name="Light Grid Accent 2" w:uiPriority="62"/>
+    <w:lsdException w:name="Medium Shading 1 Accent 2" w:uiPriority="63"/>
+    <w:lsdException w:name="Medium Shading 2 Accent 2" w:uiPriority="64"/>
+    <w:lsdException w:name="Medium List 1 Accent 2" w:uiPriority="65"/>
+    <w:lsdException w:name="Medium List 2 Accent 2" w:uiPriority="66"/>
+    <w:lsdException w:name="Medium Grid 1 Accent 2" w:uiPriority="67"/>
+    <w:lsdException w:name="Medium Grid 2 Accent 2" w:uiPriority="68"/>
+    <w:lsdException w:name="Medium Grid 3 Accent 2" w:uiPriority="69"/>
+    <w:lsdException w:name="Dark List Accent 2" w:uiPriority="70"/>
+    <w:lsdException w:name="Colorful Shading Accent 2" w:uiPriority="71"/>
+    <w:lsdException w:name="Colorful List Accent 2" w:uiPriority="72"/>
+    <w:lsdException w:name="Colorful Grid Accent 2" w:uiPriority="73"/>
+    <w:lsdException w:name="Light Shading Accent 3" w:uiPriority="60"/>
+    <w:lsdException w:name="Light List Accent 3" w:uiPriority="61"/>
+    <w:lsdException w:name="Light Grid Accent 3" w:uiPriority="62"/>
+    <w:lsdException w:name="Medium Shading 1 Accent 3" w:uiPriority="63"/>
+    <w:lsdException w:name="Medium Shading 2 Accent 3" w:uiPriority="64"/>
+    <w:lsdException w:name="Medium List 1 Accent 3" w:uiPriority="65"/>
+    <w:lsdException w:name="Medium List 2 Accent 3" w:uiPriority="66"/>
+    <w:lsdException w:name="Medium Grid 1 Accent 3" w:uiPriority="67"/>
+    <w:lsdException w:name="Medium Grid 2 Accent 3" w:uiPriority="68"/>
+    <w:lsdException w:name="Medium Grid 3 Accent 3" w:uiPriority="69"/>
+    <w:lsdException w:name="Dark List Accent 3" w:uiPriority="70"/>
+    <w:lsdException w:name="Colorful Shading Accent 3" w:uiPriority="71"/>
+    <w:lsdException w:name="Colorful List Accent 3" w:uiPriority="72"/>
+    <w:lsdException w:name="Colorful Grid Accent 3" w:uiPriority="73"/>
+    <w:lsdException w:name="Light Shading Accent 4" w:uiPriority="60"/>
+    <w:lsdException w:name="Light List Accent 4" w:uiPriority="61"/>
+    <w:lsdException w:name="Light Grid Accent 4" w:uiPriority="62"/>
+    <w:lsdException w:name="Medium Shading 1 Accent 4" w:uiPriority="63"/>
+    <w:lsdException w:name="Medium Shading 2 Accent 4" w:uiPriority="64"/>
+    <w:lsdException w:name="Medium List 1 Accent 4" w:uiPriority="65"/>
+    <w:lsdException w:name="Medium List 2 Accent 4" w:uiPriority="66"/>
+    <w:lsdException w:name="Medium Grid 1 Accent 4" w:uiPriority="67"/>
+    <w:lsdException w:name="Medium Grid 2 Accent 4" w:uiPriority="68"/>
+    <w:lsdException w:name="Medium Grid 3 Accent 4" w:uiPriority="69"/>
+    <w:lsdException w:name="Dark List Accent 4" w:uiPriority="70"/>
+    <w:lsdException w:name="Colorful Shading Accent 4" w:uiPriority="71"/>
+    <w:lsdException w:name="Colorful List Accent 4" w:uiPriority="72"/>
+    <w:lsdException w:name="Colorful Grid Accent 4" w:uiPriority="73"/>
+    <w:lsdException w:name="Light Shading Accent 5" w:uiPriority="60"/>
+    <w:lsdException w:name="Light List Accent 5" w:uiPriority="61"/>
+    <w:lsdException w:name="Light Grid Accent 5" w:uiPriority="62"/>
+    <w:lsdException w:name="Medium Shading 1 Accent 5" w:uiPriority="63"/>
+    <w:lsdException w:name="Medium Shading 2 Accent 5" w:uiPriority="64"/>
+    <w:lsdException w:name="Medium List 1 Accent 5" w:uiPriority="65"/>
+    <w:lsdException w:name="Medium List 2 Accent 5" w:uiPriority="66"/>
+    <w:lsdException w:name="Medium Grid 1 Accent 5" w:uiPriority="67"/>
+    <w:lsdException w:name="Medium Grid 2 Accent 5" w:uiPriority="68"/>
+    <w:lsdException w:name="Medium Grid 3 Accent 5" w:uiPriority="69"/>
+    <w:lsdException w:name="Dark List Accent 5" w:uiPriority="70"/>
+    <w:lsdException w:name="Colorful Shading Accent 5" w:uiPriority="71"/>
+    <w:lsdException w:name="Colorful List Accent 5" w:uiPriority="72"/>
+    <w:lsdException w:name="Colorful Grid Accent 5" w:uiPriority="73"/>
+    <w:lsdException w:name="Light Shading Accent 6" w:uiPriority="60"/>
+    <w:lsdException w:name="Light List Accent 6" w:uiPriority="61"/>
+    <w:lsdException w:name="Light Grid Accent 6" w:uiPriority="62"/>
+    <w:lsdException w:name="Medium Shading 1 Accent 6" w:uiPriority="63"/>
+    <w:lsdException w:name="Medium Shading 2 Accent 6" w:uiPriority="64"/>
+    <w:lsdException w:name="Medium List 1 Accent 6" w:uiPriority="65"/>
+    <w:lsdException w:name="Medium List 2 Accent 6" w:uiPriority="66"/>
+    <w:lsdException w:name="Medium Grid 1 Accent 6" w:uiPriority="67"/>
+    <w:lsdException w:name="Medium Grid 2 Accent 6" w:uiPriority="68"/>
+    <w:lsdException w:name="Medium Grid 3 Accent 6" w:uiPriority="69"/>
+    <w:lsdException w:name="Dark List Accent 6" w:uiPriority="70"/>
+    <w:lsdException w:name="Colorful Shading Accent 6" w:uiPriority="71"/>
+    <w:lsdException w:name="Colorful List Accent 6" w:uiPriority="72"/>
+    <w:lsdException w:name="Colorful Grid Accent 6" w:uiPriority="73"/>
+    <w:lsdException w:name="Subtle Emphasis" w:uiPriority="19" w:qFormat="1"/>
+    <w:lsdException w:name="Intense Emphasis" w:uiPriority="21" w:qFormat="1"/>
+    <w:lsdException w:name="Subtle Reference" w:uiPriority="31" w:qFormat="1"/>
+    <w:lsdException w:name="Intense Reference" w:uiPriority="32" w:qFormat="1"/>
+    <w:lsdException w:name="Book Title" w:uiPriority="33" w:qFormat="1"/>
+    <w:lsdException w:name="Bibliography" w:semiHidden="1" w:uiPriority="37" w:unhideWhenUsed="1"/>
+    <w:lsdException w:name="TOC Heading" w:semiHidden="1" w:uiPriority="39" w:unhideWhenUsed="1" w:qFormat="1"/>
+    <w:lsdException w:name="Plain Table 1" w:uiPriority="41"/>
+    <w:lsdException w:name="Plain Table 2" w:uiPriority="42"/>
+    <w:lsdException w:name="Plain Table 3" w:uiPriority="43"/>
+    <w:lsdException w:name="Plain Table 4" w:uiPriority="44"/>
+    <w:lsdException w:name="Plain Table 5" w:uiPriority="45"/>
+    <w:lsdException w:name="Grid Table Light" w:uiPriority="40"/>
+    <w:lsdException w:name="Grid Table 1 Light" w:uiPriority="46"/>
+    <w:lsdException w:name="Grid Table 2" w:uiPriority="47"/>
+    <w:lsdException w:name="Grid Table 3" w:uiPriority="48"/>
+    <w:lsdException w:name="Grid Table 4" w:uiPriority="49"/>
+    <w:lsdException w:name="Grid Table 5 Dark" w:uiPriority="50"/>
+    <w:lsdException w:name="Grid Table 6 Colorful" w:uiPriority="51"/>
+    <w:lsdException w:name="Grid Table 7 Colorful" w:uiPriority="52"/>
+    <w:lsdException w:name="Grid Table 1 Light Accent 1" w:uiPriority="46"/>
+    <w:lsdException w:name="Grid Table 2 Accent 1" w:uiPriority="47"/>
+    <w:lsdException w:name="Grid Table 3 Accent 1" w:uiPriority="48"/>
+    <w:lsdException w:name="Grid Table 4 Accent 1" w:uiPriority="49"/>
+    <w:lsdException w:name="Grid Table 5 Dark Accent 1" w:uiPriority="50"/>
+    <w:lsdException w:name="Grid Table 6 Colorful Accent 1" w:uiPriority="51"/>
+    <w:lsdException w:name="Grid Table 7 Colorful Accent 1" w:uiPriority="52"/>
+    <w:lsdException w:name="Grid Table 1 Light Accent 2" w:uiPriority="46"/>
+    <w:lsdException w:name="Grid Table 2 Accent 2" w:uiPriority="47"/>
+    <w:lsdException w:name="Grid Table 3 Accent 2" w:uiPriority="48"/>
+    <w:lsdException w:name="Grid Table 4 Accent 2" w:uiPriority="49"/>
+    <w:lsdException w:name="Grid Table 5 Dark Accent 2" w:uiPriority="50"/>
+    <w:lsdException w:name="Grid Table 6 Colorful Accent 2" w:uiPriority="51"/>
+    <w:lsdException w:name="Grid Table 7 Colorful Accent 2" w:uiPriority="52"/>
+    <w:lsdException w:name="Grid Table 1 Light Accent 3" w:uiPriority="46"/>
+    <w:lsdException w:name="Grid Table 2 Accent 3" w:uiPriority="47"/>
+    <w:lsdException w:name="Grid Table 3 Accent 3" w:uiPriority="48"/>
+    <w:lsdException w:name="Grid Table 4 Accent 3" w:uiPriority="49"/>
+    <w:lsdException w:name="Grid Table 5 Dark Accent 3" w:uiPriority="50"/>
+    <w:lsdException w:name="Grid Table 6 Colorful Accent 3" w:uiPriority="51"/>
+    <w:lsdException w:name="Grid Table 7 Colorful Accent 3" w:uiPriority="52"/>
+    <w:lsdException w:name="Grid Table 1 Light Accent 4" w:uiPriority="46"/>
+    <w:lsdException w:name="Grid Table 2 Accent 4" w:uiPriority="47"/>
+    <w:lsdException w:name="Grid Table 3 Accent 4" w:uiPriority="48"/>
+    <w:lsdException w:name="Grid Table 4 Accent 4" w:uiPriority="49"/>
+    <w:lsdException w:name="Grid Table 5 Dark Accent 4" w:uiPriority="50"/>
+    <w:lsdException w:name="Grid Table 6 Colorful Accent 4" w:uiPriority="51"/>
+    <w:lsdException w:name="Grid Table 7 Colorful Accent 4" w:uiPriority="52"/>
+    <w:lsdException w:name="Grid Table 1 Light Accent 5" w:uiPriority="46"/>
+    <w:lsdException w:name="Grid Table 2 Accent 5" w:uiPriority="47"/>
+    <w:lsdException w:name="Grid Table 3 Accent 5" w:uiPriority="48"/>
+    <w:lsdException w:name="Grid Table 4 Accent 5" w:uiPriority="49"/>
+    <w:lsdException w:name="Grid Table 5 Dark Accent 5" w:uiPriority="50"/>
+    <w:lsdException w:name="Grid Table 6 Colorful Accent 5" w:uiPriority="51"/>
+    <w:lsdException w:name="Grid Table 7 Colorful Accent 5" w:uiPriority="52"/>
+    <w:lsdException w:name="Grid Table 1 Light Accent 6" w:uiPriority="46"/>
+    <w:lsdException w:name="Grid Table 2 Accent 6" w:uiPriority="47"/>
+    <w:lsdException w:name="Grid Table 3 Accent 6" w:uiPriority="48"/>
+    <w:lsdException w:name="Grid Table 4 Accent 6" w:uiPriority="49"/>
+    <w:lsdException w:name="Grid Table 5 Dark Accent 6" w:uiPriority="50"/>
+    <w:lsdException w:name="Grid Table 6 Colorful Accent 6" w:uiPriority="51"/>
+    <w:lsdException w:name="Grid Table 7 Colorful Accent 6" w:uiPriority="52"/>
+    <w:lsdException w:name="List Table 1 Light" w:uiPriority="46"/>
+    <w:lsdException w:name="List Table 2" w:uiPriority="47"/>
+    <w:lsdException w:name="List Table 3" w:uiPriority="48"/>
+    <w:lsdException w:name="List Table 4" w:uiPriority="49"/>
+    <w:lsdException w:name="List Table 5 Dark" w:uiPriority="50"/>
+    <w:lsdException w:name="List Table 6 Colorful" w:uiPriority="51"/>
+    <w:lsdException w:name="List Table 7 Colorful" w:uiPriority="52"/>
+    <w:lsdException w:name="List Table 1 Light Accent 1" w:uiPriority="46"/>
+    <w:lsdException w:name="List Table 2 Accent 1" w:uiPriority="47"/>
+    <w:lsdException w:name="List Table 3 Accent 1" w:uiPriority="48"/>
+    <w:lsdException w:name="List Table 4 Accent 1" w:uiPriority="49"/>
+    <w:lsdException w:name="List Table 5 Dark Accent 1" w:uiPriority="50"/>
+    <w:lsdException w:name="List Table 6 Colorful Accent 1" w:uiPriority="51"/>
+    <w:lsdException w:name="List Table 7 Colorful Accent 1" w:uiPriority="52"/>
+    <w:lsdException w:name="List Table 1 Light Accent 2" w:uiPriority="46"/>
+    <w:lsdException w:name="List Table 2 Accent 2" w:uiPriority="47"/>
+    <w:lsdException w:name="List Table 3 Accent 2" w:uiPriority="48"/>
+    <w:lsdException w:name="List Table 4 Accent 2" w:uiPriority="49"/>
+    <w:lsdException w:name="List Table 5 Dark Accent 2" w:uiPriority="50"/>
+    <w:lsdException w:name="List Table 6 Colorful Accent 2" w:uiPriority="51"/>
+    <w:lsdException w:name="List Table 7 Colorful Accent 2" w:uiPriority="52"/>
+    <w:lsdException w:name="List Table 1 Light Accent 3" w:uiPriority="46"/>
+    <w:lsdException w:name="List Table 2 Accent 3" w:uiPriority="47"/>
+    <w:lsdException w:name="List Table 3 Accent 3" w:uiPriority="48"/>
+    <w:lsdException w:name="List Table 4 Accent 3" w:uiPriority="49"/>
+    <w:lsdException w:name="List Table 5 Dark Accent 3" w:uiPriority="50"/>
+    <w:lsdException w:name="List Table 6 Colorful Accent 3" w:uiPriority="51"/>
+    <w:lsdException w:name="List Table 7 Colorful Accent 3" w:uiPriority="52"/>
+    <w:lsdException w:name="List Table 1 Light Accent 4" w:uiPriority="46"/>
+    <w:lsdException w:name="List Table 2 Accent 4" w:uiPriority="47"/>
+    <w:lsdException w:name="List Table 3 Accent 4" w:uiPriority="48"/>
+    <w:lsdException w:name="List Table 4 Accent 4" w:uiPriority="49"/>
+    <w:lsdException w:name="List Table 5 Dark Accent 4" w:uiPriority="50"/>
+    <w:lsdException w:name="List Table 6 Colorful Accent 4" w:uiPriority="51"/>
+    <w:lsdException w:name="List Table 7 Colorful Accent 4" w:uiPriority="52"/>
+    <w:lsdException w:name="List Table 1 Light Accent 5" w:uiPriority="46"/>
+    <w:lsdException w:name="List Table 2 Accent 5" w:uiPriority="47"/>
+    <w:lsdException w:name="List Table 3 Accent 5" w:uiPriority="48"/>
+    <w:lsdException w:name="List Table 4 Accent 5" w:uiPriority="49"/>
+    <w:lsdException w:name="List Table 5 Dark Accent 5" w:uiPriority="50"/>
+    <w:lsdException w:name="List Table 6 Colorful Accent 5" w:uiPriority="51"/>
+    <w:lsdException w:name="List Table 7 Colorful Accent 5" w:uiPriority="52"/>
+    <w:lsdException w:name="List Table 1 Light Accent 6" w:uiPriority="46"/>
+    <w:lsdException w:name="List Table 2 Accent 6" w:uiPriority="47"/>
+    <w:lsdException w:name="List Table 3 Accent 6" w:uiPriority="48"/>
+    <w:lsdException w:name="List Table 4 Accent 6" w:uiPriority="49"/>
+    <w:lsdException w:name="List Table 5 Dark Accent 6" w:uiPriority="50"/>
+    <w:lsdException w:name="List Table 6 Colorful Accent 6" w:uiPriority="51"/>
+    <w:lsdException w:name="List Table 7 Colorful Accent 6" w:uiPriority="52"/>
+    <w:lsdException w:name="Mention" w:semiHidden="1" w:unhideWhenUsed="1"/>
+    <w:lsdException w:name="Smart Hyperlink" w:semiHidden="1" w:unhideWhenUsed="1"/>
+    <w:lsdException w:name="Hashtag" w:semiHidden="1" w:unhideWhenUsed="1"/>
+    <w:lsdException w:name="Unresolved Mention" w:semiHidden="1" w:unhideWhenUsed="1"/>
+    <w:lsdException w:name="Smart Link" w:semiHidden="1" w:unhideWhenUsed="1"/>
   </w:latentStyles>
   <w:style w:type="paragraph" w:default="1" w:styleId="a">
     <w:name w:val="Normal"/>
@@ -3340,7 +3527,6 @@
     <w:uiPriority w:val="99"/>
     <w:semiHidden/>
     <w:unhideWhenUsed/>
-    <w:qFormat/>
     <w:tblPr>
       <w:tblInd w:w="0" w:type="dxa"/>
       <w:tblCellMar>
@@ -3491,6 +3677,86 @@
       <w:rFonts w:ascii="Tahoma" w:hAnsi="Tahoma" w:cs="Tahoma"/>
       <w:sz w:val="16"/>
       <w:szCs w:val="16"/>
+    </w:rPr>
+  </w:style>
+  <w:style w:type="character" w:styleId="ac">
+    <w:name w:val="annotation reference"/>
+    <w:basedOn w:val="a1"/>
+    <w:uiPriority w:val="99"/>
+    <w:semiHidden/>
+    <w:unhideWhenUsed/>
+    <w:rsid w:val="00E319BB"/>
+    <w:rPr>
+      <w:sz w:val="16"/>
+      <w:szCs w:val="16"/>
+    </w:rPr>
+  </w:style>
+  <w:style w:type="paragraph" w:styleId="ad">
+    <w:name w:val="annotation text"/>
+    <w:basedOn w:val="a"/>
+    <w:link w:val="ae"/>
+    <w:uiPriority w:val="99"/>
+    <w:semiHidden/>
+    <w:unhideWhenUsed/>
+    <w:rsid w:val="00E319BB"/>
+    <w:pPr>
+      <w:spacing w:line="240" w:lineRule="auto"/>
+    </w:pPr>
+    <w:rPr>
+      <w:sz w:val="20"/>
+      <w:szCs w:val="20"/>
+    </w:rPr>
+  </w:style>
+  <w:style w:type="character" w:customStyle="1" w:styleId="ae">
+    <w:name w:val="Текст примечания Знак"/>
+    <w:basedOn w:val="a1"/>
+    <w:link w:val="ad"/>
+    <w:uiPriority w:val="99"/>
+    <w:semiHidden/>
+    <w:rsid w:val="00E319BB"/>
+    <w:rPr>
+      <w:sz w:val="20"/>
+      <w:szCs w:val="20"/>
+    </w:rPr>
+  </w:style>
+  <w:style w:type="paragraph" w:styleId="af">
+    <w:name w:val="annotation subject"/>
+    <w:basedOn w:val="ad"/>
+    <w:next w:val="ad"/>
+    <w:link w:val="af0"/>
+    <w:uiPriority w:val="99"/>
+    <w:semiHidden/>
+    <w:unhideWhenUsed/>
+    <w:rsid w:val="00E319BB"/>
+    <w:rPr>
+      <w:b/>
+      <w:bCs/>
+    </w:rPr>
+  </w:style>
+  <w:style w:type="character" w:customStyle="1" w:styleId="af0">
+    <w:name w:val="Тема примечания Знак"/>
+    <w:basedOn w:val="ae"/>
+    <w:link w:val="af"/>
+    <w:uiPriority w:val="99"/>
+    <w:semiHidden/>
+    <w:rsid w:val="00E319BB"/>
+    <w:rPr>
+      <w:b/>
+      <w:bCs/>
+      <w:sz w:val="20"/>
+      <w:szCs w:val="20"/>
+    </w:rPr>
+  </w:style>
+  <w:style w:type="character" w:styleId="af1">
+    <w:name w:val="Unresolved Mention"/>
+    <w:basedOn w:val="a1"/>
+    <w:uiPriority w:val="99"/>
+    <w:semiHidden/>
+    <w:unhideWhenUsed/>
+    <w:rsid w:val="00EF4B36"/>
+    <w:rPr>
+      <w:color w:val="605E5C"/>
+      <w:shd w:val="clear" w:color="auto" w:fill="E1DFDD"/>
     </w:rPr>
   </w:style>
 </w:styles>

--- a/ReadMe.docx
+++ b/ReadMe.docx
@@ -1,6 +1,6 @@
 
 <file path=word/document.xml><?xml version="1.0" encoding="utf-8"?>
-<w:document xmlns:wpc="http://schemas.microsoft.com/office/word/2010/wordprocessingCanvas" xmlns:cx="http://schemas.microsoft.com/office/drawing/2014/chartex" xmlns:cx1="http://schemas.microsoft.com/office/drawing/2015/9/8/chartex" xmlns:cx2="http://schemas.microsoft.com/office/drawing/2015/10/21/chartex" xmlns:cx3="http://schemas.microsoft.com/office/drawing/2016/5/9/chartex" xmlns:cx4="http://schemas.microsoft.com/office/drawing/2016/5/10/chartex" xmlns:cx5="http://schemas.microsoft.com/office/drawing/2016/5/11/chartex" xmlns:cx6="http://schemas.microsoft.com/office/drawing/2016/5/12/chartex" xmlns:cx7="http://schemas.microsoft.com/office/drawing/2016/5/13/chartex" xmlns:cx8="http://schemas.microsoft.com/office/drawing/2016/5/14/chartex" xmlns:mc="http://schemas.openxmlformats.org/markup-compatibility/2006" xmlns:aink="http://schemas.microsoft.com/office/drawing/2016/ink" xmlns:am3d="http://schemas.microsoft.com/office/drawing/2017/model3d" xmlns:o="urn:schemas-microsoft-com:office:office" xmlns:oel="http://schemas.microsoft.com/office/2019/extlst" xmlns:r="http://schemas.openxmlformats.org/officeDocument/2006/relationships" xmlns:m="http://schemas.openxmlformats.org/officeDocument/2006/math" xmlns:v="urn:schemas-microsoft-com:vml" xmlns:wp14="http://schemas.microsoft.com/office/word/2010/wordprocessingDrawing" xmlns:wp="http://schemas.openxmlformats.org/drawingml/2006/wordprocessingDrawing" xmlns:w10="urn:schemas-microsoft-com:office:word" xmlns:w="http://schemas.openxmlformats.org/wordprocessingml/2006/main" xmlns:w14="http://schemas.microsoft.com/office/word/2010/wordml" xmlns:w15="http://schemas.microsoft.com/office/word/2012/wordml" xmlns:w16cex="http://schemas.microsoft.com/office/word/2018/wordml/cex" xmlns:w16cid="http://schemas.microsoft.com/office/word/2016/wordml/cid" xmlns:w16="http://schemas.microsoft.com/office/word/2018/wordml" xmlns:w16du="http://schemas.microsoft.com/office/word/2023/wordml/word16du" xmlns:w16sdtdh="http://schemas.microsoft.com/office/word/2020/wordml/sdtdatahash" xmlns:w16sdtfl="http://schemas.microsoft.com/office/word/2024/wordml/sdtformatlock" xmlns:w16se="http://schemas.microsoft.com/office/word/2015/wordml/symex" xmlns:wpg="http://schemas.microsoft.com/office/word/2010/wordprocessingGroup" xmlns:wpi="http://schemas.microsoft.com/office/word/2010/wordprocessingInk" xmlns:wne="http://schemas.microsoft.com/office/word/2006/wordml" xmlns:wps="http://schemas.microsoft.com/office/word/2010/wordprocessingShape" mc:Ignorable="w14 w15 w16se w16cid w16 w16cex w16sdtdh w16sdtfl w16du wp14">
+<w:document xmlns:wpc="http://schemas.microsoft.com/office/word/2010/wordprocessingCanvas" xmlns:cx="http://schemas.microsoft.com/office/drawing/2014/chartex" xmlns:mc="http://schemas.openxmlformats.org/markup-compatibility/2006" xmlns:o="urn:schemas-microsoft-com:office:office" xmlns:r="http://schemas.openxmlformats.org/officeDocument/2006/relationships" xmlns:m="http://schemas.openxmlformats.org/officeDocument/2006/math" xmlns:v="urn:schemas-microsoft-com:vml" xmlns:wp14="http://schemas.microsoft.com/office/word/2010/wordprocessingDrawing" xmlns:wp="http://schemas.openxmlformats.org/drawingml/2006/wordprocessingDrawing" xmlns:w10="urn:schemas-microsoft-com:office:word" xmlns:w="http://schemas.openxmlformats.org/wordprocessingml/2006/main" xmlns:w14="http://schemas.microsoft.com/office/word/2010/wordml" xmlns:w15="http://schemas.microsoft.com/office/word/2012/wordml" xmlns:w16se="http://schemas.microsoft.com/office/word/2015/wordml/symex" xmlns:wpg="http://schemas.microsoft.com/office/word/2010/wordprocessingGroup" xmlns:wpi="http://schemas.microsoft.com/office/word/2010/wordprocessingInk" xmlns:wne="http://schemas.microsoft.com/office/word/2006/wordml" xmlns:wps="http://schemas.microsoft.com/office/word/2010/wordprocessingShape" mc:Ignorable="w14 w15 w16se wp14">
   <w:body>
     <w:p>
       <w:pPr>
@@ -95,36 +95,70 @@
           <w:sz w:val="44"/>
           <w:szCs w:val="44"/>
         </w:rPr>
-        <w:t>Компьютерная игра про дрифт</w:t>
-      </w:r>
-    </w:p>
-    <w:p>
-      <w:pPr>
-        <w:jc w:val="center"/>
+        <w:t>Компьютерная</w:t>
+      </w:r>
+      <w:r>
         <w:rPr>
           <w:rFonts w:ascii="Times New Roman" w:hAnsi="Times New Roman" w:cs="Times New Roman"/>
           <w:sz w:val="44"/>
           <w:szCs w:val="44"/>
-        </w:rPr>
-      </w:pPr>
-    </w:p>
-    <w:p>
-      <w:pPr>
-        <w:jc w:val="center"/>
+          <w:lang w:val="en-US"/>
+        </w:rPr>
+        <w:t xml:space="preserve"> </w:t>
+      </w:r>
+      <w:r>
         <w:rPr>
           <w:rFonts w:ascii="Times New Roman" w:hAnsi="Times New Roman" w:cs="Times New Roman"/>
           <w:sz w:val="44"/>
           <w:szCs w:val="44"/>
         </w:rPr>
-      </w:pPr>
-    </w:p>
-    <w:p>
-      <w:pPr>
-        <w:jc w:val="center"/>
+        <w:t>3</w:t>
+      </w:r>
+      <w:r>
         <w:rPr>
           <w:rFonts w:ascii="Times New Roman" w:hAnsi="Times New Roman" w:cs="Times New Roman"/>
           <w:sz w:val="44"/>
           <w:szCs w:val="44"/>
+          <w:lang w:val="en-US"/>
+        </w:rPr>
+        <w:t>D</w:t>
+      </w:r>
+      <w:r>
+        <w:rPr>
+          <w:rFonts w:ascii="Times New Roman" w:hAnsi="Times New Roman" w:cs="Times New Roman"/>
+          <w:sz w:val="44"/>
+          <w:szCs w:val="44"/>
+        </w:rPr>
+        <w:t xml:space="preserve"> игра про дрифт</w:t>
+      </w:r>
+    </w:p>
+    <w:p>
+      <w:pPr>
+        <w:jc w:val="center"/>
+        <w:rPr>
+          <w:rFonts w:ascii="Times New Roman" w:hAnsi="Times New Roman" w:cs="Times New Roman"/>
+          <w:sz w:val="44"/>
+          <w:szCs w:val="44"/>
+        </w:rPr>
+      </w:pPr>
+    </w:p>
+    <w:p>
+      <w:pPr>
+        <w:jc w:val="center"/>
+        <w:rPr>
+          <w:rFonts w:ascii="Times New Roman" w:hAnsi="Times New Roman" w:cs="Times New Roman"/>
+          <w:sz w:val="44"/>
+          <w:szCs w:val="44"/>
+        </w:rPr>
+      </w:pPr>
+    </w:p>
+    <w:p>
+      <w:pPr>
+        <w:jc w:val="center"/>
+        <w:rPr>
+          <w:rFonts w:ascii="Times New Roman" w:hAnsi="Times New Roman" w:cs="Times New Roman"/>
+          <w:sz w:val="44"/>
+          <w:szCs w:val="44"/>
         </w:rPr>
       </w:pPr>
     </w:p>
@@ -295,25 +329,7 @@
           <w:sz w:val="28"/>
           <w:szCs w:val="28"/>
         </w:rPr>
-        <w:t xml:space="preserve">педагог </w:t>
-      </w:r>
-      <w:proofErr w:type="spellStart"/>
-      <w:r>
-        <w:rPr>
-          <w:rFonts w:ascii="Times New Roman" w:hAnsi="Times New Roman" w:cs="Times New Roman"/>
-          <w:sz w:val="28"/>
-          <w:szCs w:val="28"/>
-        </w:rPr>
-        <w:t>д.о</w:t>
-      </w:r>
-      <w:proofErr w:type="spellEnd"/>
-      <w:r>
-        <w:rPr>
-          <w:rFonts w:ascii="Times New Roman" w:hAnsi="Times New Roman" w:cs="Times New Roman"/>
-          <w:sz w:val="28"/>
-          <w:szCs w:val="28"/>
-        </w:rPr>
-        <w:t xml:space="preserve">. </w:t>
+        <w:t xml:space="preserve">педагог д.о. </w:t>
       </w:r>
     </w:p>
     <w:p>
@@ -1433,12 +1449,10 @@
       <w:bookmarkEnd w:id="0"/>
     </w:p>
     <w:p>
-      <w:r>
-        <w:tab/>
-      </w:r>
-    </w:p>
-    <w:p>
-      <w:pPr>
+      <w:pPr>
+        <w:spacing w:after="0" w:line="276" w:lineRule="auto"/>
+        <w:ind w:firstLine="709"/>
+        <w:jc w:val="both"/>
         <w:rPr>
           <w:rFonts w:ascii="Times New Roman" w:hAnsi="Times New Roman" w:cs="Times New Roman"/>
           <w:sz w:val="28"/>
@@ -1480,19 +1494,21 @@
     </w:p>
     <w:p>
       <w:pPr>
-        <w:rPr>
-          <w:rFonts w:ascii="Times New Roman" w:hAnsi="Times New Roman" w:cs="Times New Roman"/>
-          <w:sz w:val="28"/>
-          <w:szCs w:val="28"/>
-        </w:rPr>
-      </w:pPr>
-      <w:r>
-        <w:rPr>
-          <w:rFonts w:ascii="Times New Roman" w:hAnsi="Times New Roman" w:cs="Times New Roman"/>
-          <w:sz w:val="28"/>
-          <w:szCs w:val="28"/>
-        </w:rPr>
-        <w:tab/>
+        <w:spacing w:after="0" w:line="276" w:lineRule="auto"/>
+        <w:ind w:firstLine="709"/>
+        <w:jc w:val="both"/>
+        <w:rPr>
+          <w:rFonts w:ascii="Times New Roman" w:hAnsi="Times New Roman" w:cs="Times New Roman"/>
+          <w:sz w:val="28"/>
+          <w:szCs w:val="28"/>
+        </w:rPr>
+      </w:pPr>
+      <w:r>
+        <w:rPr>
+          <w:rFonts w:ascii="Times New Roman" w:hAnsi="Times New Roman" w:cs="Times New Roman"/>
+          <w:sz w:val="28"/>
+          <w:szCs w:val="28"/>
+        </w:rPr>
         <w:t>Популярность дрифта побудила меня создать игру, в которой каждый сможет почувствовать себя королем</w:t>
       </w:r>
       <w:r>
@@ -1509,6 +1525,11 @@
         <w:pStyle w:val="1"/>
       </w:pPr>
       <w:bookmarkStart w:id="1" w:name="_Toc131489829"/>
+    </w:p>
+    <w:p>
+      <w:pPr>
+        <w:pStyle w:val="1"/>
+      </w:pPr>
       <w:r>
         <w:t>Цель</w:t>
       </w:r>
@@ -1546,7 +1567,48 @@
           <w:sz w:val="28"/>
           <w:szCs w:val="28"/>
         </w:rPr>
-        <w:t>игру про дрифт</w:t>
+        <w:t>3</w:t>
+      </w:r>
+      <w:r>
+        <w:rPr>
+          <w:rFonts w:cs="Times New Roman"/>
+          <w:b w:val="0"/>
+          <w:bCs/>
+          <w:sz w:val="28"/>
+          <w:szCs w:val="28"/>
+          <w:lang w:val="en-US"/>
+        </w:rPr>
+        <w:t>D</w:t>
+      </w:r>
+      <w:r>
+        <w:rPr>
+          <w:rFonts w:cs="Times New Roman"/>
+          <w:b w:val="0"/>
+          <w:bCs/>
+          <w:sz w:val="28"/>
+          <w:szCs w:val="28"/>
+        </w:rPr>
+        <w:t xml:space="preserve"> </w:t>
+      </w:r>
+      <w:r>
+        <w:rPr>
+          <w:rFonts w:cs="Times New Roman"/>
+          <w:b w:val="0"/>
+          <w:bCs/>
+          <w:sz w:val="28"/>
+          <w:szCs w:val="28"/>
+        </w:rPr>
+        <w:t xml:space="preserve">игру про </w:t>
+      </w:r>
+      <w:r>
+        <w:rPr>
+          <w:rFonts w:cs="Times New Roman"/>
+          <w:b w:val="0"/>
+          <w:bCs/>
+          <w:sz w:val="28"/>
+          <w:szCs w:val="28"/>
+        </w:rPr>
+        <w:t>вид автоспорта - дрифт</w:t>
       </w:r>
       <w:r>
         <w:rPr>
@@ -1804,15 +1866,15 @@
     </w:p>
     <w:p>
       <w:pPr>
-        <w:rPr>
-          <w:rFonts w:ascii="Times New Roman" w:hAnsi="Times New Roman" w:cs="Times New Roman"/>
-          <w:sz w:val="28"/>
-          <w:szCs w:val="28"/>
-        </w:rPr>
-      </w:pPr>
-      <w:r>
-        <w:tab/>
-      </w:r>
+        <w:spacing w:after="0" w:line="276" w:lineRule="auto"/>
+        <w:ind w:firstLine="709"/>
+        <w:jc w:val="both"/>
+        <w:rPr>
+          <w:rFonts w:ascii="Times New Roman" w:hAnsi="Times New Roman" w:cs="Times New Roman"/>
+          <w:sz w:val="28"/>
+          <w:szCs w:val="28"/>
+        </w:rPr>
+      </w:pPr>
       <w:r>
         <w:rPr>
           <w:rFonts w:ascii="Times New Roman" w:hAnsi="Times New Roman" w:cs="Times New Roman"/>
@@ -1835,7 +1897,23 @@
           <w:sz w:val="28"/>
           <w:szCs w:val="28"/>
         </w:rPr>
-        <w:t xml:space="preserve">, в которых хорошо реализованы графика и физика, например </w:t>
+        <w:t xml:space="preserve">, в которых хорошо реализованы графика и физика, </w:t>
+      </w:r>
+      <w:r>
+        <w:rPr>
+          <w:rFonts w:ascii="Times New Roman" w:hAnsi="Times New Roman" w:cs="Times New Roman"/>
+          <w:sz w:val="28"/>
+          <w:szCs w:val="28"/>
+        </w:rPr>
+        <w:t>например,</w:t>
+      </w:r>
+      <w:r>
+        <w:rPr>
+          <w:rFonts w:ascii="Times New Roman" w:hAnsi="Times New Roman" w:cs="Times New Roman"/>
+          <w:sz w:val="28"/>
+          <w:szCs w:val="28"/>
+        </w:rPr>
+        <w:t xml:space="preserve"> </w:t>
       </w:r>
       <w:r>
         <w:rPr>
@@ -1922,7 +2000,6 @@
         </w:rPr>
         <w:t xml:space="preserve">, </w:t>
       </w:r>
-      <w:proofErr w:type="spellStart"/>
       <w:r>
         <w:rPr>
           <w:rFonts w:ascii="Times New Roman" w:hAnsi="Times New Roman" w:cs="Times New Roman"/>
@@ -1932,7 +2009,6 @@
         </w:rPr>
         <w:t>Asseto</w:t>
       </w:r>
-      <w:proofErr w:type="spellEnd"/>
       <w:r>
         <w:rPr>
           <w:rFonts w:ascii="Times New Roman" w:hAnsi="Times New Roman" w:cs="Times New Roman"/>
@@ -1972,36 +2048,16 @@
           <w:sz w:val="28"/>
           <w:szCs w:val="28"/>
         </w:rPr>
-        <w:t xml:space="preserve">При желании в них можно </w:t>
-      </w:r>
-      <w:proofErr w:type="spellStart"/>
-      <w:r>
-        <w:rPr>
-          <w:rFonts w:ascii="Times New Roman" w:hAnsi="Times New Roman" w:cs="Times New Roman"/>
-          <w:sz w:val="28"/>
-          <w:szCs w:val="28"/>
-        </w:rPr>
-        <w:t>подрифтить</w:t>
-      </w:r>
-      <w:proofErr w:type="spellEnd"/>
-      <w:r>
-        <w:rPr>
-          <w:rFonts w:ascii="Times New Roman" w:hAnsi="Times New Roman" w:cs="Times New Roman"/>
-          <w:sz w:val="28"/>
-          <w:szCs w:val="28"/>
-        </w:rPr>
-        <w:t xml:space="preserve">, но </w:t>
-      </w:r>
-      <w:proofErr w:type="gramStart"/>
-      <w:r>
-        <w:rPr>
-          <w:rFonts w:ascii="Times New Roman" w:hAnsi="Times New Roman" w:cs="Times New Roman"/>
-          <w:sz w:val="28"/>
-          <w:szCs w:val="28"/>
-        </w:rPr>
-        <w:t>игр</w:t>
-      </w:r>
-      <w:proofErr w:type="gramEnd"/>
+        <w:t xml:space="preserve">При желании в них можно подрифтить, но </w:t>
+      </w:r>
+      <w:r>
+        <w:rPr>
+          <w:rFonts w:ascii="Times New Roman" w:hAnsi="Times New Roman" w:cs="Times New Roman"/>
+          <w:sz w:val="28"/>
+          <w:szCs w:val="28"/>
+        </w:rPr>
+        <w:t>игр,</w:t>
+      </w:r>
       <w:r>
         <w:rPr>
           <w:rFonts w:ascii="Times New Roman" w:hAnsi="Times New Roman" w:cs="Times New Roman"/>
@@ -2013,38 +2069,79 @@
     </w:p>
     <w:p>
       <w:pPr>
-        <w:rPr>
-          <w:rFonts w:ascii="Times New Roman" w:hAnsi="Times New Roman" w:cs="Times New Roman"/>
-          <w:sz w:val="28"/>
-          <w:szCs w:val="28"/>
-        </w:rPr>
-      </w:pPr>
-      <w:r>
-        <w:rPr>
-          <w:rFonts w:ascii="Times New Roman" w:hAnsi="Times New Roman" w:cs="Times New Roman"/>
-          <w:sz w:val="28"/>
-          <w:szCs w:val="28"/>
-        </w:rPr>
-        <w:tab/>
-        <w:t xml:space="preserve">Я решил создать </w:t>
-      </w:r>
-      <w:proofErr w:type="gramStart"/>
-      <w:r>
-        <w:rPr>
-          <w:rFonts w:ascii="Times New Roman" w:hAnsi="Times New Roman" w:cs="Times New Roman"/>
-          <w:sz w:val="28"/>
-          <w:szCs w:val="28"/>
-        </w:rPr>
-        <w:t>игру</w:t>
-      </w:r>
-      <w:proofErr w:type="gramEnd"/>
-      <w:r>
-        <w:rPr>
-          <w:rFonts w:ascii="Times New Roman" w:hAnsi="Times New Roman" w:cs="Times New Roman"/>
-          <w:sz w:val="28"/>
-          <w:szCs w:val="28"/>
-        </w:rPr>
-        <w:t xml:space="preserve"> основанную на дрифте и постарался сделать реалистичную физику и неплохую графику.</w:t>
+        <w:spacing w:after="0" w:line="276" w:lineRule="auto"/>
+        <w:ind w:firstLine="709"/>
+        <w:jc w:val="both"/>
+        <w:rPr>
+          <w:rFonts w:ascii="Times New Roman" w:hAnsi="Times New Roman" w:cs="Times New Roman"/>
+          <w:sz w:val="28"/>
+          <w:szCs w:val="28"/>
+        </w:rPr>
+      </w:pPr>
+      <w:r>
+        <w:rPr>
+          <w:rFonts w:ascii="Times New Roman" w:hAnsi="Times New Roman" w:cs="Times New Roman"/>
+          <w:sz w:val="28"/>
+          <w:szCs w:val="28"/>
+        </w:rPr>
+        <w:t>Мне нравится дрифт автомобилей и поэтому я</w:t>
+      </w:r>
+      <w:r>
+        <w:rPr>
+          <w:rFonts w:ascii="Times New Roman" w:hAnsi="Times New Roman" w:cs="Times New Roman"/>
+          <w:sz w:val="28"/>
+          <w:szCs w:val="28"/>
+        </w:rPr>
+        <w:t xml:space="preserve"> решил создать </w:t>
+      </w:r>
+      <w:r>
+        <w:rPr>
+          <w:rFonts w:ascii="Times New Roman" w:hAnsi="Times New Roman" w:cs="Times New Roman"/>
+          <w:sz w:val="28"/>
+          <w:szCs w:val="28"/>
+        </w:rPr>
+        <w:t>3</w:t>
+      </w:r>
+      <w:r>
+        <w:rPr>
+          <w:rFonts w:ascii="Times New Roman" w:hAnsi="Times New Roman" w:cs="Times New Roman"/>
+          <w:sz w:val="28"/>
+          <w:szCs w:val="28"/>
+          <w:lang w:val="en-US"/>
+        </w:rPr>
+        <w:t>D</w:t>
+      </w:r>
+      <w:r>
+        <w:rPr>
+          <w:rFonts w:ascii="Times New Roman" w:hAnsi="Times New Roman" w:cs="Times New Roman"/>
+          <w:sz w:val="28"/>
+          <w:szCs w:val="28"/>
+        </w:rPr>
+        <w:t xml:space="preserve"> </w:t>
+      </w:r>
+      <w:r>
+        <w:rPr>
+          <w:rFonts w:ascii="Times New Roman" w:hAnsi="Times New Roman" w:cs="Times New Roman"/>
+          <w:sz w:val="28"/>
+          <w:szCs w:val="28"/>
+        </w:rPr>
+        <w:t xml:space="preserve">игру </w:t>
+      </w:r>
+      <w:r>
+        <w:rPr>
+          <w:rFonts w:ascii="Times New Roman" w:hAnsi="Times New Roman" w:cs="Times New Roman"/>
+          <w:sz w:val="28"/>
+          <w:szCs w:val="28"/>
+        </w:rPr>
+        <w:t>для соревнований по дрифту</w:t>
+      </w:r>
+      <w:r>
+        <w:rPr>
+          <w:rFonts w:ascii="Times New Roman" w:hAnsi="Times New Roman" w:cs="Times New Roman"/>
+          <w:sz w:val="28"/>
+          <w:szCs w:val="28"/>
+        </w:rPr>
+        <w:t>.</w:t>
       </w:r>
     </w:p>
     <w:p>
@@ -2062,6 +2159,130 @@
         <w:t>Описание проекта</w:t>
       </w:r>
       <w:bookmarkEnd w:id="4"/>
+    </w:p>
+    <w:p>
+      <w:pPr>
+        <w:spacing w:after="0" w:line="276" w:lineRule="auto"/>
+        <w:ind w:firstLine="709"/>
+        <w:jc w:val="both"/>
+        <w:rPr>
+          <w:rFonts w:ascii="Times New Roman" w:hAnsi="Times New Roman" w:cs="Times New Roman"/>
+          <w:sz w:val="28"/>
+          <w:szCs w:val="28"/>
+        </w:rPr>
+      </w:pPr>
+      <w:r>
+        <w:rPr>
+          <w:rFonts w:ascii="Times New Roman" w:hAnsi="Times New Roman" w:cs="Times New Roman"/>
+          <w:sz w:val="28"/>
+          <w:szCs w:val="28"/>
+        </w:rPr>
+        <w:t>При запуске игры пользователя встречает главное меню, где он может выбрать режим игры (одиночная карьера или свободный заезд)</w:t>
+      </w:r>
+      <w:r>
+        <w:rPr>
+          <w:rFonts w:ascii="Times New Roman" w:hAnsi="Times New Roman" w:cs="Times New Roman"/>
+          <w:sz w:val="28"/>
+          <w:szCs w:val="28"/>
+        </w:rPr>
+        <w:t xml:space="preserve"> или зайти в настройки</w:t>
+      </w:r>
+      <w:r>
+        <w:rPr>
+          <w:rFonts w:ascii="Times New Roman" w:hAnsi="Times New Roman" w:cs="Times New Roman"/>
+          <w:sz w:val="28"/>
+          <w:szCs w:val="28"/>
+        </w:rPr>
+        <w:t xml:space="preserve">. Также на заднем фоне будет стоять автомобиль </w:t>
+      </w:r>
+      <w:r>
+        <w:rPr>
+          <w:rFonts w:ascii="Times New Roman" w:hAnsi="Times New Roman" w:cs="Times New Roman"/>
+          <w:sz w:val="28"/>
+          <w:szCs w:val="28"/>
+        </w:rPr>
+        <w:t>(можно выбрать в настройках).</w:t>
+      </w:r>
+    </w:p>
+    <w:p>
+      <w:pPr>
+        <w:spacing w:after="0" w:line="276" w:lineRule="auto"/>
+        <w:ind w:firstLine="709"/>
+        <w:jc w:val="both"/>
+        <w:rPr>
+          <w:rFonts w:ascii="Times New Roman" w:hAnsi="Times New Roman" w:cs="Times New Roman"/>
+          <w:sz w:val="28"/>
+          <w:szCs w:val="28"/>
+        </w:rPr>
+      </w:pPr>
+      <w:r>
+        <w:rPr>
+          <w:rFonts w:ascii="Times New Roman" w:hAnsi="Times New Roman" w:cs="Times New Roman"/>
+          <w:sz w:val="28"/>
+          <w:szCs w:val="28"/>
+        </w:rPr>
+        <w:t>Режим одиночной карьеры заключается в прохождении карт на определенное количество дрифт поинтов. Карт будет 5, цель игрока пройти их всех на максимальное количество очков.</w:t>
+      </w:r>
+    </w:p>
+    <w:p>
+      <w:pPr>
+        <w:spacing w:after="0" w:line="276" w:lineRule="auto"/>
+        <w:ind w:firstLine="709"/>
+        <w:jc w:val="both"/>
+        <w:rPr>
+          <w:rFonts w:ascii="Times New Roman" w:hAnsi="Times New Roman" w:cs="Times New Roman"/>
+          <w:sz w:val="28"/>
+          <w:szCs w:val="28"/>
+        </w:rPr>
+      </w:pPr>
+      <w:r>
+        <w:rPr>
+          <w:rFonts w:ascii="Times New Roman" w:hAnsi="Times New Roman" w:cs="Times New Roman"/>
+          <w:sz w:val="28"/>
+          <w:szCs w:val="28"/>
+        </w:rPr>
+        <w:t>Свободный заезд предназначен для тренировки или по желанию выполнения трюков.</w:t>
+      </w:r>
+    </w:p>
+    <w:p>
+      <w:pPr>
+        <w:spacing w:after="0" w:line="276" w:lineRule="auto"/>
+        <w:ind w:firstLine="709"/>
+        <w:jc w:val="both"/>
+        <w:rPr>
+          <w:rFonts w:ascii="Times New Roman" w:hAnsi="Times New Roman" w:cs="Times New Roman"/>
+          <w:sz w:val="28"/>
+          <w:szCs w:val="28"/>
+        </w:rPr>
+      </w:pPr>
+      <w:r>
+        <w:rPr>
+          <w:rFonts w:ascii="Times New Roman" w:hAnsi="Times New Roman" w:cs="Times New Roman"/>
+          <w:sz w:val="28"/>
+          <w:szCs w:val="28"/>
+        </w:rPr>
+        <w:t>В настройках можно будет настроить уровень звука и выбрать автомобиль.</w:t>
+      </w:r>
+    </w:p>
+    <w:p>
+      <w:pPr>
+        <w:pStyle w:val="1"/>
+      </w:pPr>
+    </w:p>
+    <w:p>
+      <w:pPr>
+        <w:pStyle w:val="1"/>
+      </w:pPr>
+    </w:p>
+    <w:p>
+      <w:pPr>
+        <w:pStyle w:val="1"/>
+      </w:pPr>
+      <w:bookmarkStart w:id="5" w:name="_Toc131489833"/>
+      <w:r>
+        <w:t>Техническая реализация</w:t>
+      </w:r>
+      <w:bookmarkEnd w:id="5"/>
     </w:p>
     <w:p>
       <w:pPr>
@@ -2080,112 +2301,50 @@
           <w:sz w:val="28"/>
           <w:szCs w:val="28"/>
         </w:rPr>
-        <w:t>При запуске игры пользователя встречает главное меню, где он может выбрать режим игры (одиночная карьера или свободный заезд)</w:t>
-      </w:r>
-      <w:r>
-        <w:rPr>
-          <w:rFonts w:ascii="Times New Roman" w:hAnsi="Times New Roman" w:cs="Times New Roman"/>
-          <w:sz w:val="28"/>
-          <w:szCs w:val="28"/>
-        </w:rPr>
-        <w:t xml:space="preserve"> или зайти в настройки</w:t>
-      </w:r>
-      <w:r>
-        <w:rPr>
-          <w:rFonts w:ascii="Times New Roman" w:hAnsi="Times New Roman" w:cs="Times New Roman"/>
-          <w:sz w:val="28"/>
-          <w:szCs w:val="28"/>
-        </w:rPr>
-        <w:t xml:space="preserve">. Также на заднем фоне будет стоять автомобиль </w:t>
-      </w:r>
-      <w:r>
-        <w:rPr>
-          <w:rFonts w:ascii="Times New Roman" w:hAnsi="Times New Roman" w:cs="Times New Roman"/>
-          <w:sz w:val="28"/>
-          <w:szCs w:val="28"/>
-        </w:rPr>
-        <w:t>(можно выбрать в настройках).</w:t>
-      </w:r>
-    </w:p>
-    <w:p>
-      <w:pPr>
-        <w:spacing w:after="0" w:line="360" w:lineRule="auto"/>
-        <w:jc w:val="both"/>
-        <w:rPr>
-          <w:rFonts w:ascii="Times New Roman" w:hAnsi="Times New Roman" w:cs="Times New Roman"/>
-          <w:sz w:val="28"/>
-          <w:szCs w:val="28"/>
-        </w:rPr>
-      </w:pPr>
-      <w:r>
-        <w:rPr>
-          <w:rFonts w:ascii="Times New Roman" w:hAnsi="Times New Roman" w:cs="Times New Roman"/>
-          <w:sz w:val="28"/>
-          <w:szCs w:val="28"/>
-        </w:rPr>
-        <w:tab/>
-        <w:t>Режим одиночной карьеры заключается в прохождении карт на определенное количество дрифт поинтов. Карт будет 5, цель игрока пройти их всех на максимальное количество очков.</w:t>
-      </w:r>
-    </w:p>
-    <w:p>
-      <w:pPr>
-        <w:spacing w:after="0" w:line="360" w:lineRule="auto"/>
-        <w:jc w:val="both"/>
-        <w:rPr>
-          <w:rFonts w:ascii="Times New Roman" w:hAnsi="Times New Roman" w:cs="Times New Roman"/>
-          <w:sz w:val="28"/>
-          <w:szCs w:val="28"/>
-        </w:rPr>
-      </w:pPr>
-      <w:r>
-        <w:rPr>
-          <w:rFonts w:ascii="Times New Roman" w:hAnsi="Times New Roman" w:cs="Times New Roman"/>
-          <w:sz w:val="28"/>
-          <w:szCs w:val="28"/>
-        </w:rPr>
-        <w:tab/>
-        <w:t>Свободный заезд предназначен для тренировки или по желанию выполнения трюков.</w:t>
-      </w:r>
-    </w:p>
-    <w:p>
-      <w:pPr>
-        <w:spacing w:after="0" w:line="360" w:lineRule="auto"/>
-        <w:jc w:val="both"/>
-        <w:rPr>
-          <w:rFonts w:ascii="Times New Roman" w:hAnsi="Times New Roman" w:cs="Times New Roman"/>
-          <w:sz w:val="28"/>
-          <w:szCs w:val="28"/>
-        </w:rPr>
-      </w:pPr>
-      <w:r>
-        <w:rPr>
-          <w:rFonts w:ascii="Times New Roman" w:hAnsi="Times New Roman" w:cs="Times New Roman"/>
-          <w:sz w:val="28"/>
-          <w:szCs w:val="28"/>
-        </w:rPr>
-        <w:tab/>
-        <w:t>В настройках можно будет настроить уровень звука и выбрать автомобиль.</w:t>
-      </w:r>
-    </w:p>
-    <w:p>
-      <w:pPr>
-        <w:pStyle w:val="1"/>
-      </w:pPr>
-    </w:p>
-    <w:p>
-      <w:pPr>
-        <w:pStyle w:val="1"/>
-      </w:pPr>
-    </w:p>
-    <w:p>
-      <w:pPr>
-        <w:pStyle w:val="1"/>
-      </w:pPr>
-      <w:bookmarkStart w:id="5" w:name="_Toc131489833"/>
-      <w:r>
-        <w:t>Техническая реализация</w:t>
-      </w:r>
-      <w:bookmarkEnd w:id="5"/>
+        <w:t xml:space="preserve">Как уже упоминалось, приложение было написано при помощи языка программирования </w:t>
+      </w:r>
+      <w:r>
+        <w:rPr>
+          <w:rFonts w:ascii="Times New Roman" w:hAnsi="Times New Roman" w:cs="Times New Roman"/>
+          <w:sz w:val="28"/>
+          <w:szCs w:val="28"/>
+          <w:lang w:val="en-US"/>
+        </w:rPr>
+        <w:t>C</w:t>
+      </w:r>
+      <w:r>
+        <w:rPr>
+          <w:rFonts w:ascii="Times New Roman" w:hAnsi="Times New Roman" w:cs="Times New Roman"/>
+          <w:sz w:val="28"/>
+          <w:szCs w:val="28"/>
+        </w:rPr>
+        <w:t xml:space="preserve"># </w:t>
+      </w:r>
+      <w:r>
+        <w:rPr>
+          <w:rFonts w:ascii="Times New Roman" w:hAnsi="Times New Roman" w:cs="Times New Roman"/>
+          <w:sz w:val="28"/>
+          <w:szCs w:val="28"/>
+        </w:rPr>
+        <w:t xml:space="preserve">и среды разработки </w:t>
+      </w:r>
+      <w:r>
+        <w:rPr>
+          <w:rFonts w:ascii="Times New Roman" w:hAnsi="Times New Roman" w:cs="Times New Roman"/>
+          <w:sz w:val="28"/>
+          <w:szCs w:val="28"/>
+          <w:lang w:val="en-US"/>
+        </w:rPr>
+        <w:t>Unity</w:t>
+      </w:r>
+      <w:r>
+        <w:rPr>
+          <w:rFonts w:ascii="Times New Roman" w:hAnsi="Times New Roman" w:cs="Times New Roman"/>
+          <w:sz w:val="28"/>
+          <w:szCs w:val="28"/>
+        </w:rPr>
+        <w:t>.</w:t>
+      </w:r>
     </w:p>
     <w:p>
       <w:pPr>
@@ -2204,7 +2363,7 @@
           <w:sz w:val="28"/>
           <w:szCs w:val="28"/>
         </w:rPr>
-        <w:t xml:space="preserve">Как уже упоминалось, приложение было написано при помощи языка программирования </w:t>
+        <w:t xml:space="preserve">Передвижение автомобилей реализовано </w:t>
       </w:r>
       <w:r>
         <w:rPr>
@@ -2229,24 +2388,7 @@
           <w:sz w:val="28"/>
           <w:szCs w:val="28"/>
         </w:rPr>
-        <w:t xml:space="preserve">и среды разработки </w:t>
-      </w:r>
-      <w:r>
-        <w:rPr>
-          <w:rFonts w:ascii="Times New Roman" w:hAnsi="Times New Roman" w:cs="Times New Roman"/>
-          <w:sz w:val="28"/>
-          <w:szCs w:val="28"/>
-          <w:lang w:val="en-US"/>
-        </w:rPr>
-        <w:t>Unity</w:t>
-      </w:r>
-      <w:r>
-        <w:rPr>
-          <w:rFonts w:ascii="Times New Roman" w:hAnsi="Times New Roman" w:cs="Times New Roman"/>
-          <w:sz w:val="28"/>
-          <w:szCs w:val="28"/>
-        </w:rPr>
-        <w:t>.</w:t>
+        <w:t>скриптом, взаимодействие с поверхностью с помощью коллайдеров. Для того что бы даже новичок быстро привык к управлению и справлялся с заносами, пришлось провести тщательную работу по настройке авто. Вручную настроены почти все параметры Велл коллайдеров всех колес (прямая сила трения, боковая сила трения, жесткость, значение максимального сцепления и т. д.), так же вручную настроен центр тяжести авто для лучшей устойчивости на дороге и контроля заноса, подобранна подходящая масса автомобиля.</w:t>
       </w:r>
     </w:p>
     <w:p>
@@ -2266,23 +2408,8 @@
           <w:sz w:val="28"/>
           <w:szCs w:val="28"/>
         </w:rPr>
-        <w:t xml:space="preserve">Дизайн </w:t>
-      </w:r>
-      <w:r>
-        <w:rPr>
-          <w:rFonts w:ascii="Times New Roman" w:hAnsi="Times New Roman" w:cs="Times New Roman"/>
-          <w:sz w:val="28"/>
-          <w:szCs w:val="28"/>
-        </w:rPr>
-        <w:t>игры</w:t>
-      </w:r>
-      <w:r>
-        <w:rPr>
-          <w:rFonts w:ascii="Times New Roman" w:hAnsi="Times New Roman" w:cs="Times New Roman"/>
-          <w:sz w:val="28"/>
-          <w:szCs w:val="28"/>
-        </w:rPr>
-        <w:t xml:space="preserve"> изначально был разработан в онлайн-сервисе </w:t>
+        <w:lastRenderedPageBreak/>
+        <w:t xml:space="preserve">Была переработана графика, для этого пришлось ставить иную систему рендеринга, предназначенную для создания графики высокого качества – </w:t>
       </w:r>
       <w:r>
         <w:rPr>
@@ -2291,15 +2418,57 @@
           <w:szCs w:val="28"/>
           <w:lang w:val="en-US"/>
         </w:rPr>
-        <w:t>Figma</w:t>
-      </w:r>
-      <w:r>
-        <w:rPr>
-          <w:rFonts w:ascii="Times New Roman" w:hAnsi="Times New Roman" w:cs="Times New Roman"/>
-          <w:sz w:val="28"/>
-          <w:szCs w:val="28"/>
-        </w:rPr>
-        <w:t>.</w:t>
+        <w:t>HDRP</w:t>
+      </w:r>
+      <w:r>
+        <w:rPr>
+          <w:rFonts w:ascii="Times New Roman" w:hAnsi="Times New Roman" w:cs="Times New Roman"/>
+          <w:sz w:val="28"/>
+          <w:szCs w:val="28"/>
+        </w:rPr>
+        <w:t xml:space="preserve">. После этого перенастроить не которые свойства многих материалов, такие как </w:t>
+      </w:r>
+      <w:r>
+        <w:rPr>
+          <w:rFonts w:ascii="Times New Roman" w:hAnsi="Times New Roman" w:cs="Times New Roman"/>
+          <w:sz w:val="28"/>
+          <w:szCs w:val="28"/>
+          <w:lang w:val="en-US"/>
+        </w:rPr>
+        <w:t>Metallic</w:t>
+      </w:r>
+      <w:r>
+        <w:rPr>
+          <w:rFonts w:ascii="Times New Roman" w:hAnsi="Times New Roman" w:cs="Times New Roman"/>
+          <w:sz w:val="28"/>
+          <w:szCs w:val="28"/>
+        </w:rPr>
+        <w:t xml:space="preserve"> </w:t>
+      </w:r>
+      <w:r>
+        <w:rPr>
+          <w:rFonts w:ascii="Times New Roman" w:hAnsi="Times New Roman" w:cs="Times New Roman"/>
+          <w:sz w:val="28"/>
+          <w:szCs w:val="28"/>
+        </w:rPr>
+        <w:t xml:space="preserve">и </w:t>
+      </w:r>
+      <w:r>
+        <w:rPr>
+          <w:rFonts w:ascii="Times New Roman" w:hAnsi="Times New Roman" w:cs="Times New Roman"/>
+          <w:sz w:val="28"/>
+          <w:szCs w:val="28"/>
+          <w:lang w:val="en-US"/>
+        </w:rPr>
+        <w:t>Smoothness</w:t>
+      </w:r>
+      <w:r>
+        <w:rPr>
+          <w:rFonts w:ascii="Times New Roman" w:hAnsi="Times New Roman" w:cs="Times New Roman"/>
+          <w:sz w:val="28"/>
+          <w:szCs w:val="28"/>
+        </w:rPr>
+        <w:t>. Так же на карту добавлены новые источники света.</w:t>
       </w:r>
     </w:p>
     <w:p>
@@ -2319,7 +2488,7 @@
           <w:sz w:val="28"/>
           <w:szCs w:val="28"/>
         </w:rPr>
-        <w:t xml:space="preserve">Передвижение автомобилей реализовано </w:t>
+        <w:t xml:space="preserve">Функции, которые есть в свободном режиме и в режиме карьеры реализованы </w:t>
       </w:r>
       <w:r>
         <w:rPr>
@@ -2344,7 +2513,7 @@
           <w:sz w:val="28"/>
           <w:szCs w:val="28"/>
         </w:rPr>
-        <w:t>скриптом, взаимодействие с поверхностью с помощью коллайдеров.</w:t>
+        <w:t>скриптами. Смена дня и ночи – включение выключение главного источника света, «солнца»; включение выключение фар – тот же принцип; включение выключение карты – скрытие картинки.</w:t>
       </w:r>
     </w:p>
     <w:p>
@@ -2364,8 +2533,7 @@
           <w:sz w:val="28"/>
           <w:szCs w:val="28"/>
         </w:rPr>
-        <w:lastRenderedPageBreak/>
-        <w:t xml:space="preserve">Контролем версий занималась система контроля версий </w:t>
+        <w:t xml:space="preserve">В режиме карьеры чекпоинты реализованы </w:t>
       </w:r>
       <w:r>
         <w:rPr>
@@ -2374,73 +2542,39 @@
           <w:szCs w:val="28"/>
           <w:lang w:val="en-US"/>
         </w:rPr>
-        <w:t>Git</w:t>
-      </w:r>
-      <w:r>
-        <w:rPr>
-          <w:rFonts w:ascii="Times New Roman" w:hAnsi="Times New Roman" w:cs="Times New Roman"/>
-          <w:sz w:val="28"/>
-          <w:szCs w:val="28"/>
-        </w:rPr>
-        <w:t>.</w:t>
-      </w:r>
-      <w:r>
-        <w:rPr>
-          <w:rFonts w:ascii="Times New Roman" w:hAnsi="Times New Roman" w:cs="Times New Roman"/>
-          <w:sz w:val="28"/>
-          <w:szCs w:val="28"/>
-        </w:rPr>
-        <w:t xml:space="preserve"> Код проекта и </w:t>
-      </w:r>
-      <w:r>
-        <w:rPr>
-          <w:rFonts w:ascii="Times New Roman" w:hAnsi="Times New Roman" w:cs="Times New Roman"/>
-          <w:sz w:val="28"/>
-          <w:szCs w:val="28"/>
-          <w:lang w:val="en-US"/>
-        </w:rPr>
-        <w:t>exe</w:t>
-      </w:r>
-      <w:r>
-        <w:rPr>
-          <w:rFonts w:ascii="Times New Roman" w:hAnsi="Times New Roman" w:cs="Times New Roman"/>
-          <w:sz w:val="28"/>
-          <w:szCs w:val="28"/>
-        </w:rPr>
-        <w:t xml:space="preserve">-файл расположены на </w:t>
-      </w:r>
-      <w:r>
-        <w:rPr>
-          <w:rFonts w:ascii="Times New Roman" w:hAnsi="Times New Roman" w:cs="Times New Roman"/>
-          <w:sz w:val="28"/>
-          <w:szCs w:val="28"/>
-          <w:lang w:val="en-US"/>
-        </w:rPr>
-        <w:t>GitHub</w:t>
-      </w:r>
-      <w:r>
-        <w:rPr>
-          <w:rFonts w:ascii="Times New Roman" w:hAnsi="Times New Roman" w:cs="Times New Roman"/>
-          <w:sz w:val="28"/>
-          <w:szCs w:val="28"/>
-        </w:rPr>
-        <w:t xml:space="preserve"> (</w:t>
-      </w:r>
-      <w:r>
-        <w:rPr>
-          <w:rFonts w:ascii="Times New Roman" w:hAnsi="Times New Roman" w:cs="Times New Roman"/>
-          <w:sz w:val="28"/>
-          <w:szCs w:val="28"/>
-        </w:rPr>
-        <w:t>https://github.com/EgorDushenkov/-2025</w:t>
-      </w:r>
-      <w:r>
-        <w:rPr>
-          <w:rFonts w:ascii="Times New Roman" w:hAnsi="Times New Roman" w:cs="Times New Roman"/>
-          <w:sz w:val="28"/>
-          <w:szCs w:val="28"/>
-        </w:rPr>
-        <w:t>).</w:t>
+        <w:t>box</w:t>
+      </w:r>
+      <w:r>
+        <w:rPr>
+          <w:rFonts w:ascii="Times New Roman" w:hAnsi="Times New Roman" w:cs="Times New Roman"/>
+          <w:sz w:val="28"/>
+          <w:szCs w:val="28"/>
+        </w:rPr>
+        <w:t xml:space="preserve"> </w:t>
+      </w:r>
+      <w:r>
+        <w:rPr>
+          <w:rFonts w:ascii="Times New Roman" w:hAnsi="Times New Roman" w:cs="Times New Roman"/>
+          <w:sz w:val="28"/>
+          <w:szCs w:val="28"/>
+        </w:rPr>
+        <w:t xml:space="preserve">коллайдерами и у каждому присвоен скрипт. Так же есть </w:t>
+      </w:r>
+      <w:r>
+        <w:rPr>
+          <w:rFonts w:ascii="Times New Roman" w:hAnsi="Times New Roman" w:cs="Times New Roman"/>
+          <w:sz w:val="28"/>
+          <w:szCs w:val="28"/>
+        </w:rPr>
+        <w:t>скрипты,</w:t>
+      </w:r>
+      <w:r>
+        <w:rPr>
+          <w:rFonts w:ascii="Times New Roman" w:hAnsi="Times New Roman" w:cs="Times New Roman"/>
+          <w:sz w:val="28"/>
+          <w:szCs w:val="28"/>
+        </w:rPr>
+        <w:t xml:space="preserve"> которые отвечает за секундомер и за заезд в целом. Когда игрок проезжает чекпоинт, отправляется сигнал в другой скрипт, там считается сколько чекпоинтов проехал игрок, когда он проезжает финишную линию проходит проверка все ли чекпоинты проехал игрок, если да, то время останавливается.</w:t>
       </w:r>
     </w:p>
     <w:p>
@@ -2453,6 +2587,66 @@
           <w:szCs w:val="28"/>
         </w:rPr>
       </w:pPr>
+      <w:r>
+        <w:rPr>
+          <w:rFonts w:ascii="Times New Roman" w:hAnsi="Times New Roman" w:cs="Times New Roman"/>
+          <w:sz w:val="28"/>
+          <w:szCs w:val="28"/>
+        </w:rPr>
+        <w:t>Исходный код проекта и выполняемый файл</w:t>
+      </w:r>
+      <w:r>
+        <w:rPr>
+          <w:rFonts w:ascii="Times New Roman" w:hAnsi="Times New Roman" w:cs="Times New Roman"/>
+          <w:sz w:val="28"/>
+          <w:szCs w:val="28"/>
+        </w:rPr>
+        <w:t xml:space="preserve"> расположены на </w:t>
+      </w:r>
+      <w:r>
+        <w:rPr>
+          <w:rFonts w:ascii="Times New Roman" w:hAnsi="Times New Roman" w:cs="Times New Roman"/>
+          <w:sz w:val="28"/>
+          <w:szCs w:val="28"/>
+          <w:lang w:val="en-US"/>
+        </w:rPr>
+        <w:t>GitHub</w:t>
+      </w:r>
+      <w:r>
+        <w:rPr>
+          <w:rFonts w:ascii="Times New Roman" w:hAnsi="Times New Roman" w:cs="Times New Roman"/>
+          <w:sz w:val="28"/>
+          <w:szCs w:val="28"/>
+        </w:rPr>
+        <w:t xml:space="preserve"> (</w:t>
+      </w:r>
+      <w:r>
+        <w:rPr>
+          <w:rFonts w:ascii="Times New Roman" w:hAnsi="Times New Roman" w:cs="Times New Roman"/>
+          <w:sz w:val="28"/>
+          <w:szCs w:val="28"/>
+        </w:rPr>
+        <w:t>https://github.com/EgorDushenkov/-2025</w:t>
+      </w:r>
+      <w:r>
+        <w:rPr>
+          <w:rFonts w:ascii="Times New Roman" w:hAnsi="Times New Roman" w:cs="Times New Roman"/>
+          <w:sz w:val="28"/>
+          <w:szCs w:val="28"/>
+        </w:rPr>
+        <w:t>).</w:t>
+      </w:r>
+    </w:p>
+    <w:p>
+      <w:pPr>
+        <w:spacing w:after="0" w:line="360" w:lineRule="auto"/>
+        <w:ind w:firstLine="709"/>
+        <w:rPr>
+          <w:rFonts w:ascii="Times New Roman" w:hAnsi="Times New Roman" w:cs="Times New Roman"/>
+          <w:sz w:val="28"/>
+          <w:szCs w:val="28"/>
+        </w:rPr>
+      </w:pPr>
     </w:p>
     <w:p>
       <w:pPr>
@@ -2463,6 +2657,118 @@
         <w:t>Вывод</w:t>
       </w:r>
       <w:bookmarkEnd w:id="6"/>
+    </w:p>
+    <w:p>
+      <w:pPr>
+        <w:spacing w:after="0" w:line="360" w:lineRule="auto"/>
+        <w:ind w:firstLine="709"/>
+        <w:jc w:val="both"/>
+        <w:rPr>
+          <w:rFonts w:ascii="Times New Roman" w:hAnsi="Times New Roman" w:cs="Times New Roman"/>
+          <w:sz w:val="28"/>
+          <w:szCs w:val="28"/>
+        </w:rPr>
+      </w:pPr>
+      <w:r>
+        <w:rPr>
+          <w:rFonts w:ascii="Times New Roman" w:hAnsi="Times New Roman" w:cs="Times New Roman"/>
+          <w:sz w:val="28"/>
+          <w:szCs w:val="28"/>
+        </w:rPr>
+        <w:t xml:space="preserve">В результате с помощью языка программирования </w:t>
+      </w:r>
+      <w:r>
+        <w:rPr>
+          <w:rFonts w:ascii="Times New Roman" w:hAnsi="Times New Roman" w:cs="Times New Roman"/>
+          <w:sz w:val="28"/>
+          <w:szCs w:val="28"/>
+        </w:rPr>
+        <w:t xml:space="preserve">C# </w:t>
+      </w:r>
+      <w:r>
+        <w:rPr>
+          <w:rFonts w:ascii="Times New Roman" w:hAnsi="Times New Roman" w:cs="Times New Roman"/>
+          <w:sz w:val="28"/>
+          <w:szCs w:val="28"/>
+        </w:rPr>
+        <w:t xml:space="preserve">и среды разработки </w:t>
+      </w:r>
+      <w:r>
+        <w:rPr>
+          <w:rFonts w:ascii="Times New Roman" w:hAnsi="Times New Roman" w:cs="Times New Roman"/>
+          <w:sz w:val="28"/>
+          <w:szCs w:val="28"/>
+        </w:rPr>
+        <w:t xml:space="preserve">Unity </w:t>
+      </w:r>
+      <w:r>
+        <w:rPr>
+          <w:rFonts w:ascii="Times New Roman" w:hAnsi="Times New Roman" w:cs="Times New Roman"/>
+          <w:sz w:val="28"/>
+          <w:szCs w:val="28"/>
+        </w:rPr>
+        <w:t>был</w:t>
+      </w:r>
+      <w:r>
+        <w:rPr>
+          <w:rFonts w:ascii="Times New Roman" w:hAnsi="Times New Roman" w:cs="Times New Roman"/>
+          <w:sz w:val="28"/>
+          <w:szCs w:val="28"/>
+        </w:rPr>
+        <w:t>а разработанная игра про дрифт</w:t>
+      </w:r>
+      <w:r>
+        <w:rPr>
+          <w:rFonts w:ascii="Times New Roman" w:hAnsi="Times New Roman" w:cs="Times New Roman"/>
+          <w:sz w:val="28"/>
+          <w:szCs w:val="28"/>
+        </w:rPr>
+        <w:t xml:space="preserve">. </w:t>
+      </w:r>
+    </w:p>
+    <w:p>
+      <w:pPr>
+        <w:spacing w:after="0" w:line="360" w:lineRule="auto"/>
+        <w:ind w:firstLine="709"/>
+        <w:jc w:val="both"/>
+        <w:rPr>
+          <w:rFonts w:ascii="Times New Roman" w:hAnsi="Times New Roman" w:cs="Times New Roman"/>
+          <w:sz w:val="28"/>
+          <w:szCs w:val="28"/>
+        </w:rPr>
+      </w:pPr>
+      <w:r>
+        <w:rPr>
+          <w:rFonts w:ascii="Times New Roman" w:hAnsi="Times New Roman" w:cs="Times New Roman"/>
+          <w:sz w:val="28"/>
+          <w:szCs w:val="28"/>
+        </w:rPr>
+        <w:t>В дальнейше</w:t>
+      </w:r>
+      <w:r>
+        <w:rPr>
+          <w:rFonts w:ascii="Times New Roman" w:hAnsi="Times New Roman" w:cs="Times New Roman"/>
+          <w:sz w:val="28"/>
+          <w:szCs w:val="28"/>
+        </w:rPr>
+        <w:t>е вре</w:t>
+      </w:r>
+      <w:r>
+        <w:rPr>
+          <w:rFonts w:ascii="Times New Roman" w:hAnsi="Times New Roman" w:cs="Times New Roman"/>
+          <w:sz w:val="28"/>
+          <w:szCs w:val="28"/>
+        </w:rPr>
+        <w:t>мя планирую увеличить количество</w:t>
+      </w:r>
+      <w:r>
+        <w:rPr>
+          <w:rFonts w:ascii="Times New Roman" w:hAnsi="Times New Roman" w:cs="Times New Roman"/>
+          <w:sz w:val="28"/>
+          <w:szCs w:val="28"/>
+        </w:rPr>
+        <w:t xml:space="preserve"> карт и автомобилей, так же добавить тюнинг авто.</w:t>
+      </w:r>
     </w:p>
     <w:p>
       <w:pPr>
@@ -2477,91 +2783,6 @@
           <w:szCs w:val="20"/>
         </w:rPr>
       </w:pPr>
-      <w:r>
-        <w:rPr>
-          <w:b w:val="0"/>
-          <w:bCs/>
-          <w:sz w:val="28"/>
-          <w:szCs w:val="20"/>
-        </w:rPr>
-        <w:t xml:space="preserve">В результате с помощью языка программирования </w:t>
-      </w:r>
-      <w:r>
-        <w:rPr>
-          <w:b w:val="0"/>
-          <w:bCs/>
-          <w:sz w:val="28"/>
-          <w:szCs w:val="20"/>
-          <w:lang w:val="en-US"/>
-        </w:rPr>
-        <w:t>C</w:t>
-      </w:r>
-      <w:r>
-        <w:rPr>
-          <w:b w:val="0"/>
-          <w:bCs/>
-          <w:sz w:val="28"/>
-          <w:szCs w:val="20"/>
-        </w:rPr>
-        <w:t xml:space="preserve"># </w:t>
-      </w:r>
-      <w:r>
-        <w:rPr>
-          <w:b w:val="0"/>
-          <w:bCs/>
-          <w:sz w:val="28"/>
-          <w:szCs w:val="20"/>
-        </w:rPr>
-        <w:t xml:space="preserve">и среды разработки </w:t>
-      </w:r>
-      <w:r>
-        <w:rPr>
-          <w:rFonts w:cs="Times New Roman"/>
-          <w:b w:val="0"/>
-          <w:bCs/>
-          <w:sz w:val="28"/>
-          <w:szCs w:val="28"/>
-          <w:lang w:val="en-US"/>
-        </w:rPr>
-        <w:t>Unity</w:t>
-      </w:r>
-      <w:r>
-        <w:rPr>
-          <w:rFonts w:cs="Times New Roman"/>
-          <w:b w:val="0"/>
-          <w:bCs/>
-          <w:sz w:val="28"/>
-          <w:szCs w:val="28"/>
-        </w:rPr>
-        <w:t xml:space="preserve"> </w:t>
-      </w:r>
-      <w:r>
-        <w:rPr>
-          <w:b w:val="0"/>
-          <w:bCs/>
-          <w:sz w:val="28"/>
-          <w:szCs w:val="20"/>
-        </w:rPr>
-        <w:t>был</w:t>
-      </w:r>
-      <w:r>
-        <w:rPr>
-          <w:b w:val="0"/>
-          <w:bCs/>
-          <w:sz w:val="28"/>
-          <w:szCs w:val="20"/>
-        </w:rPr>
-        <w:t>а разработанная игра про дрифт</w:t>
-      </w:r>
-      <w:r>
-        <w:rPr>
-          <w:b w:val="0"/>
-          <w:bCs/>
-          <w:sz w:val="28"/>
-          <w:szCs w:val="20"/>
-        </w:rPr>
-        <w:t xml:space="preserve">. </w:t>
-      </w:r>
     </w:p>
     <w:p>
       <w:pPr>
@@ -2576,42 +2797,6 @@
           <w:szCs w:val="20"/>
         </w:rPr>
       </w:pPr>
-      <w:r>
-        <w:rPr>
-          <w:b w:val="0"/>
-          <w:bCs/>
-          <w:sz w:val="28"/>
-          <w:szCs w:val="20"/>
-        </w:rPr>
-        <w:t>В дальнейше</w:t>
-      </w:r>
-      <w:r>
-        <w:rPr>
-          <w:b w:val="0"/>
-          <w:bCs/>
-          <w:sz w:val="28"/>
-          <w:szCs w:val="20"/>
-        </w:rPr>
-        <w:t>е вре</w:t>
-      </w:r>
-      <w:r>
-        <w:rPr>
-          <w:b w:val="0"/>
-          <w:bCs/>
-          <w:sz w:val="28"/>
-          <w:szCs w:val="20"/>
-        </w:rPr>
-        <w:t>мя планирую увеличить количество</w:t>
-      </w:r>
-      <w:r>
-        <w:rPr>
-          <w:b w:val="0"/>
-          <w:bCs/>
-          <w:sz w:val="28"/>
-          <w:szCs w:val="20"/>
-        </w:rPr>
-        <w:t xml:space="preserve"> карт и автомобилей, так же добавить тюнинг авто.</w:t>
-      </w:r>
     </w:p>
     <w:p>
       <w:pPr>
@@ -2626,6 +2811,8 @@
           <w:szCs w:val="20"/>
         </w:rPr>
       </w:pPr>
+      <w:bookmarkStart w:id="7" w:name="_GoBack"/>
+      <w:bookmarkEnd w:id="7"/>
     </w:p>
     <w:p>
       <w:pPr>
@@ -2699,87 +2886,29 @@
     </w:p>
     <w:p>
       <w:pPr>
-        <w:pStyle w:val="a0"/>
-        <w:spacing w:after="0" w:line="360" w:lineRule="auto"/>
-        <w:ind w:firstLine="709"/>
-        <w:jc w:val="both"/>
-        <w:rPr>
-          <w:b w:val="0"/>
-          <w:bCs/>
-          <w:sz w:val="28"/>
-          <w:szCs w:val="20"/>
-        </w:rPr>
-      </w:pPr>
-    </w:p>
-    <w:p>
-      <w:pPr>
-        <w:pStyle w:val="a0"/>
-        <w:spacing w:after="0" w:line="360" w:lineRule="auto"/>
-        <w:ind w:firstLine="709"/>
-        <w:jc w:val="both"/>
-        <w:rPr>
-          <w:b w:val="0"/>
-          <w:bCs/>
-          <w:sz w:val="28"/>
-          <w:szCs w:val="20"/>
-        </w:rPr>
-      </w:pPr>
-    </w:p>
-    <w:p>
-      <w:pPr>
-        <w:pStyle w:val="a0"/>
-        <w:spacing w:after="0" w:line="360" w:lineRule="auto"/>
-        <w:ind w:firstLine="709"/>
-        <w:jc w:val="both"/>
-        <w:rPr>
-          <w:b w:val="0"/>
-          <w:bCs/>
-          <w:sz w:val="28"/>
-          <w:szCs w:val="20"/>
-        </w:rPr>
-      </w:pPr>
-    </w:p>
-    <w:p>
-      <w:pPr>
-        <w:pStyle w:val="a0"/>
-        <w:spacing w:after="0" w:line="360" w:lineRule="auto"/>
-        <w:ind w:firstLine="709"/>
-        <w:jc w:val="both"/>
-        <w:rPr>
-          <w:b w:val="0"/>
-          <w:bCs/>
-          <w:sz w:val="28"/>
-          <w:szCs w:val="20"/>
-        </w:rPr>
-      </w:pPr>
-    </w:p>
-    <w:p>
-      <w:pPr>
-        <w:pStyle w:val="a0"/>
-        <w:spacing w:after="0" w:line="360" w:lineRule="auto"/>
-        <w:ind w:firstLine="709"/>
-        <w:jc w:val="both"/>
-        <w:rPr>
-          <w:b w:val="0"/>
-          <w:bCs/>
-          <w:sz w:val="28"/>
-          <w:szCs w:val="20"/>
-        </w:rPr>
-      </w:pPr>
-    </w:p>
-    <w:p>
-      <w:pPr>
         <w:pStyle w:val="1"/>
       </w:pPr>
-      <w:bookmarkStart w:id="7" w:name="_Toc131489835"/>
+      <w:bookmarkStart w:id="8" w:name="_Toc131489835"/>
       <w:r>
         <w:t>Источники</w:t>
       </w:r>
-      <w:bookmarkEnd w:id="7"/>
-    </w:p>
-    <w:p>
-      <w:pPr>
-        <w:rPr>
+      <w:bookmarkEnd w:id="8"/>
+    </w:p>
+    <w:p>
+      <w:pPr>
+        <w:pStyle w:val="a7"/>
+        <w:numPr>
+          <w:ilvl w:val="0"/>
+          <w:numId w:val="3"/>
+        </w:numPr>
+        <w:spacing w:line="360" w:lineRule="auto"/>
+        <w:rPr>
+          <w:rStyle w:val="a8"/>
+          <w:rFonts w:ascii="Times New Roman" w:hAnsi="Times New Roman" w:cs="Times New Roman"/>
+          <w:color w:val="auto"/>
+          <w:sz w:val="28"/>
+          <w:szCs w:val="28"/>
+          <w:u w:val="none"/>
           <w:lang w:val="en-US"/>
         </w:rPr>
       </w:pPr>
@@ -2787,16 +2916,172 @@
         <w:r>
           <w:rPr>
             <w:rStyle w:val="a8"/>
+            <w:rFonts w:ascii="Times New Roman" w:hAnsi="Times New Roman" w:cs="Times New Roman"/>
+            <w:color w:val="auto"/>
+            <w:sz w:val="28"/>
+            <w:szCs w:val="28"/>
+            <w:u w:val="none"/>
             <w:lang w:val="en-US"/>
           </w:rPr>
           <w:t>https://sketchfab.com/feed</w:t>
         </w:r>
       </w:hyperlink>
     </w:p>
-    <w:p/>
+    <w:p>
+      <w:pPr>
+        <w:pStyle w:val="a7"/>
+        <w:numPr>
+          <w:ilvl w:val="0"/>
+          <w:numId w:val="3"/>
+        </w:numPr>
+        <w:spacing w:line="360" w:lineRule="auto"/>
+        <w:rPr>
+          <w:rFonts w:ascii="Times New Roman" w:hAnsi="Times New Roman" w:cs="Times New Roman"/>
+          <w:sz w:val="28"/>
+          <w:szCs w:val="28"/>
+          <w:lang w:val="en-US"/>
+        </w:rPr>
+      </w:pPr>
+      <w:hyperlink r:id="rId8" w:history="1">
+        <w:r>
+          <w:rPr>
+            <w:rStyle w:val="a8"/>
+            <w:rFonts w:ascii="Times New Roman" w:hAnsi="Times New Roman" w:cs="Times New Roman"/>
+            <w:color w:val="auto"/>
+            <w:sz w:val="28"/>
+            <w:szCs w:val="28"/>
+            <w:u w:val="none"/>
+            <w:lang w:val="en-US"/>
+          </w:rPr>
+          <w:t>https://habr.com/ru/articles/828302/</w:t>
+        </w:r>
+      </w:hyperlink>
+    </w:p>
+    <w:p>
+      <w:pPr>
+        <w:pStyle w:val="a7"/>
+        <w:numPr>
+          <w:ilvl w:val="0"/>
+          <w:numId w:val="3"/>
+        </w:numPr>
+        <w:spacing w:line="360" w:lineRule="auto"/>
+        <w:rPr>
+          <w:rFonts w:ascii="Times New Roman" w:hAnsi="Times New Roman" w:cs="Times New Roman"/>
+          <w:sz w:val="28"/>
+          <w:szCs w:val="28"/>
+          <w:lang w:val="en-US"/>
+        </w:rPr>
+      </w:pPr>
+      <w:hyperlink r:id="rId9" w:history="1">
+        <w:r>
+          <w:rPr>
+            <w:rStyle w:val="a8"/>
+            <w:rFonts w:ascii="Times New Roman" w:hAnsi="Times New Roman" w:cs="Times New Roman"/>
+            <w:color w:val="auto"/>
+            <w:sz w:val="28"/>
+            <w:szCs w:val="28"/>
+            <w:u w:val="none"/>
+            <w:lang w:val="en-US"/>
+          </w:rPr>
+          <w:t>https://docs.unity3d.com/ru/530/Manual/UnityBasics.html</w:t>
+        </w:r>
+      </w:hyperlink>
+    </w:p>
+    <w:p>
+      <w:pPr>
+        <w:pStyle w:val="a7"/>
+        <w:numPr>
+          <w:ilvl w:val="0"/>
+          <w:numId w:val="3"/>
+        </w:numPr>
+        <w:spacing w:line="360" w:lineRule="auto"/>
+        <w:rPr>
+          <w:rFonts w:ascii="Times New Roman" w:hAnsi="Times New Roman" w:cs="Times New Roman"/>
+          <w:sz w:val="28"/>
+          <w:szCs w:val="28"/>
+          <w:lang w:val="en-US"/>
+        </w:rPr>
+      </w:pPr>
+      <w:hyperlink r:id="rId10" w:history="1">
+        <w:r>
+          <w:rPr>
+            <w:rStyle w:val="a8"/>
+            <w:rFonts w:ascii="Times New Roman" w:hAnsi="Times New Roman" w:cs="Times New Roman"/>
+            <w:color w:val="auto"/>
+            <w:sz w:val="28"/>
+            <w:szCs w:val="28"/>
+            <w:u w:val="none"/>
+            <w:lang w:val="en-US"/>
+          </w:rPr>
+          <w:t>https://metanit.com/sharp/tutorial/</w:t>
+        </w:r>
+      </w:hyperlink>
+    </w:p>
+    <w:p>
+      <w:pPr>
+        <w:pStyle w:val="a7"/>
+        <w:numPr>
+          <w:ilvl w:val="0"/>
+          <w:numId w:val="3"/>
+        </w:numPr>
+        <w:spacing w:line="360" w:lineRule="auto"/>
+        <w:rPr>
+          <w:rFonts w:ascii="Times New Roman" w:hAnsi="Times New Roman" w:cs="Times New Roman"/>
+          <w:sz w:val="28"/>
+          <w:szCs w:val="28"/>
+          <w:lang w:val="en-US"/>
+        </w:rPr>
+      </w:pPr>
+      <w:hyperlink r:id="rId11" w:history="1">
+        <w:r>
+          <w:rPr>
+            <w:rStyle w:val="a8"/>
+            <w:rFonts w:ascii="Times New Roman" w:hAnsi="Times New Roman" w:cs="Times New Roman"/>
+            <w:color w:val="auto"/>
+            <w:sz w:val="28"/>
+            <w:szCs w:val="28"/>
+            <w:u w:val="none"/>
+            <w:lang w:val="en-US"/>
+          </w:rPr>
+          <w:t>https://code-basics.com/ru/languages/csharp</w:t>
+        </w:r>
+      </w:hyperlink>
+    </w:p>
+    <w:p>
+      <w:pPr>
+        <w:pStyle w:val="a7"/>
+        <w:numPr>
+          <w:ilvl w:val="0"/>
+          <w:numId w:val="3"/>
+        </w:numPr>
+        <w:spacing w:line="360" w:lineRule="auto"/>
+        <w:rPr>
+          <w:rFonts w:ascii="Times New Roman" w:hAnsi="Times New Roman" w:cs="Times New Roman"/>
+          <w:sz w:val="28"/>
+          <w:szCs w:val="28"/>
+          <w:lang w:val="en-US"/>
+        </w:rPr>
+      </w:pPr>
+      <w:r>
+        <w:rPr>
+          <w:rFonts w:ascii="Times New Roman" w:hAnsi="Times New Roman" w:cs="Times New Roman"/>
+          <w:sz w:val="28"/>
+          <w:szCs w:val="28"/>
+          <w:lang w:val="en-US"/>
+        </w:rPr>
+        <w:t>https://skillbox.ru/media/gamedev/sozdayem_prostuyu_3d_gonku_na_unity/</w:t>
+      </w:r>
+    </w:p>
+    <w:p>
+      <w:pPr>
+        <w:rPr>
+          <w:lang w:val="en-US"/>
+        </w:rPr>
+      </w:pPr>
+    </w:p>
     <w:sectPr>
-      <w:footerReference w:type="default" r:id="rId8"/>
-      <w:footerReference w:type="first" r:id="rId9"/>
+      <w:footerReference w:type="default" r:id="rId12"/>
+      <w:footerReference w:type="first" r:id="rId13"/>
       <w:pgSz w:w="11906" w:h="16838"/>
       <w:pgMar w:top="1134" w:right="850" w:bottom="1134" w:left="1701" w:header="708" w:footer="708" w:gutter="0"/>
       <w:cols w:space="708"/>
@@ -2808,7 +3093,7 @@
 </file>
 
 <file path=word/endnotes.xml><?xml version="1.0" encoding="utf-8"?>
-<w:endnotes xmlns:wpc="http://schemas.microsoft.com/office/word/2010/wordprocessingCanvas" xmlns:cx="http://schemas.microsoft.com/office/drawing/2014/chartex" xmlns:cx1="http://schemas.microsoft.com/office/drawing/2015/9/8/chartex" xmlns:cx2="http://schemas.microsoft.com/office/drawing/2015/10/21/chartex" xmlns:cx3="http://schemas.microsoft.com/office/drawing/2016/5/9/chartex" xmlns:cx4="http://schemas.microsoft.com/office/drawing/2016/5/10/chartex" xmlns:cx5="http://schemas.microsoft.com/office/drawing/2016/5/11/chartex" xmlns:cx6="http://schemas.microsoft.com/office/drawing/2016/5/12/chartex" xmlns:cx7="http://schemas.microsoft.com/office/drawing/2016/5/13/chartex" xmlns:cx8="http://schemas.microsoft.com/office/drawing/2016/5/14/chartex" xmlns:mc="http://schemas.openxmlformats.org/markup-compatibility/2006" xmlns:aink="http://schemas.microsoft.com/office/drawing/2016/ink" xmlns:am3d="http://schemas.microsoft.com/office/drawing/2017/model3d" xmlns:o="urn:schemas-microsoft-com:office:office" xmlns:oel="http://schemas.microsoft.com/office/2019/extlst" xmlns:r="http://schemas.openxmlformats.org/officeDocument/2006/relationships" xmlns:m="http://schemas.openxmlformats.org/officeDocument/2006/math" xmlns:v="urn:schemas-microsoft-com:vml" xmlns:wp14="http://schemas.microsoft.com/office/word/2010/wordprocessingDrawing" xmlns:wp="http://schemas.openxmlformats.org/drawingml/2006/wordprocessingDrawing" xmlns:w10="urn:schemas-microsoft-com:office:word" xmlns:w="http://schemas.openxmlformats.org/wordprocessingml/2006/main" xmlns:w14="http://schemas.microsoft.com/office/word/2010/wordml" xmlns:w15="http://schemas.microsoft.com/office/word/2012/wordml" xmlns:w16cex="http://schemas.microsoft.com/office/word/2018/wordml/cex" xmlns:w16cid="http://schemas.microsoft.com/office/word/2016/wordml/cid" xmlns:w16="http://schemas.microsoft.com/office/word/2018/wordml" xmlns:w16du="http://schemas.microsoft.com/office/word/2023/wordml/word16du" xmlns:w16sdtdh="http://schemas.microsoft.com/office/word/2020/wordml/sdtdatahash" xmlns:w16sdtfl="http://schemas.microsoft.com/office/word/2024/wordml/sdtformatlock" xmlns:w16se="http://schemas.microsoft.com/office/word/2015/wordml/symex" xmlns:wpg="http://schemas.microsoft.com/office/word/2010/wordprocessingGroup" xmlns:wpi="http://schemas.microsoft.com/office/word/2010/wordprocessingInk" xmlns:wne="http://schemas.microsoft.com/office/word/2006/wordml" xmlns:wps="http://schemas.microsoft.com/office/word/2010/wordprocessingShape" mc:Ignorable="w14 w15 w16se w16cid w16 w16cex w16sdtdh w16sdtfl w16du wp14">
+<w:endnotes xmlns:wpc="http://schemas.microsoft.com/office/word/2010/wordprocessingCanvas" xmlns:cx="http://schemas.microsoft.com/office/drawing/2014/chartex" xmlns:mc="http://schemas.openxmlformats.org/markup-compatibility/2006" xmlns:o="urn:schemas-microsoft-com:office:office" xmlns:r="http://schemas.openxmlformats.org/officeDocument/2006/relationships" xmlns:m="http://schemas.openxmlformats.org/officeDocument/2006/math" xmlns:v="urn:schemas-microsoft-com:vml" xmlns:wp14="http://schemas.microsoft.com/office/word/2010/wordprocessingDrawing" xmlns:wp="http://schemas.openxmlformats.org/drawingml/2006/wordprocessingDrawing" xmlns:w10="urn:schemas-microsoft-com:office:word" xmlns:w="http://schemas.openxmlformats.org/wordprocessingml/2006/main" xmlns:w14="http://schemas.microsoft.com/office/word/2010/wordml" xmlns:w15="http://schemas.microsoft.com/office/word/2012/wordml" xmlns:w16se="http://schemas.microsoft.com/office/word/2015/wordml/symex" xmlns:wpg="http://schemas.microsoft.com/office/word/2010/wordprocessingGroup" xmlns:wpi="http://schemas.microsoft.com/office/word/2010/wordprocessingInk" xmlns:wne="http://schemas.microsoft.com/office/word/2006/wordml" xmlns:wps="http://schemas.microsoft.com/office/word/2010/wordprocessingShape" mc:Ignorable="w14 w15 w16se wp14">
   <w:endnote w:type="separator" w:id="-1">
     <w:p>
       <w:pPr>
@@ -2833,7 +3118,7 @@
 </file>
 
 <file path=word/footer1.xml><?xml version="1.0" encoding="utf-8"?>
-<w:ftr xmlns:wpc="http://schemas.microsoft.com/office/word/2010/wordprocessingCanvas" xmlns:cx="http://schemas.microsoft.com/office/drawing/2014/chartex" xmlns:cx1="http://schemas.microsoft.com/office/drawing/2015/9/8/chartex" xmlns:cx2="http://schemas.microsoft.com/office/drawing/2015/10/21/chartex" xmlns:cx3="http://schemas.microsoft.com/office/drawing/2016/5/9/chartex" xmlns:cx4="http://schemas.microsoft.com/office/drawing/2016/5/10/chartex" xmlns:cx5="http://schemas.microsoft.com/office/drawing/2016/5/11/chartex" xmlns:cx6="http://schemas.microsoft.com/office/drawing/2016/5/12/chartex" xmlns:cx7="http://schemas.microsoft.com/office/drawing/2016/5/13/chartex" xmlns:cx8="http://schemas.microsoft.com/office/drawing/2016/5/14/chartex" xmlns:mc="http://schemas.openxmlformats.org/markup-compatibility/2006" xmlns:aink="http://schemas.microsoft.com/office/drawing/2016/ink" xmlns:am3d="http://schemas.microsoft.com/office/drawing/2017/model3d" xmlns:o="urn:schemas-microsoft-com:office:office" xmlns:oel="http://schemas.microsoft.com/office/2019/extlst" xmlns:r="http://schemas.openxmlformats.org/officeDocument/2006/relationships" xmlns:m="http://schemas.openxmlformats.org/officeDocument/2006/math" xmlns:v="urn:schemas-microsoft-com:vml" xmlns:wp14="http://schemas.microsoft.com/office/word/2010/wordprocessingDrawing" xmlns:wp="http://schemas.openxmlformats.org/drawingml/2006/wordprocessingDrawing" xmlns:w10="urn:schemas-microsoft-com:office:word" xmlns:w="http://schemas.openxmlformats.org/wordprocessingml/2006/main" xmlns:w14="http://schemas.microsoft.com/office/word/2010/wordml" xmlns:w15="http://schemas.microsoft.com/office/word/2012/wordml" xmlns:w16cex="http://schemas.microsoft.com/office/word/2018/wordml/cex" xmlns:w16cid="http://schemas.microsoft.com/office/word/2016/wordml/cid" xmlns:w16="http://schemas.microsoft.com/office/word/2018/wordml" xmlns:w16du="http://schemas.microsoft.com/office/word/2023/wordml/word16du" xmlns:w16sdtdh="http://schemas.microsoft.com/office/word/2020/wordml/sdtdatahash" xmlns:w16sdtfl="http://schemas.microsoft.com/office/word/2024/wordml/sdtformatlock" xmlns:w16se="http://schemas.microsoft.com/office/word/2015/wordml/symex" xmlns:wpg="http://schemas.microsoft.com/office/word/2010/wordprocessingGroup" xmlns:wpi="http://schemas.microsoft.com/office/word/2010/wordprocessingInk" xmlns:wne="http://schemas.microsoft.com/office/word/2006/wordml" xmlns:wps="http://schemas.microsoft.com/office/word/2010/wordprocessingShape" mc:Ignorable="w14 w15 w16se w16cid w16 w16cex w16sdtdh w16sdtfl w16du wp14">
+<w:ftr xmlns:wpc="http://schemas.microsoft.com/office/word/2010/wordprocessingCanvas" xmlns:cx="http://schemas.microsoft.com/office/drawing/2014/chartex" xmlns:mc="http://schemas.openxmlformats.org/markup-compatibility/2006" xmlns:o="urn:schemas-microsoft-com:office:office" xmlns:r="http://schemas.openxmlformats.org/officeDocument/2006/relationships" xmlns:m="http://schemas.openxmlformats.org/officeDocument/2006/math" xmlns:v="urn:schemas-microsoft-com:vml" xmlns:wp14="http://schemas.microsoft.com/office/word/2010/wordprocessingDrawing" xmlns:wp="http://schemas.openxmlformats.org/drawingml/2006/wordprocessingDrawing" xmlns:w10="urn:schemas-microsoft-com:office:word" xmlns:w="http://schemas.openxmlformats.org/wordprocessingml/2006/main" xmlns:w14="http://schemas.microsoft.com/office/word/2010/wordml" xmlns:w15="http://schemas.microsoft.com/office/word/2012/wordml" xmlns:w16se="http://schemas.microsoft.com/office/word/2015/wordml/symex" xmlns:wpg="http://schemas.microsoft.com/office/word/2010/wordprocessingGroup" xmlns:wpi="http://schemas.microsoft.com/office/word/2010/wordprocessingInk" xmlns:wne="http://schemas.microsoft.com/office/word/2006/wordml" xmlns:wps="http://schemas.microsoft.com/office/word/2010/wordprocessingShape" mc:Ignorable="w14 w15 w16se wp14">
   <w:sdt>
     <w:sdtPr>
       <w:id w:val="1500226178"/>
@@ -2842,6 +3127,7 @@
         <w:docPartUnique/>
       </w:docPartObj>
     </w:sdtPr>
+    <w:sdtEndPr/>
     <w:sdtContent>
       <w:p>
         <w:pPr>
@@ -2876,7 +3162,7 @@
 </file>
 
 <file path=word/footer2.xml><?xml version="1.0" encoding="utf-8"?>
-<w:ftr xmlns:wpc="http://schemas.microsoft.com/office/word/2010/wordprocessingCanvas" xmlns:cx="http://schemas.microsoft.com/office/drawing/2014/chartex" xmlns:cx1="http://schemas.microsoft.com/office/drawing/2015/9/8/chartex" xmlns:cx2="http://schemas.microsoft.com/office/drawing/2015/10/21/chartex" xmlns:cx3="http://schemas.microsoft.com/office/drawing/2016/5/9/chartex" xmlns:cx4="http://schemas.microsoft.com/office/drawing/2016/5/10/chartex" xmlns:cx5="http://schemas.microsoft.com/office/drawing/2016/5/11/chartex" xmlns:cx6="http://schemas.microsoft.com/office/drawing/2016/5/12/chartex" xmlns:cx7="http://schemas.microsoft.com/office/drawing/2016/5/13/chartex" xmlns:cx8="http://schemas.microsoft.com/office/drawing/2016/5/14/chartex" xmlns:mc="http://schemas.openxmlformats.org/markup-compatibility/2006" xmlns:aink="http://schemas.microsoft.com/office/drawing/2016/ink" xmlns:am3d="http://schemas.microsoft.com/office/drawing/2017/model3d" xmlns:o="urn:schemas-microsoft-com:office:office" xmlns:oel="http://schemas.microsoft.com/office/2019/extlst" xmlns:r="http://schemas.openxmlformats.org/officeDocument/2006/relationships" xmlns:m="http://schemas.openxmlformats.org/officeDocument/2006/math" xmlns:v="urn:schemas-microsoft-com:vml" xmlns:wp14="http://schemas.microsoft.com/office/word/2010/wordprocessingDrawing" xmlns:wp="http://schemas.openxmlformats.org/drawingml/2006/wordprocessingDrawing" xmlns:w10="urn:schemas-microsoft-com:office:word" xmlns:w="http://schemas.openxmlformats.org/wordprocessingml/2006/main" xmlns:w14="http://schemas.microsoft.com/office/word/2010/wordml" xmlns:w15="http://schemas.microsoft.com/office/word/2012/wordml" xmlns:w16cex="http://schemas.microsoft.com/office/word/2018/wordml/cex" xmlns:w16cid="http://schemas.microsoft.com/office/word/2016/wordml/cid" xmlns:w16="http://schemas.microsoft.com/office/word/2018/wordml" xmlns:w16du="http://schemas.microsoft.com/office/word/2023/wordml/word16du" xmlns:w16sdtdh="http://schemas.microsoft.com/office/word/2020/wordml/sdtdatahash" xmlns:w16sdtfl="http://schemas.microsoft.com/office/word/2024/wordml/sdtformatlock" xmlns:w16se="http://schemas.microsoft.com/office/word/2015/wordml/symex" xmlns:wpg="http://schemas.microsoft.com/office/word/2010/wordprocessingGroup" xmlns:wpi="http://schemas.microsoft.com/office/word/2010/wordprocessingInk" xmlns:wne="http://schemas.microsoft.com/office/word/2006/wordml" xmlns:wps="http://schemas.microsoft.com/office/word/2010/wordprocessingShape" mc:Ignorable="w14 w15 w16se w16cid w16 w16cex w16sdtdh w16sdtfl w16du wp14">
+<w:ftr xmlns:wpc="http://schemas.microsoft.com/office/word/2010/wordprocessingCanvas" xmlns:cx="http://schemas.microsoft.com/office/drawing/2014/chartex" xmlns:mc="http://schemas.openxmlformats.org/markup-compatibility/2006" xmlns:o="urn:schemas-microsoft-com:office:office" xmlns:r="http://schemas.openxmlformats.org/officeDocument/2006/relationships" xmlns:m="http://schemas.openxmlformats.org/officeDocument/2006/math" xmlns:v="urn:schemas-microsoft-com:vml" xmlns:wp14="http://schemas.microsoft.com/office/word/2010/wordprocessingDrawing" xmlns:wp="http://schemas.openxmlformats.org/drawingml/2006/wordprocessingDrawing" xmlns:w10="urn:schemas-microsoft-com:office:word" xmlns:w="http://schemas.openxmlformats.org/wordprocessingml/2006/main" xmlns:w14="http://schemas.microsoft.com/office/word/2010/wordml" xmlns:w15="http://schemas.microsoft.com/office/word/2012/wordml" xmlns:w16se="http://schemas.microsoft.com/office/word/2015/wordml/symex" xmlns:wpg="http://schemas.microsoft.com/office/word/2010/wordprocessingGroup" xmlns:wpi="http://schemas.microsoft.com/office/word/2010/wordprocessingInk" xmlns:wne="http://schemas.microsoft.com/office/word/2006/wordml" xmlns:wps="http://schemas.microsoft.com/office/word/2010/wordprocessingShape" mc:Ignorable="w14 w15 w16se wp14">
   <w:p>
     <w:pPr>
       <w:pStyle w:val="a4"/>
@@ -2893,7 +3179,7 @@
 </file>
 
 <file path=word/footnotes.xml><?xml version="1.0" encoding="utf-8"?>
-<w:footnotes xmlns:wpc="http://schemas.microsoft.com/office/word/2010/wordprocessingCanvas" xmlns:cx="http://schemas.microsoft.com/office/drawing/2014/chartex" xmlns:cx1="http://schemas.microsoft.com/office/drawing/2015/9/8/chartex" xmlns:cx2="http://schemas.microsoft.com/office/drawing/2015/10/21/chartex" xmlns:cx3="http://schemas.microsoft.com/office/drawing/2016/5/9/chartex" xmlns:cx4="http://schemas.microsoft.com/office/drawing/2016/5/10/chartex" xmlns:cx5="http://schemas.microsoft.com/office/drawing/2016/5/11/chartex" xmlns:cx6="http://schemas.microsoft.com/office/drawing/2016/5/12/chartex" xmlns:cx7="http://schemas.microsoft.com/office/drawing/2016/5/13/chartex" xmlns:cx8="http://schemas.microsoft.com/office/drawing/2016/5/14/chartex" xmlns:mc="http://schemas.openxmlformats.org/markup-compatibility/2006" xmlns:aink="http://schemas.microsoft.com/office/drawing/2016/ink" xmlns:am3d="http://schemas.microsoft.com/office/drawing/2017/model3d" xmlns:o="urn:schemas-microsoft-com:office:office" xmlns:oel="http://schemas.microsoft.com/office/2019/extlst" xmlns:r="http://schemas.openxmlformats.org/officeDocument/2006/relationships" xmlns:m="http://schemas.openxmlformats.org/officeDocument/2006/math" xmlns:v="urn:schemas-microsoft-com:vml" xmlns:wp14="http://schemas.microsoft.com/office/word/2010/wordprocessingDrawing" xmlns:wp="http://schemas.openxmlformats.org/drawingml/2006/wordprocessingDrawing" xmlns:w10="urn:schemas-microsoft-com:office:word" xmlns:w="http://schemas.openxmlformats.org/wordprocessingml/2006/main" xmlns:w14="http://schemas.microsoft.com/office/word/2010/wordml" xmlns:w15="http://schemas.microsoft.com/office/word/2012/wordml" xmlns:w16cex="http://schemas.microsoft.com/office/word/2018/wordml/cex" xmlns:w16cid="http://schemas.microsoft.com/office/word/2016/wordml/cid" xmlns:w16="http://schemas.microsoft.com/office/word/2018/wordml" xmlns:w16du="http://schemas.microsoft.com/office/word/2023/wordml/word16du" xmlns:w16sdtdh="http://schemas.microsoft.com/office/word/2020/wordml/sdtdatahash" xmlns:w16sdtfl="http://schemas.microsoft.com/office/word/2024/wordml/sdtformatlock" xmlns:w16se="http://schemas.microsoft.com/office/word/2015/wordml/symex" xmlns:wpg="http://schemas.microsoft.com/office/word/2010/wordprocessingGroup" xmlns:wpi="http://schemas.microsoft.com/office/word/2010/wordprocessingInk" xmlns:wne="http://schemas.microsoft.com/office/word/2006/wordml" xmlns:wps="http://schemas.microsoft.com/office/word/2010/wordprocessingShape" mc:Ignorable="w14 w15 w16se w16cid w16 w16cex w16sdtdh w16sdtfl w16du wp14">
+<w:footnotes xmlns:wpc="http://schemas.microsoft.com/office/word/2010/wordprocessingCanvas" xmlns:cx="http://schemas.microsoft.com/office/drawing/2014/chartex" xmlns:mc="http://schemas.openxmlformats.org/markup-compatibility/2006" xmlns:o="urn:schemas-microsoft-com:office:office" xmlns:r="http://schemas.openxmlformats.org/officeDocument/2006/relationships" xmlns:m="http://schemas.openxmlformats.org/officeDocument/2006/math" xmlns:v="urn:schemas-microsoft-com:vml" xmlns:wp14="http://schemas.microsoft.com/office/word/2010/wordprocessingDrawing" xmlns:wp="http://schemas.openxmlformats.org/drawingml/2006/wordprocessingDrawing" xmlns:w10="urn:schemas-microsoft-com:office:word" xmlns:w="http://schemas.openxmlformats.org/wordprocessingml/2006/main" xmlns:w14="http://schemas.microsoft.com/office/word/2010/wordml" xmlns:w15="http://schemas.microsoft.com/office/word/2012/wordml" xmlns:w16se="http://schemas.microsoft.com/office/word/2015/wordml/symex" xmlns:wpg="http://schemas.microsoft.com/office/word/2010/wordprocessingGroup" xmlns:wpi="http://schemas.microsoft.com/office/word/2010/wordprocessingInk" xmlns:wne="http://schemas.microsoft.com/office/word/2006/wordml" xmlns:wps="http://schemas.microsoft.com/office/word/2010/wordprocessingShape" mc:Ignorable="w14 w15 w16se wp14">
   <w:footnote w:type="separator" w:id="-1">
     <w:p>
       <w:pPr>
@@ -2918,8 +3204,94 @@
 </file>
 
 <file path=word/numbering.xml><?xml version="1.0" encoding="utf-8"?>
-<w:numbering xmlns:wpc="http://schemas.microsoft.com/office/word/2010/wordprocessingCanvas" xmlns:cx="http://schemas.microsoft.com/office/drawing/2014/chartex" xmlns:cx1="http://schemas.microsoft.com/office/drawing/2015/9/8/chartex" xmlns:cx2="http://schemas.microsoft.com/office/drawing/2015/10/21/chartex" xmlns:cx3="http://schemas.microsoft.com/office/drawing/2016/5/9/chartex" xmlns:cx4="http://schemas.microsoft.com/office/drawing/2016/5/10/chartex" xmlns:cx5="http://schemas.microsoft.com/office/drawing/2016/5/11/chartex" xmlns:cx6="http://schemas.microsoft.com/office/drawing/2016/5/12/chartex" xmlns:cx7="http://schemas.microsoft.com/office/drawing/2016/5/13/chartex" xmlns:cx8="http://schemas.microsoft.com/office/drawing/2016/5/14/chartex" xmlns:mc="http://schemas.openxmlformats.org/markup-compatibility/2006" xmlns:aink="http://schemas.microsoft.com/office/drawing/2016/ink" xmlns:am3d="http://schemas.microsoft.com/office/drawing/2017/model3d" xmlns:o="urn:schemas-microsoft-com:office:office" xmlns:oel="http://schemas.microsoft.com/office/2019/extlst" xmlns:r="http://schemas.openxmlformats.org/officeDocument/2006/relationships" xmlns:m="http://schemas.openxmlformats.org/officeDocument/2006/math" xmlns:v="urn:schemas-microsoft-com:vml" xmlns:wp14="http://schemas.microsoft.com/office/word/2010/wordprocessingDrawing" xmlns:wp="http://schemas.openxmlformats.org/drawingml/2006/wordprocessingDrawing" xmlns:w10="urn:schemas-microsoft-com:office:word" xmlns:w="http://schemas.openxmlformats.org/wordprocessingml/2006/main" xmlns:w14="http://schemas.microsoft.com/office/word/2010/wordml" xmlns:w15="http://schemas.microsoft.com/office/word/2012/wordml" xmlns:w16cex="http://schemas.microsoft.com/office/word/2018/wordml/cex" xmlns:w16cid="http://schemas.microsoft.com/office/word/2016/wordml/cid" xmlns:w16="http://schemas.microsoft.com/office/word/2018/wordml" xmlns:w16du="http://schemas.microsoft.com/office/word/2023/wordml/word16du" xmlns:w16sdtdh="http://schemas.microsoft.com/office/word/2020/wordml/sdtdatahash" xmlns:w16sdtfl="http://schemas.microsoft.com/office/word/2024/wordml/sdtformatlock" xmlns:w16se="http://schemas.microsoft.com/office/word/2015/wordml/symex" xmlns:wpg="http://schemas.microsoft.com/office/word/2010/wordprocessingGroup" xmlns:wpi="http://schemas.microsoft.com/office/word/2010/wordprocessingInk" xmlns:wne="http://schemas.microsoft.com/office/word/2006/wordml" xmlns:wps="http://schemas.microsoft.com/office/word/2010/wordprocessingShape" mc:Ignorable="w14 w15 w16se w16cid w16 w16cex w16sdtdh w16sdtfl w16du wp14">
+<w:numbering xmlns:wpc="http://schemas.microsoft.com/office/word/2010/wordprocessingCanvas" xmlns:cx="http://schemas.microsoft.com/office/drawing/2014/chartex" xmlns:mc="http://schemas.openxmlformats.org/markup-compatibility/2006" xmlns:o="urn:schemas-microsoft-com:office:office" xmlns:r="http://schemas.openxmlformats.org/officeDocument/2006/relationships" xmlns:m="http://schemas.openxmlformats.org/officeDocument/2006/math" xmlns:v="urn:schemas-microsoft-com:vml" xmlns:wp14="http://schemas.microsoft.com/office/word/2010/wordprocessingDrawing" xmlns:wp="http://schemas.openxmlformats.org/drawingml/2006/wordprocessingDrawing" xmlns:w10="urn:schemas-microsoft-com:office:word" xmlns:w="http://schemas.openxmlformats.org/wordprocessingml/2006/main" xmlns:w14="http://schemas.microsoft.com/office/word/2010/wordml" xmlns:w15="http://schemas.microsoft.com/office/word/2012/wordml" xmlns:w16se="http://schemas.microsoft.com/office/word/2015/wordml/symex" xmlns:wpg="http://schemas.microsoft.com/office/word/2010/wordprocessingGroup" xmlns:wpi="http://schemas.microsoft.com/office/word/2010/wordprocessingInk" xmlns:wne="http://schemas.microsoft.com/office/word/2006/wordml" xmlns:wps="http://schemas.microsoft.com/office/word/2010/wordprocessingShape" mc:Ignorable="w14 w15 w16se wp14">
   <w:abstractNum w:abstractNumId="0" w15:restartNumberingAfterBreak="0">
+    <w:nsid w:val="05F24C1F"/>
+    <w:multiLevelType w:val="hybridMultilevel"/>
+    <w:tmpl w:val="00F64DE0"/>
+    <w:lvl w:ilvl="0" w:tplc="0419000F">
+      <w:start w:val="1"/>
+      <w:numFmt w:val="decimal"/>
+      <w:lvlText w:val="%1."/>
+      <w:lvlJc w:val="left"/>
+      <w:pPr>
+        <w:ind w:left="720" w:hanging="360"/>
+      </w:pPr>
+    </w:lvl>
+    <w:lvl w:ilvl="1" w:tplc="04190019" w:tentative="1">
+      <w:start w:val="1"/>
+      <w:numFmt w:val="lowerLetter"/>
+      <w:lvlText w:val="%2."/>
+      <w:lvlJc w:val="left"/>
+      <w:pPr>
+        <w:ind w:left="1440" w:hanging="360"/>
+      </w:pPr>
+    </w:lvl>
+    <w:lvl w:ilvl="2" w:tplc="0419001B" w:tentative="1">
+      <w:start w:val="1"/>
+      <w:numFmt w:val="lowerRoman"/>
+      <w:lvlText w:val="%3."/>
+      <w:lvlJc w:val="right"/>
+      <w:pPr>
+        <w:ind w:left="2160" w:hanging="180"/>
+      </w:pPr>
+    </w:lvl>
+    <w:lvl w:ilvl="3" w:tplc="0419000F" w:tentative="1">
+      <w:start w:val="1"/>
+      <w:numFmt w:val="decimal"/>
+      <w:lvlText w:val="%4."/>
+      <w:lvlJc w:val="left"/>
+      <w:pPr>
+        <w:ind w:left="2880" w:hanging="360"/>
+      </w:pPr>
+    </w:lvl>
+    <w:lvl w:ilvl="4" w:tplc="04190019" w:tentative="1">
+      <w:start w:val="1"/>
+      <w:numFmt w:val="lowerLetter"/>
+      <w:lvlText w:val="%5."/>
+      <w:lvlJc w:val="left"/>
+      <w:pPr>
+        <w:ind w:left="3600" w:hanging="360"/>
+      </w:pPr>
+    </w:lvl>
+    <w:lvl w:ilvl="5" w:tplc="0419001B" w:tentative="1">
+      <w:start w:val="1"/>
+      <w:numFmt w:val="lowerRoman"/>
+      <w:lvlText w:val="%6."/>
+      <w:lvlJc w:val="right"/>
+      <w:pPr>
+        <w:ind w:left="4320" w:hanging="180"/>
+      </w:pPr>
+    </w:lvl>
+    <w:lvl w:ilvl="6" w:tplc="0419000F" w:tentative="1">
+      <w:start w:val="1"/>
+      <w:numFmt w:val="decimal"/>
+      <w:lvlText w:val="%7."/>
+      <w:lvlJc w:val="left"/>
+      <w:pPr>
+        <w:ind w:left="5040" w:hanging="360"/>
+      </w:pPr>
+    </w:lvl>
+    <w:lvl w:ilvl="7" w:tplc="04190019" w:tentative="1">
+      <w:start w:val="1"/>
+      <w:numFmt w:val="lowerLetter"/>
+      <w:lvlText w:val="%8."/>
+      <w:lvlJc w:val="left"/>
+      <w:pPr>
+        <w:ind w:left="5760" w:hanging="360"/>
+      </w:pPr>
+    </w:lvl>
+    <w:lvl w:ilvl="8" w:tplc="0419001B" w:tentative="1">
+      <w:start w:val="1"/>
+      <w:numFmt w:val="lowerRoman"/>
+      <w:lvlText w:val="%9."/>
+      <w:lvlJc w:val="right"/>
+      <w:pPr>
+        <w:ind w:left="6480" w:hanging="180"/>
+      </w:pPr>
+    </w:lvl>
+  </w:abstractNum>
+  <w:abstractNum w:abstractNumId="1" w15:restartNumberingAfterBreak="0">
     <w:nsid w:val="131679A1"/>
     <w:multiLevelType w:val="hybridMultilevel"/>
     <w:tmpl w:val="CE02AFA4"/>
@@ -3005,7 +3377,7 @@
       </w:pPr>
     </w:lvl>
   </w:abstractNum>
-  <w:abstractNum w:abstractNumId="1" w15:restartNumberingAfterBreak="0">
+  <w:abstractNum w:abstractNumId="2" w15:restartNumberingAfterBreak="0">
     <w:nsid w:val="1FA24F89"/>
     <w:multiLevelType w:val="hybridMultilevel"/>
     <w:tmpl w:val="FE70C07A"/>
@@ -3091,17 +3463,20 @@
       </w:pPr>
     </w:lvl>
   </w:abstractNum>
-  <w:num w:numId="1" w16cid:durableId="1119639556">
+  <w:num w:numId="1">
+    <w:abstractNumId w:val="2"/>
+  </w:num>
+  <w:num w:numId="2">
     <w:abstractNumId w:val="1"/>
   </w:num>
-  <w:num w:numId="2" w16cid:durableId="1724332292">
+  <w:num w:numId="3">
     <w:abstractNumId w:val="0"/>
   </w:num>
 </w:numbering>
 </file>
 
 <file path=word/styles.xml><?xml version="1.0" encoding="utf-8"?>
-<w:styles xmlns:mc="http://schemas.openxmlformats.org/markup-compatibility/2006" xmlns:r="http://schemas.openxmlformats.org/officeDocument/2006/relationships" xmlns:w="http://schemas.openxmlformats.org/wordprocessingml/2006/main" xmlns:w14="http://schemas.microsoft.com/office/word/2010/wordml" xmlns:w15="http://schemas.microsoft.com/office/word/2012/wordml" xmlns:w16cex="http://schemas.microsoft.com/office/word/2018/wordml/cex" xmlns:w16cid="http://schemas.microsoft.com/office/word/2016/wordml/cid" xmlns:w16="http://schemas.microsoft.com/office/word/2018/wordml" xmlns:w16du="http://schemas.microsoft.com/office/word/2023/wordml/word16du" xmlns:w16sdtdh="http://schemas.microsoft.com/office/word/2020/wordml/sdtdatahash" xmlns:w16sdtfl="http://schemas.microsoft.com/office/word/2024/wordml/sdtformatlock" xmlns:w16se="http://schemas.microsoft.com/office/word/2015/wordml/symex" mc:Ignorable="w14 w15 w16se w16cid w16 w16cex w16sdtdh w16sdtfl w16du">
+<w:styles xmlns:mc="http://schemas.openxmlformats.org/markup-compatibility/2006" xmlns:r="http://schemas.openxmlformats.org/officeDocument/2006/relationships" xmlns:w="http://schemas.openxmlformats.org/wordprocessingml/2006/main" xmlns:w14="http://schemas.microsoft.com/office/word/2010/wordml" xmlns:w15="http://schemas.microsoft.com/office/word/2012/wordml" xmlns:w16se="http://schemas.microsoft.com/office/word/2015/wordml/symex" mc:Ignorable="w14 w15 w16se">
   <w:docDefaults>
     <w:rPrDefault>
       <w:rPr>
@@ -3117,7 +3492,7 @@
       </w:pPr>
     </w:pPrDefault>
   </w:docDefaults>
-  <w:latentStyles w:defLockedState="0" w:defUIPriority="99" w:defSemiHidden="0" w:defUnhideWhenUsed="0" w:defQFormat="0" w:count="376">
+  <w:latentStyles w:defLockedState="0" w:defUIPriority="99" w:defSemiHidden="0" w:defUnhideWhenUsed="0" w:defQFormat="0" w:count="371">
     <w:lsdException w:name="Normal" w:uiPriority="0" w:qFormat="1"/>
     <w:lsdException w:name="heading 1" w:uiPriority="9" w:qFormat="1"/>
     <w:lsdException w:name="heading 2" w:semiHidden="1" w:uiPriority="9" w:unhideWhenUsed="1" w:qFormat="1"/>
@@ -3489,11 +3864,6 @@
     <w:lsdException w:name="List Table 5 Dark Accent 6" w:uiPriority="50"/>
     <w:lsdException w:name="List Table 6 Colorful Accent 6" w:uiPriority="51"/>
     <w:lsdException w:name="List Table 7 Colorful Accent 6" w:uiPriority="52"/>
-    <w:lsdException w:name="Mention" w:semiHidden="1" w:unhideWhenUsed="1"/>
-    <w:lsdException w:name="Smart Hyperlink" w:semiHidden="1" w:unhideWhenUsed="1"/>
-    <w:lsdException w:name="Hashtag" w:semiHidden="1" w:unhideWhenUsed="1"/>
-    <w:lsdException w:name="Unresolved Mention" w:semiHidden="1" w:unhideWhenUsed="1"/>
-    <w:lsdException w:name="Smart Link" w:semiHidden="1" w:unhideWhenUsed="1"/>
   </w:latentStyles>
   <w:style w:type="paragraph" w:default="1" w:styleId="a">
     <w:name w:val="Normal"/>
@@ -3747,8 +4117,8 @@
       <w:szCs w:val="20"/>
     </w:rPr>
   </w:style>
-  <w:style w:type="character" w:styleId="af1">
-    <w:name w:val="Unresolved Mention"/>
+  <w:style w:type="character" w:customStyle="1" w:styleId="12">
+    <w:name w:val="Неразрешенное упоминание1"/>
     <w:basedOn w:val="a1"/>
     <w:uiPriority w:val="99"/>
     <w:semiHidden/>
